--- a/PHYSICS II LAB 1.docx
+++ b/PHYSICS II LAB 1.docx
@@ -1,6 +1,6 @@
 
 <file path=word/document.xml><?xml version="1.0" encoding="utf-8"?>
-<w:document xmlns:wpc="http://schemas.microsoft.com/office/word/2010/wordprocessingCanvas" xmlns:cx="http://schemas.microsoft.com/office/drawing/2014/chartex" xmlns:cx1="http://schemas.microsoft.com/office/drawing/2015/9/8/chartex" xmlns:cx2="http://schemas.microsoft.com/office/drawing/2015/10/21/chartex" xmlns:cx3="http://schemas.microsoft.com/office/drawing/2016/5/9/chartex" xmlns:cx4="http://schemas.microsoft.com/office/drawing/2016/5/10/chartex" xmlns:cx5="http://schemas.microsoft.com/office/drawing/2016/5/11/chartex" xmlns:cx6="http://schemas.microsoft.com/office/drawing/2016/5/12/chartex" xmlns:cx7="http://schemas.microsoft.com/office/drawing/2016/5/13/chartex" xmlns:cx8="http://schemas.microsoft.com/office/drawing/2016/5/14/chartex" xmlns:mc="http://schemas.openxmlformats.org/markup-compatibility/2006" xmlns:aink="http://schemas.microsoft.com/office/drawing/2016/ink" xmlns:am3d="http://schemas.microsoft.com/office/drawing/2017/model3d" xmlns:o="urn:schemas-microsoft-com:office:office" xmlns:r="http://schemas.openxmlformats.org/officeDocument/2006/relationships" xmlns:m="http://schemas.openxmlformats.org/officeDocument/2006/math" xmlns:v="urn:schemas-microsoft-com:vml" xmlns:wp14="http://schemas.microsoft.com/office/word/2010/wordprocessingDrawing" xmlns:wp="http://schemas.openxmlformats.org/drawingml/2006/wordprocessingDrawing" xmlns:w10="urn:schemas-microsoft-com:office:word" xmlns:w="http://schemas.openxmlformats.org/wordprocessingml/2006/main" xmlns:w14="http://schemas.microsoft.com/office/word/2010/wordml" xmlns:w15="http://schemas.microsoft.com/office/word/2012/wordml" xmlns:w16cid="http://schemas.microsoft.com/office/word/2016/wordml/cid" xmlns:w16se="http://schemas.microsoft.com/office/word/2015/wordml/symex" xmlns:wpg="http://schemas.microsoft.com/office/word/2010/wordprocessingGroup" xmlns:wpi="http://schemas.microsoft.com/office/word/2010/wordprocessingInk" xmlns:wne="http://schemas.microsoft.com/office/word/2006/wordml" xmlns:wps="http://schemas.microsoft.com/office/word/2010/wordprocessingShape" mc:Ignorable="w14 w15 w16se w16cid wp14">
+<w:document xmlns:wpc="http://schemas.microsoft.com/office/word/2010/wordprocessingCanvas" xmlns:mc="http://schemas.openxmlformats.org/markup-compatibility/2006" xmlns:o="urn:schemas-microsoft-com:office:office" xmlns:r="http://schemas.openxmlformats.org/officeDocument/2006/relationships" xmlns:m="http://schemas.openxmlformats.org/officeDocument/2006/math" xmlns:v="urn:schemas-microsoft-com:vml" xmlns:wp14="http://schemas.microsoft.com/office/word/2010/wordprocessingDrawing" xmlns:wp="http://schemas.openxmlformats.org/drawingml/2006/wordprocessingDrawing" xmlns:w10="urn:schemas-microsoft-com:office:word" xmlns:w="http://schemas.openxmlformats.org/wordprocessingml/2006/main" xmlns:w14="http://schemas.microsoft.com/office/word/2010/wordml" xmlns:w15="http://schemas.microsoft.com/office/word/2012/wordml" xmlns:wpg="http://schemas.microsoft.com/office/word/2010/wordprocessingGroup" xmlns:wpi="http://schemas.microsoft.com/office/word/2010/wordprocessingInk" xmlns:wne="http://schemas.microsoft.com/office/word/2006/wordml" xmlns:wps="http://schemas.microsoft.com/office/word/2010/wordprocessingShape" mc:Ignorable="w14 w15 wp14">
   <w:body>
     <w:p>
       <w:pPr>
@@ -26,7 +26,25 @@
         <w:rPr>
           <w:rFonts w:ascii="Times New Roman" w:hAnsi="Times New Roman" w:cs="Times New Roman"/>
         </w:rPr>
-        <w:t>Seth Laktins</w:t>
+        <w:t>Seth Lak</w:t>
+      </w:r>
+      <w:r>
+        <w:rPr>
+          <w:rFonts w:ascii="Times New Roman" w:hAnsi="Times New Roman" w:cs="Times New Roman"/>
+        </w:rPr>
+        <w:t>s</w:t>
+      </w:r>
+      <w:r>
+        <w:rPr>
+          <w:rFonts w:ascii="Times New Roman" w:hAnsi="Times New Roman" w:cs="Times New Roman"/>
+        </w:rPr>
+        <w:t>tins</w:t>
+      </w:r>
+      <w:r>
+        <w:rPr>
+          <w:rFonts w:ascii="Times New Roman" w:hAnsi="Times New Roman" w:cs="Times New Roman"/>
+        </w:rPr>
+        <w:t>, principal investigator</w:t>
       </w:r>
     </w:p>
     <w:p>
@@ -130,7 +148,61 @@
         <w:rPr>
           <w:rFonts w:ascii="Times New Roman" w:hAnsi="Times New Roman" w:cs="Times New Roman"/>
         </w:rPr>
-        <w:t>We will be varying two variables to see how they affect angular acceleration: the magnitude of the force applied and the radius at which that force is applied. These measurements will then be used to find the moment of inertia of the rotating body.</w:t>
+        <w:t xml:space="preserve">We will be varying </w:t>
+      </w:r>
+      <w:r>
+        <w:rPr>
+          <w:rFonts w:ascii="Times New Roman" w:hAnsi="Times New Roman" w:cs="Times New Roman"/>
+        </w:rPr>
+        <w:t>the magnitude of the force applied</w:t>
+      </w:r>
+      <w:r>
+        <w:rPr>
+          <w:rFonts w:ascii="Times New Roman" w:hAnsi="Times New Roman" w:cs="Times New Roman"/>
+        </w:rPr>
+        <w:t xml:space="preserve"> </w:t>
+      </w:r>
+      <w:r>
+        <w:rPr>
+          <w:rFonts w:ascii="Times New Roman" w:hAnsi="Times New Roman" w:cs="Times New Roman"/>
+        </w:rPr>
+        <w:t>to a disk at a set radius</w:t>
+      </w:r>
+      <w:r>
+        <w:rPr>
+          <w:rFonts w:ascii="Times New Roman" w:hAnsi="Times New Roman" w:cs="Times New Roman"/>
+        </w:rPr>
+        <w:t xml:space="preserve"> to see how </w:t>
+      </w:r>
+      <w:r>
+        <w:rPr>
+          <w:rFonts w:ascii="Times New Roman" w:hAnsi="Times New Roman" w:cs="Times New Roman"/>
+        </w:rPr>
+        <w:t xml:space="preserve">it </w:t>
+      </w:r>
+      <w:r>
+        <w:rPr>
+          <w:rFonts w:ascii="Times New Roman" w:hAnsi="Times New Roman" w:cs="Times New Roman"/>
+        </w:rPr>
+        <w:t>affect</w:t>
+      </w:r>
+      <w:r>
+        <w:rPr>
+          <w:rFonts w:ascii="Times New Roman" w:hAnsi="Times New Roman" w:cs="Times New Roman"/>
+        </w:rPr>
+        <w:t>s angular acceleration</w:t>
+      </w:r>
+      <w:r>
+        <w:rPr>
+          <w:rFonts w:ascii="Times New Roman" w:hAnsi="Times New Roman" w:cs="Times New Roman"/>
+        </w:rPr>
+        <w:t xml:space="preserve">. These measurements will then be used to find the moment </w:t>
+      </w:r>
+      <w:r>
+        <w:rPr>
+          <w:rFonts w:ascii="Times New Roman" w:hAnsi="Times New Roman" w:cs="Times New Roman"/>
+        </w:rPr>
+        <w:t>of inertia of the rotating body, which can be compared to the theoretical moment of inertia.</w:t>
       </w:r>
     </w:p>
     <w:p>
@@ -157,7 +229,19 @@
           <w:rFonts w:ascii="Times New Roman" w:hAnsi="Times New Roman" w:cs="Times New Roman"/>
         </w:rPr>
         <w:tab/>
-        <w:t>The set up consists of a large circular plate free to rotate about a low friction vertical axis through the use a thread wound around a small pulley attached to the plate with a hanging weight attached to it. The pulley has a motion sensor to collect data. The pulley has three radii, and the magnitude of the force can be controlled by varying the mass of the hanging body.</w:t>
+        <w:t xml:space="preserve">The set up consists of a large circular plate free to rotate about a low friction vertical axis through the use a thread wound around a small pulley attached to the plate with a hanging weight attached to it. The pulley has a motion sensor to collect data. The pulley has </w:t>
+      </w:r>
+      <w:r>
+        <w:rPr>
+          <w:rFonts w:ascii="Times New Roman" w:hAnsi="Times New Roman" w:cs="Times New Roman"/>
+        </w:rPr>
+        <w:t>a set radius</w:t>
+      </w:r>
+      <w:r>
+        <w:rPr>
+          <w:rFonts w:ascii="Times New Roman" w:hAnsi="Times New Roman" w:cs="Times New Roman"/>
+        </w:rPr>
+        <w:t>, and the magnitude of the force can be controlled by varying the mass of the hanging body.</w:t>
       </w:r>
     </w:p>
     <w:p>
@@ -278,7 +362,54 @@
         <w:rPr>
           <w:rFonts w:ascii="Times New Roman" w:hAnsi="Times New Roman" w:cs="Times New Roman"/>
         </w:rPr>
-        <w:t>r</w:t>
+        <w:t xml:space="preserve">r = </w:t>
+      </w:r>
+      <w:r>
+        <w:rPr>
+          <w:rFonts w:ascii="Cambria Math" w:hAnsi="Cambria Math" w:cs="Cambria Math"/>
+        </w:rPr>
+        <w:t>𝐼</w:t>
+      </w:r>
+      <w:r>
+        <w:rPr>
+          <w:rFonts w:ascii="Times New Roman" w:hAnsi="Times New Roman" w:cs="Times New Roman"/>
+          <w:vertAlign w:val="subscript"/>
+        </w:rPr>
+        <w:t>M</w:t>
+      </w:r>
+      <w:r>
+        <w:rPr>
+          <w:rFonts w:ascii="Cambria Math" w:hAnsi="Cambria Math" w:cs="Cambria Math"/>
+        </w:rPr>
+        <w:t>𝛼</w:t>
+      </w:r>
+      <w:r>
+        <w:rPr>
+          <w:rFonts w:ascii="Times New Roman" w:hAnsi="Times New Roman" w:cs="Times New Roman"/>
+          <w:vertAlign w:val="subscript"/>
+        </w:rPr>
+        <w:t>1</w:t>
+      </w:r>
+    </w:p>
+    <w:p>
+      <w:pPr>
+        <w:spacing w:after="0"/>
+        <w:rPr>
+          <w:rFonts w:ascii="Times New Roman" w:hAnsi="Times New Roman" w:cs="Times New Roman"/>
+        </w:rPr>
+      </w:pPr>
+      <w:r>
+        <w:rPr>
+          <w:rFonts w:ascii="Times New Roman" w:hAnsi="Times New Roman" w:cs="Times New Roman"/>
+        </w:rPr>
+        <w:t>T</w:t>
+      </w:r>
+      <w:r>
+        <w:rPr>
+          <w:rFonts w:ascii="Times New Roman" w:hAnsi="Times New Roman" w:cs="Times New Roman"/>
+          <w:vertAlign w:val="subscript"/>
+        </w:rPr>
+        <w:t>1</w:t>
       </w:r>
       <w:r>
         <w:rPr>
@@ -312,19 +443,68 @@
         </w:rPr>
         <w:t>1</w:t>
       </w:r>
-    </w:p>
-    <w:p>
-      <w:pPr>
-        <w:spacing w:after="0"/>
-        <w:rPr>
-          <w:rFonts w:ascii="Times New Roman" w:hAnsi="Times New Roman" w:cs="Times New Roman"/>
-        </w:rPr>
-      </w:pPr>
-      <w:r>
-        <w:rPr>
-          <w:rFonts w:ascii="Times New Roman" w:hAnsi="Times New Roman" w:cs="Times New Roman"/>
-        </w:rPr>
-        <w:t>T</w:t>
+      <w:r>
+        <w:rPr>
+          <w:rFonts w:ascii="Times New Roman" w:hAnsi="Times New Roman" w:cs="Times New Roman"/>
+        </w:rPr>
+        <w:t>/r</w:t>
+      </w:r>
+    </w:p>
+    <w:p>
+      <w:pPr>
+        <w:spacing w:after="0"/>
+        <w:rPr>
+          <w:rFonts w:ascii="Times New Roman" w:hAnsi="Times New Roman" w:cs="Times New Roman"/>
+          <w:vertAlign w:val="subscript"/>
+        </w:rPr>
+      </w:pPr>
+    </w:p>
+    <w:p>
+      <w:pPr>
+        <w:spacing w:after="0"/>
+        <w:rPr>
+          <w:rFonts w:ascii="Times New Roman" w:hAnsi="Times New Roman" w:cs="Times New Roman"/>
+        </w:rPr>
+      </w:pPr>
+      <w:r>
+        <w:rPr>
+          <w:rFonts w:ascii="Times New Roman" w:hAnsi="Times New Roman" w:cs="Times New Roman"/>
+        </w:rPr>
+        <w:t>For the tensions on both sides of the pulley due to no slippage with the string in the pulley</w:t>
+      </w:r>
+    </w:p>
+    <w:p>
+      <w:pPr>
+        <w:spacing w:after="0"/>
+        <w:rPr>
+          <w:rFonts w:ascii="Times New Roman" w:hAnsi="Times New Roman" w:cs="Times New Roman"/>
+          <w:vertAlign w:val="subscript"/>
+        </w:rPr>
+      </w:pPr>
+      <w:r>
+        <w:rPr>
+          <w:rFonts w:ascii="Cambria Math" w:hAnsi="Cambria Math" w:cs="Cambria Math"/>
+        </w:rPr>
+        <w:t>𝜏</w:t>
+      </w:r>
+      <w:r>
+        <w:rPr>
+          <w:rFonts w:ascii="Times New Roman" w:hAnsi="Times New Roman" w:cs="Times New Roman"/>
+          <w:vertAlign w:val="subscript"/>
+        </w:rPr>
+        <w:t>2</w:t>
+      </w:r>
+      <w:r>
+        <w:rPr>
+          <w:rFonts w:ascii="Times New Roman" w:hAnsi="Times New Roman" w:cs="Times New Roman"/>
+        </w:rPr>
+        <w:t xml:space="preserve"> − </w:t>
+      </w:r>
+      <w:r>
+        <w:rPr>
+          <w:rFonts w:ascii="Cambria Math" w:hAnsi="Cambria Math" w:cs="Cambria Math"/>
+        </w:rPr>
+        <w:t>𝜏</w:t>
       </w:r>
       <w:r>
         <w:rPr>
@@ -343,10 +523,334 @@
         <w:rPr>
           <w:rFonts w:ascii="Cambria Math" w:hAnsi="Cambria Math" w:cs="Cambria Math"/>
         </w:rPr>
+        <w:t>𝑇</w:t>
+      </w:r>
+      <w:r>
+        <w:rPr>
+          <w:rFonts w:ascii="Times New Roman" w:hAnsi="Times New Roman" w:cs="Times New Roman"/>
+          <w:vertAlign w:val="subscript"/>
+        </w:rPr>
+        <w:t>2</w:t>
+      </w:r>
+      <w:r>
+        <w:rPr>
+          <w:rFonts w:ascii="Cambria Math" w:hAnsi="Cambria Math" w:cs="Cambria Math"/>
+        </w:rPr>
+        <w:t>𝑅</w:t>
+      </w:r>
+      <w:r>
+        <w:rPr>
+          <w:rFonts w:ascii="Times New Roman" w:hAnsi="Times New Roman" w:cs="Times New Roman"/>
+        </w:rPr>
+        <w:t xml:space="preserve"> − </w:t>
+      </w:r>
+      <w:r>
+        <w:rPr>
+          <w:rFonts w:ascii="Cambria Math" w:hAnsi="Cambria Math" w:cs="Cambria Math"/>
+        </w:rPr>
+        <w:t>𝑇</w:t>
+      </w:r>
+      <w:r>
+        <w:rPr>
+          <w:rFonts w:ascii="Times New Roman" w:hAnsi="Times New Roman" w:cs="Times New Roman"/>
+          <w:vertAlign w:val="subscript"/>
+        </w:rPr>
+        <w:t>1</w:t>
+      </w:r>
+      <w:r>
+        <w:rPr>
+          <w:rFonts w:ascii="Cambria Math" w:hAnsi="Cambria Math" w:cs="Cambria Math"/>
+        </w:rPr>
+        <w:t>𝑅</w:t>
+      </w:r>
+      <w:r>
+        <w:rPr>
+          <w:rFonts w:ascii="Times New Roman" w:hAnsi="Times New Roman" w:cs="Times New Roman"/>
+        </w:rPr>
+        <w:t xml:space="preserve"> = </w:t>
+      </w:r>
+      <w:r>
+        <w:rPr>
+          <w:rFonts w:ascii="Cambria Math" w:hAnsi="Cambria Math" w:cs="Cambria Math"/>
+        </w:rPr>
         <w:t>𝐼</w:t>
       </w:r>
       <w:r>
         <w:rPr>
+          <w:rFonts w:ascii="Cambria Math" w:hAnsi="Cambria Math" w:cs="Cambria Math"/>
+          <w:vertAlign w:val="subscript"/>
+        </w:rPr>
+        <w:t>𝑝</w:t>
+      </w:r>
+      <w:r>
+        <w:rPr>
+          <w:rFonts w:ascii="Cambria Math" w:hAnsi="Cambria Math" w:cs="Cambria Math"/>
+        </w:rPr>
+        <w:t>𝛼</w:t>
+      </w:r>
+      <w:r>
+        <w:rPr>
+          <w:rFonts w:ascii="Times New Roman" w:hAnsi="Times New Roman" w:cs="Times New Roman"/>
+          <w:vertAlign w:val="subscript"/>
+        </w:rPr>
+        <w:t>2</w:t>
+      </w:r>
+    </w:p>
+    <w:p>
+      <w:pPr>
+        <w:spacing w:after="0"/>
+        <w:rPr>
+          <w:rFonts w:ascii="Times New Roman" w:hAnsi="Times New Roman" w:cs="Times New Roman"/>
+        </w:rPr>
+      </w:pPr>
+      <w:r>
+        <w:rPr>
+          <w:rFonts w:ascii="Times New Roman" w:hAnsi="Times New Roman" w:cs="Times New Roman"/>
+        </w:rPr>
+        <w:t xml:space="preserve">In which </w:t>
+      </w:r>
+      <w:r>
+        <w:rPr>
+          <w:rFonts w:ascii="Cambria Math" w:hAnsi="Cambria Math" w:cs="Cambria Math"/>
+        </w:rPr>
+        <w:t>𝑇</w:t>
+      </w:r>
+      <w:r>
+        <w:rPr>
+          <w:rFonts w:ascii="Times New Roman" w:hAnsi="Times New Roman" w:cs="Times New Roman"/>
+          <w:vertAlign w:val="subscript"/>
+        </w:rPr>
+        <w:t xml:space="preserve">2 </w:t>
+      </w:r>
+      <w:r>
+        <w:rPr>
+          <w:rFonts w:ascii="Times New Roman" w:hAnsi="Times New Roman" w:cs="Times New Roman"/>
+        </w:rPr>
+        <w:t xml:space="preserve">can be determined to be negligible </w:t>
+      </w:r>
+    </w:p>
+    <w:p>
+      <w:pPr>
+        <w:spacing w:after="0"/>
+        <w:rPr>
+          <w:rFonts w:ascii="Times New Roman" w:hAnsi="Times New Roman" w:cs="Times New Roman"/>
+          <w:vertAlign w:val="subscript"/>
+        </w:rPr>
+      </w:pPr>
+    </w:p>
+    <w:p>
+      <w:pPr>
+        <w:spacing w:after="0"/>
+        <w:rPr>
+          <w:rFonts w:ascii="Times New Roman" w:hAnsi="Times New Roman" w:cs="Times New Roman"/>
+        </w:rPr>
+      </w:pPr>
+      <w:r>
+        <w:rPr>
+          <w:rFonts w:ascii="Times New Roman" w:hAnsi="Times New Roman" w:cs="Times New Roman"/>
+        </w:rPr>
+        <w:t>Using Newton’s 2</w:t>
+      </w:r>
+      <w:r>
+        <w:rPr>
+          <w:rFonts w:ascii="Times New Roman" w:hAnsi="Times New Roman" w:cs="Times New Roman"/>
+          <w:vertAlign w:val="superscript"/>
+        </w:rPr>
+        <w:t>nd</w:t>
+      </w:r>
+      <w:r>
+        <w:rPr>
+          <w:rFonts w:ascii="Times New Roman" w:hAnsi="Times New Roman" w:cs="Times New Roman"/>
+        </w:rPr>
+        <w:t xml:space="preserve"> law</w:t>
+      </w:r>
+    </w:p>
+    <w:p>
+      <w:pPr>
+        <w:spacing w:after="0"/>
+        <w:rPr>
+          <w:rFonts w:ascii="Times New Roman" w:hAnsi="Times New Roman" w:cs="Times New Roman"/>
+          <w:vertAlign w:val="subscript"/>
+        </w:rPr>
+      </w:pPr>
+      <w:r>
+        <w:rPr>
+          <w:rFonts w:ascii="Cambria Math" w:hAnsi="Cambria Math" w:cs="Cambria Math"/>
+        </w:rPr>
+        <w:t>𝑚𝑔</w:t>
+      </w:r>
+      <w:r>
+        <w:rPr>
+          <w:rFonts w:ascii="Times New Roman" w:hAnsi="Times New Roman" w:cs="Times New Roman"/>
+        </w:rPr>
+        <w:t xml:space="preserve"> − </w:t>
+      </w:r>
+      <w:r>
+        <w:rPr>
+          <w:rFonts w:ascii="Cambria Math" w:hAnsi="Cambria Math" w:cs="Cambria Math"/>
+        </w:rPr>
+        <w:t>𝑇</w:t>
+      </w:r>
+      <w:r>
+        <w:rPr>
+          <w:rFonts w:ascii="Times New Roman" w:hAnsi="Times New Roman" w:cs="Times New Roman"/>
+          <w:vertAlign w:val="subscript"/>
+        </w:rPr>
+        <w:t>2</w:t>
+      </w:r>
+      <w:r>
+        <w:rPr>
+          <w:rFonts w:ascii="Times New Roman" w:hAnsi="Times New Roman" w:cs="Times New Roman"/>
+        </w:rPr>
+        <w:t xml:space="preserve"> = </w:t>
+      </w:r>
+      <w:r>
+        <w:rPr>
+          <w:rFonts w:ascii="Cambria Math" w:hAnsi="Cambria Math" w:cs="Cambria Math"/>
+        </w:rPr>
+        <w:t>𝑚𝑎</w:t>
+      </w:r>
+      <w:r>
+        <w:rPr>
+          <w:rFonts w:ascii="Times New Roman" w:hAnsi="Times New Roman" w:cs="Times New Roman"/>
+          <w:vertAlign w:val="subscript"/>
+        </w:rPr>
+        <w:t>2</w:t>
+      </w:r>
+    </w:p>
+    <w:p>
+      <w:pPr>
+        <w:spacing w:after="0"/>
+        <w:rPr>
+          <w:rFonts w:ascii="Times New Roman" w:hAnsi="Times New Roman" w:cs="Times New Roman"/>
+        </w:rPr>
+      </w:pPr>
+      <w:r>
+        <w:rPr>
+          <w:rFonts w:ascii="Cambria Math" w:hAnsi="Cambria Math" w:cs="Cambria Math"/>
+        </w:rPr>
+        <w:t>𝑇</w:t>
+      </w:r>
+      <w:r>
+        <w:rPr>
+          <w:rFonts w:ascii="Times New Roman" w:hAnsi="Times New Roman" w:cs="Times New Roman"/>
+          <w:vertAlign w:val="subscript"/>
+        </w:rPr>
+        <w:t xml:space="preserve">2 </w:t>
+      </w:r>
+      <w:r>
+        <w:rPr>
+          <w:rFonts w:ascii="Times New Roman" w:hAnsi="Times New Roman" w:cs="Times New Roman"/>
+        </w:rPr>
+        <w:t xml:space="preserve">= </w:t>
+      </w:r>
+      <w:r>
+        <w:rPr>
+          <w:rFonts w:ascii="Cambria Math" w:hAnsi="Cambria Math" w:cs="Cambria Math"/>
+        </w:rPr>
+        <w:t>𝑚𝑔</w:t>
+      </w:r>
+      <w:r>
+        <w:rPr>
+          <w:rFonts w:ascii="Times New Roman" w:hAnsi="Times New Roman" w:cs="Times New Roman"/>
+        </w:rPr>
+        <w:t xml:space="preserve"> – </w:t>
+      </w:r>
+      <w:r>
+        <w:rPr>
+          <w:rFonts w:ascii="Cambria Math" w:hAnsi="Cambria Math" w:cs="Cambria Math"/>
+        </w:rPr>
+        <w:t>𝑚𝑎</w:t>
+      </w:r>
+      <w:r>
+        <w:rPr>
+          <w:rFonts w:ascii="Times New Roman" w:hAnsi="Times New Roman" w:cs="Times New Roman"/>
+          <w:vertAlign w:val="subscript"/>
+        </w:rPr>
+        <w:t xml:space="preserve">2 </w:t>
+      </w:r>
+    </w:p>
+    <w:p>
+      <w:pPr>
+        <w:spacing w:after="0"/>
+        <w:rPr>
+          <w:rFonts w:ascii="Times New Roman" w:hAnsi="Times New Roman" w:cs="Times New Roman"/>
+        </w:rPr>
+      </w:pPr>
+    </w:p>
+    <w:p>
+      <w:pPr>
+        <w:spacing w:after="0"/>
+        <w:rPr>
+          <w:rFonts w:ascii="Times New Roman" w:hAnsi="Times New Roman" w:cs="Times New Roman"/>
+        </w:rPr>
+      </w:pPr>
+      <w:r>
+        <w:rPr>
+          <w:rFonts w:ascii="Times New Roman" w:hAnsi="Times New Roman" w:cs="Times New Roman"/>
+        </w:rPr>
+        <w:t>Substitution gives</w:t>
+      </w:r>
+    </w:p>
+    <w:p>
+      <w:pPr>
+        <w:spacing w:after="0"/>
+        <w:rPr>
+          <w:rFonts w:ascii="Times New Roman" w:hAnsi="Times New Roman" w:cs="Times New Roman"/>
+          <w:vertAlign w:val="subscript"/>
+        </w:rPr>
+      </w:pPr>
+      <w:r>
+        <w:rPr>
+          <w:rFonts w:ascii="Cambria Math" w:hAnsi="Cambria Math" w:cs="Cambria Math"/>
+        </w:rPr>
+        <w:t>𝑅</w:t>
+      </w:r>
+      <w:r>
+        <w:rPr>
+          <w:rFonts w:ascii="Times New Roman" w:hAnsi="Times New Roman" w:cs="Times New Roman"/>
+        </w:rPr>
+        <w:t xml:space="preserve"> (</w:t>
+      </w:r>
+      <w:r>
+        <w:rPr>
+          <w:rFonts w:ascii="Cambria Math" w:hAnsi="Cambria Math" w:cs="Cambria Math"/>
+        </w:rPr>
+        <w:t>𝑚𝑔</w:t>
+      </w:r>
+      <w:r>
+        <w:rPr>
+          <w:rFonts w:ascii="Times New Roman" w:hAnsi="Times New Roman" w:cs="Times New Roman"/>
+        </w:rPr>
+        <w:t xml:space="preserve"> – </w:t>
+      </w:r>
+      <w:r>
+        <w:rPr>
+          <w:rFonts w:ascii="Cambria Math" w:hAnsi="Cambria Math" w:cs="Cambria Math"/>
+        </w:rPr>
+        <w:t>𝑚𝑎</w:t>
+      </w:r>
+      <w:r>
+        <w:rPr>
+          <w:rFonts w:ascii="Times New Roman" w:hAnsi="Times New Roman" w:cs="Times New Roman"/>
+          <w:vertAlign w:val="subscript"/>
+        </w:rPr>
+        <w:t>2</w:t>
+      </w:r>
+      <w:r>
+        <w:rPr>
+          <w:rFonts w:ascii="Times New Roman" w:hAnsi="Times New Roman" w:cs="Times New Roman"/>
+        </w:rPr>
+        <w:t xml:space="preserve"> – (</w:t>
+      </w:r>
+      <w:r>
+        <w:rPr>
+          <w:rFonts w:ascii="Cambria Math" w:hAnsi="Cambria Math" w:cs="Cambria Math"/>
+        </w:rPr>
+        <w:t>𝐼</w:t>
+      </w:r>
+      <w:r>
+        <w:rPr>
           <w:rFonts w:ascii="Times New Roman" w:hAnsi="Times New Roman" w:cs="Times New Roman"/>
           <w:vertAlign w:val="subscript"/>
         </w:rPr>
@@ -369,29 +873,372 @@
         <w:rPr>
           <w:rFonts w:ascii="Times New Roman" w:hAnsi="Times New Roman" w:cs="Times New Roman"/>
         </w:rPr>
-        <w:t>/r</w:t>
-      </w:r>
-    </w:p>
-    <w:p>
-      <w:pPr>
-        <w:spacing w:after="0"/>
-        <w:rPr>
-          <w:vertAlign w:val="subscript"/>
-        </w:rPr>
-      </w:pPr>
-    </w:p>
-    <w:p>
-      <w:pPr>
-        <w:spacing w:after="0"/>
-      </w:pPr>
-      <w:r>
-        <w:t>For the tensions on both sides of the pulley due to no slippage with the string in the pulley</w:t>
-      </w:r>
-    </w:p>
-    <w:p>
-      <w:pPr>
-        <w:spacing w:after="0"/>
-        <w:rPr>
+        <w:t>/r)</w:t>
+      </w:r>
+      <w:r>
+        <w:rPr>
+          <w:rFonts w:ascii="Times New Roman" w:hAnsi="Times New Roman" w:cs="Times New Roman"/>
+        </w:rPr>
+        <w:t xml:space="preserve">) = </w:t>
+      </w:r>
+      <w:r>
+        <w:rPr>
+          <w:rFonts w:ascii="Cambria Math" w:hAnsi="Cambria Math" w:cs="Cambria Math"/>
+        </w:rPr>
+        <w:t>𝐼</w:t>
+      </w:r>
+      <w:r>
+        <w:rPr>
+          <w:rFonts w:ascii="Cambria Math" w:hAnsi="Cambria Math" w:cs="Cambria Math"/>
+          <w:vertAlign w:val="subscript"/>
+        </w:rPr>
+        <w:t>𝑝</w:t>
+      </w:r>
+      <w:r>
+        <w:rPr>
+          <w:rFonts w:ascii="Cambria Math" w:hAnsi="Cambria Math" w:cs="Cambria Math"/>
+        </w:rPr>
+        <w:t>𝛼</w:t>
+      </w:r>
+      <w:r>
+        <w:rPr>
+          <w:rFonts w:ascii="Times New Roman" w:hAnsi="Times New Roman" w:cs="Times New Roman"/>
+          <w:vertAlign w:val="subscript"/>
+        </w:rPr>
+        <w:t>2</w:t>
+      </w:r>
+    </w:p>
+    <w:p>
+      <w:pPr>
+        <w:spacing w:after="0"/>
+        <w:rPr>
+          <w:rFonts w:ascii="Times New Roman" w:hAnsi="Times New Roman" w:cs="Times New Roman"/>
+          <w:vertAlign w:val="subscript"/>
+        </w:rPr>
+      </w:pPr>
+    </w:p>
+    <w:p>
+      <w:pPr>
+        <w:spacing w:after="0"/>
+        <w:rPr>
+          <w:rFonts w:ascii="Times New Roman" w:hAnsi="Times New Roman" w:cs="Times New Roman"/>
+        </w:rPr>
+      </w:pPr>
+      <w:r>
+        <w:rPr>
+          <w:rFonts w:ascii="Times New Roman" w:hAnsi="Times New Roman" w:cs="Times New Roman"/>
+        </w:rPr>
+        <w:t xml:space="preserve">Which is solved for </w:t>
+      </w:r>
+      <w:r>
+        <w:rPr>
+          <w:rFonts w:ascii="Cambria Math" w:hAnsi="Cambria Math" w:cs="Cambria Math"/>
+        </w:rPr>
+        <w:t>𝛼</w:t>
+      </w:r>
+      <w:r>
+        <w:rPr>
+          <w:rFonts w:ascii="Times New Roman" w:hAnsi="Times New Roman" w:cs="Times New Roman"/>
+          <w:vertAlign w:val="subscript"/>
+        </w:rPr>
+        <w:t xml:space="preserve">2 </w:t>
+      </w:r>
+      <w:r>
+        <w:rPr>
+          <w:rFonts w:ascii="Times New Roman" w:hAnsi="Times New Roman" w:cs="Times New Roman"/>
+        </w:rPr>
+        <w:t>to give</w:t>
+      </w:r>
+    </w:p>
+    <w:p>
+      <w:pPr>
+        <w:spacing w:after="0"/>
+        <w:rPr>
+          <w:rFonts w:ascii="Times New Roman" w:hAnsi="Times New Roman" w:cs="Times New Roman"/>
+        </w:rPr>
+      </w:pPr>
+      <w:r>
+        <w:rPr>
+          <w:rFonts w:ascii="Cambria Math" w:hAnsi="Cambria Math" w:cs="Cambria Math"/>
+        </w:rPr>
+        <w:t>𝛼</w:t>
+      </w:r>
+      <w:r>
+        <w:rPr>
+          <w:rFonts w:ascii="Times New Roman" w:hAnsi="Times New Roman" w:cs="Times New Roman"/>
+          <w:vertAlign w:val="subscript"/>
+        </w:rPr>
+        <w:t>2</w:t>
+      </w:r>
+      <w:r>
+        <w:rPr>
+          <w:rFonts w:ascii="Times New Roman" w:hAnsi="Times New Roman" w:cs="Times New Roman"/>
+        </w:rPr>
+        <w:t xml:space="preserve"> = </w:t>
+      </w:r>
+      <w:r>
+        <w:rPr>
+          <w:rFonts w:ascii="Cambria Math" w:hAnsi="Cambria Math" w:cs="Cambria Math"/>
+        </w:rPr>
+        <w:t>𝑔</w:t>
+      </w:r>
+      <w:proofErr w:type="gramStart"/>
+      <w:r>
+        <w:rPr>
+          <w:rFonts w:ascii="Times New Roman" w:hAnsi="Times New Roman" w:cs="Times New Roman"/>
+        </w:rPr>
+        <w:t>/(</w:t>
+      </w:r>
+      <w:proofErr w:type="gramEnd"/>
+      <w:r>
+        <w:rPr>
+          <w:rFonts w:ascii="Cambria Math" w:hAnsi="Cambria Math" w:cs="Cambria Math"/>
+        </w:rPr>
+        <w:t>𝐼𝑝</w:t>
+      </w:r>
+      <w:r>
+        <w:rPr>
+          <w:rFonts w:ascii="Times New Roman" w:hAnsi="Times New Roman" w:cs="Times New Roman"/>
+        </w:rPr>
+        <w:t>/</w:t>
+      </w:r>
+      <w:r>
+        <w:rPr>
+          <w:rFonts w:ascii="Times New Roman" w:hAnsi="Times New Roman" w:cs="Times New Roman"/>
+        </w:rPr>
+        <w:t xml:space="preserve"> </w:t>
+      </w:r>
+      <w:r>
+        <w:rPr>
+          <w:rFonts w:ascii="Cambria Math" w:hAnsi="Cambria Math" w:cs="Cambria Math"/>
+        </w:rPr>
+        <w:t>𝑚𝑅</w:t>
+      </w:r>
+      <w:r>
+        <w:rPr>
+          <w:rFonts w:ascii="Times New Roman" w:hAnsi="Times New Roman" w:cs="Times New Roman"/>
+        </w:rPr>
+        <w:t xml:space="preserve">+ </w:t>
+      </w:r>
+      <w:r>
+        <w:rPr>
+          <w:rFonts w:ascii="Cambria Math" w:hAnsi="Cambria Math" w:cs="Cambria Math"/>
+        </w:rPr>
+        <w:t>𝐼</w:t>
+      </w:r>
+      <w:r>
+        <w:rPr>
+          <w:rFonts w:ascii="Cambria Math" w:hAnsi="Cambria Math" w:cs="Cambria Math"/>
+          <w:vertAlign w:val="subscript"/>
+        </w:rPr>
+        <w:t>𝑀</w:t>
+      </w:r>
+      <w:r>
+        <w:rPr>
+          <w:rFonts w:ascii="Cambria Math" w:hAnsi="Cambria Math" w:cs="Cambria Math"/>
+        </w:rPr>
+        <w:t>𝑅</w:t>
+      </w:r>
+      <w:r>
+        <w:rPr>
+          <w:rFonts w:ascii="Times New Roman" w:hAnsi="Times New Roman" w:cs="Times New Roman"/>
+        </w:rPr>
+        <w:t xml:space="preserve"> </w:t>
+      </w:r>
+      <w:r>
+        <w:rPr>
+          <w:rFonts w:ascii="Times New Roman" w:hAnsi="Times New Roman" w:cs="Times New Roman"/>
+        </w:rPr>
+        <w:t>/</w:t>
+      </w:r>
+      <w:r>
+        <w:rPr>
+          <w:rFonts w:ascii="Cambria Math" w:hAnsi="Cambria Math" w:cs="Cambria Math"/>
+        </w:rPr>
+        <w:t>𝑚𝑟</w:t>
+      </w:r>
+      <w:r>
+        <w:rPr>
+          <w:rFonts w:ascii="Times New Roman" w:hAnsi="Times New Roman" w:cs="Times New Roman"/>
+          <w:vertAlign w:val="superscript"/>
+        </w:rPr>
+        <w:t>2</w:t>
+      </w:r>
+      <w:r>
+        <w:rPr>
+          <w:rFonts w:ascii="Times New Roman" w:hAnsi="Times New Roman" w:cs="Times New Roman"/>
+        </w:rPr>
+        <w:t xml:space="preserve"> + </w:t>
+      </w:r>
+      <w:r>
+        <w:rPr>
+          <w:rFonts w:ascii="Times New Roman" w:hAnsi="Times New Roman" w:cs="Times New Roman"/>
+        </w:rPr>
+        <w:t>R))</w:t>
+      </w:r>
+    </w:p>
+    <w:p>
+      <w:pPr>
+        <w:spacing w:after="0"/>
+        <w:rPr>
+          <w:rFonts w:ascii="Times New Roman" w:hAnsi="Times New Roman" w:cs="Times New Roman"/>
+        </w:rPr>
+      </w:pPr>
+      <w:r>
+        <w:rPr>
+          <w:rFonts w:ascii="Times New Roman" w:hAnsi="Times New Roman" w:cs="Times New Roman"/>
+        </w:rPr>
+        <w:t>Which also gives</w:t>
+      </w:r>
+    </w:p>
+    <w:p>
+      <w:pPr>
+        <w:spacing w:after="0"/>
+        <w:rPr>
+          <w:rFonts w:ascii="Times New Roman" w:hAnsi="Times New Roman" w:cs="Times New Roman"/>
+        </w:rPr>
+      </w:pPr>
+      <w:r>
+        <w:rPr>
+          <w:rFonts w:ascii="Cambria Math" w:hAnsi="Cambria Math" w:cs="Cambria Math"/>
+        </w:rPr>
+        <w:t>𝛼</w:t>
+      </w:r>
+      <w:r>
+        <w:rPr>
+          <w:rFonts w:ascii="Times New Roman" w:hAnsi="Times New Roman" w:cs="Times New Roman"/>
+          <w:vertAlign w:val="subscript"/>
+        </w:rPr>
+        <w:t>2</w:t>
+      </w:r>
+      <w:r>
+        <w:rPr>
+          <w:rFonts w:ascii="Times New Roman" w:hAnsi="Times New Roman" w:cs="Times New Roman"/>
+        </w:rPr>
+        <w:t xml:space="preserve"> = </w:t>
+      </w:r>
+      <w:r>
+        <w:rPr>
+          <w:rFonts w:ascii="Times New Roman" w:hAnsi="Times New Roman" w:cs="Times New Roman"/>
+        </w:rPr>
+        <w:t>mr</w:t>
+      </w:r>
+      <w:r>
+        <w:rPr>
+          <w:rFonts w:ascii="Times New Roman" w:hAnsi="Times New Roman" w:cs="Times New Roman"/>
+          <w:vertAlign w:val="superscript"/>
+        </w:rPr>
+        <w:t>2</w:t>
+      </w:r>
+      <w:r>
+        <w:rPr>
+          <w:rFonts w:ascii="Times New Roman" w:hAnsi="Times New Roman" w:cs="Times New Roman"/>
+        </w:rPr>
+        <w:t xml:space="preserve"> </w:t>
+      </w:r>
+      <w:r>
+        <w:rPr>
+          <w:rFonts w:ascii="Cambria Math" w:hAnsi="Cambria Math" w:cs="Cambria Math"/>
+        </w:rPr>
+        <w:t>𝑔</w:t>
+      </w:r>
+      <w:r>
+        <w:rPr>
+          <w:rFonts w:ascii="Times New Roman" w:hAnsi="Times New Roman" w:cs="Times New Roman"/>
+        </w:rPr>
+        <w:t>/</w:t>
+      </w:r>
+      <w:proofErr w:type="spellStart"/>
+      <w:r>
+        <w:rPr>
+          <w:rFonts w:ascii="Times New Roman" w:hAnsi="Times New Roman" w:cs="Times New Roman"/>
+        </w:rPr>
+        <w:t>I</w:t>
+      </w:r>
+      <w:r>
+        <w:rPr>
+          <w:rFonts w:ascii="Times New Roman" w:hAnsi="Times New Roman" w:cs="Times New Roman"/>
+          <w:vertAlign w:val="subscript"/>
+        </w:rPr>
+        <w:t>m</w:t>
+      </w:r>
+      <w:r>
+        <w:rPr>
+          <w:rFonts w:ascii="Times New Roman" w:hAnsi="Times New Roman" w:cs="Times New Roman"/>
+        </w:rPr>
+        <w:t>R</w:t>
+      </w:r>
+      <w:proofErr w:type="spellEnd"/>
+    </w:p>
+    <w:p>
+      <w:pPr>
+        <w:spacing w:after="0"/>
+        <w:rPr>
+          <w:rFonts w:ascii="Times New Roman" w:hAnsi="Times New Roman" w:cs="Times New Roman"/>
+        </w:rPr>
+      </w:pPr>
+      <w:r>
+        <w:rPr>
+          <w:rFonts w:ascii="Times New Roman" w:hAnsi="Times New Roman" w:cs="Times New Roman"/>
+        </w:rPr>
+        <w:t xml:space="preserve">When </w:t>
+      </w:r>
+      <w:proofErr w:type="spellStart"/>
+      <w:r>
+        <w:rPr>
+          <w:rFonts w:ascii="Times New Roman" w:hAnsi="Times New Roman" w:cs="Times New Roman"/>
+        </w:rPr>
+        <w:t>I</w:t>
+      </w:r>
+      <w:r>
+        <w:rPr>
+          <w:rFonts w:ascii="Times New Roman" w:hAnsi="Times New Roman" w:cs="Times New Roman"/>
+        </w:rPr>
+        <w:softHyphen/>
+      </w:r>
+      <w:r>
+        <w:rPr>
+          <w:rFonts w:ascii="Times New Roman" w:hAnsi="Times New Roman" w:cs="Times New Roman"/>
+          <w:vertAlign w:val="subscript"/>
+        </w:rPr>
+        <w:t>p</w:t>
+      </w:r>
+      <w:proofErr w:type="spellEnd"/>
+      <w:r>
+        <w:rPr>
+          <w:rFonts w:ascii="Times New Roman" w:hAnsi="Times New Roman" w:cs="Times New Roman"/>
+        </w:rPr>
+        <w:t xml:space="preserve"> is assumed to be negligible</w:t>
+      </w:r>
+    </w:p>
+    <w:p>
+      <w:pPr>
+        <w:spacing w:after="0"/>
+        <w:rPr>
+          <w:rFonts w:ascii="Times New Roman" w:hAnsi="Times New Roman" w:cs="Times New Roman"/>
+        </w:rPr>
+      </w:pPr>
+    </w:p>
+    <w:p>
+      <w:pPr>
+        <w:spacing w:after="0"/>
+        <w:rPr>
+          <w:rFonts w:ascii="Times New Roman" w:hAnsi="Times New Roman" w:cs="Times New Roman"/>
+        </w:rPr>
+      </w:pPr>
+      <w:r>
+        <w:rPr>
+          <w:rFonts w:ascii="Times New Roman" w:hAnsi="Times New Roman" w:cs="Times New Roman"/>
+        </w:rPr>
+        <w:lastRenderedPageBreak/>
+        <w:t>A frictional torque is also present which opposes the rotational motion</w:t>
+      </w:r>
+    </w:p>
+    <w:p>
+      <w:pPr>
+        <w:spacing w:after="0"/>
+        <w:rPr>
+          <w:rFonts w:ascii="Times New Roman" w:hAnsi="Times New Roman" w:cs="Times New Roman"/>
           <w:vertAlign w:val="subscript"/>
         </w:rPr>
       </w:pPr>
@@ -403,12 +1250,16 @@
       </w:r>
       <w:r>
         <w:rPr>
-          <w:vertAlign w:val="subscript"/>
-        </w:rPr>
-        <w:t>2</w:t>
-      </w:r>
-      <w:r>
-        <w:t xml:space="preserve"> − </w:t>
+          <w:rFonts w:ascii="Cambria Math" w:hAnsi="Cambria Math" w:cs="Cambria Math"/>
+          <w:vertAlign w:val="subscript"/>
+        </w:rPr>
+        <w:t>𝑇𝑂𝑇𝐴𝐿</w:t>
+      </w:r>
+      <w:r>
+        <w:rPr>
+          <w:rFonts w:ascii="Times New Roman" w:hAnsi="Times New Roman" w:cs="Times New Roman"/>
+        </w:rPr>
+        <w:t xml:space="preserve"> = </w:t>
       </w:r>
       <w:r>
         <w:rPr>
@@ -418,680 +1269,145 @@
       </w:r>
       <w:r>
         <w:rPr>
+          <w:rFonts w:ascii="Times New Roman" w:hAnsi="Times New Roman" w:cs="Times New Roman"/>
+        </w:rPr>
+        <w:t xml:space="preserve"> – </w:t>
+      </w:r>
+      <w:r>
+        <w:rPr>
+          <w:rFonts w:ascii="Cambria Math" w:hAnsi="Cambria Math" w:cs="Cambria Math"/>
+        </w:rPr>
+        <w:t>𝜏</w:t>
+      </w:r>
+      <w:r>
+        <w:rPr>
+          <w:rFonts w:ascii="Times New Roman" w:hAnsi="Times New Roman" w:cs="Times New Roman"/>
+        </w:rPr>
+        <w:softHyphen/>
+      </w:r>
+      <w:proofErr w:type="spellStart"/>
+      <w:r>
+        <w:rPr>
+          <w:rFonts w:ascii="Times New Roman" w:hAnsi="Times New Roman" w:cs="Times New Roman"/>
+          <w:vertAlign w:val="subscript"/>
+        </w:rPr>
+        <w:t>fric</w:t>
+      </w:r>
+      <w:proofErr w:type="spellEnd"/>
+      <w:r>
+        <w:rPr>
+          <w:rFonts w:ascii="Times New Roman" w:hAnsi="Times New Roman" w:cs="Times New Roman"/>
+        </w:rPr>
+        <w:t xml:space="preserve"> = </w:t>
+      </w:r>
+      <w:r>
+        <w:rPr>
+          <w:rFonts w:ascii="Cambria Math" w:hAnsi="Cambria Math" w:cs="Cambria Math"/>
+        </w:rPr>
+        <w:t>𝑇</w:t>
+      </w:r>
+      <w:r>
+        <w:rPr>
+          <w:rFonts w:ascii="Times New Roman" w:hAnsi="Times New Roman" w:cs="Times New Roman"/>
+        </w:rPr>
+        <w:softHyphen/>
+      </w:r>
+      <w:r>
+        <w:rPr>
+          <w:rFonts w:ascii="Cambria Math" w:hAnsi="Cambria Math" w:cs="Cambria Math"/>
+        </w:rPr>
+        <w:t>𝑟</w:t>
+      </w:r>
+      <w:r>
+        <w:rPr>
+          <w:rFonts w:ascii="Times New Roman" w:hAnsi="Times New Roman" w:cs="Times New Roman"/>
+        </w:rPr>
+        <w:t xml:space="preserve"> – </w:t>
+      </w:r>
+      <w:r>
+        <w:rPr>
+          <w:rFonts w:ascii="Cambria Math" w:hAnsi="Cambria Math" w:cs="Cambria Math"/>
+        </w:rPr>
+        <w:t>𝜏</w:t>
+      </w:r>
+      <w:r>
+        <w:rPr>
+          <w:rFonts w:ascii="Times New Roman" w:hAnsi="Times New Roman" w:cs="Times New Roman"/>
+        </w:rPr>
+        <w:softHyphen/>
+      </w:r>
+      <w:proofErr w:type="spellStart"/>
+      <w:r>
+        <w:rPr>
+          <w:rFonts w:ascii="Times New Roman" w:hAnsi="Times New Roman" w:cs="Times New Roman"/>
+          <w:vertAlign w:val="subscript"/>
+        </w:rPr>
+        <w:t>fric</w:t>
+      </w:r>
+      <w:proofErr w:type="spellEnd"/>
+      <w:r>
+        <w:rPr>
+          <w:rFonts w:ascii="Times New Roman" w:hAnsi="Times New Roman" w:cs="Times New Roman"/>
+        </w:rPr>
+        <w:t xml:space="preserve"> = </w:t>
+      </w:r>
+      <w:r>
+        <w:rPr>
+          <w:rFonts w:ascii="Cambria Math" w:hAnsi="Cambria Math" w:cs="Cambria Math"/>
+        </w:rPr>
+        <w:t>𝐼</w:t>
+      </w:r>
+      <w:r>
+        <w:rPr>
+          <w:rFonts w:ascii="Cambria Math" w:hAnsi="Cambria Math" w:cs="Cambria Math"/>
+          <w:vertAlign w:val="subscript"/>
+        </w:rPr>
+        <w:t>𝑀</w:t>
+      </w:r>
+      <w:r>
+        <w:rPr>
+          <w:rFonts w:ascii="Cambria Math" w:hAnsi="Cambria Math" w:cs="Cambria Math"/>
+        </w:rPr>
+        <w:t>𝛼</w:t>
+      </w:r>
+      <w:r>
+        <w:rPr>
+          <w:rFonts w:ascii="Times New Roman" w:hAnsi="Times New Roman" w:cs="Times New Roman"/>
           <w:vertAlign w:val="subscript"/>
         </w:rPr>
         <w:t>1</w:t>
       </w:r>
-      <w:r>
-        <w:t xml:space="preserve"> = </w:t>
-      </w:r>
-      <w:r>
-        <w:rPr>
-          <w:rFonts w:ascii="Cambria Math" w:hAnsi="Cambria Math" w:cs="Cambria Math"/>
-        </w:rPr>
-        <w:t>𝑇</w:t>
-      </w:r>
-      <w:r>
-        <w:rPr>
-          <w:vertAlign w:val="subscript"/>
-        </w:rPr>
-        <w:t>2</w:t>
-      </w:r>
-      <w:r>
-        <w:rPr>
-          <w:rFonts w:ascii="Cambria Math" w:hAnsi="Cambria Math" w:cs="Cambria Math"/>
-        </w:rPr>
-        <w:t>𝑅</w:t>
-      </w:r>
-      <w:r>
-        <w:t xml:space="preserve"> − </w:t>
-      </w:r>
-      <w:r>
-        <w:rPr>
-          <w:rFonts w:ascii="Cambria Math" w:hAnsi="Cambria Math" w:cs="Cambria Math"/>
-        </w:rPr>
-        <w:t>𝑇</w:t>
-      </w:r>
-      <w:r>
-        <w:rPr>
-          <w:vertAlign w:val="subscript"/>
-        </w:rPr>
-        <w:t>1</w:t>
-      </w:r>
-      <w:r>
-        <w:rPr>
-          <w:rFonts w:ascii="Cambria Math" w:hAnsi="Cambria Math" w:cs="Cambria Math"/>
-        </w:rPr>
-        <w:t>𝑅</w:t>
-      </w:r>
-      <w:r>
-        <w:t xml:space="preserve"> = </w:t>
-      </w:r>
-      <w:r>
-        <w:rPr>
-          <w:rFonts w:ascii="Cambria Math" w:hAnsi="Cambria Math" w:cs="Cambria Math"/>
-        </w:rPr>
-        <w:t>𝐼</w:t>
-      </w:r>
-      <w:r>
-        <w:rPr>
-          <w:rFonts w:ascii="Cambria Math" w:hAnsi="Cambria Math" w:cs="Cambria Math"/>
-          <w:vertAlign w:val="subscript"/>
-        </w:rPr>
-        <w:t>𝑝</w:t>
-      </w:r>
-      <w:r>
-        <w:rPr>
-          <w:rFonts w:ascii="Cambria Math" w:hAnsi="Cambria Math" w:cs="Cambria Math"/>
-        </w:rPr>
-        <w:t>𝛼</w:t>
-      </w:r>
-      <w:r>
-        <w:rPr>
-          <w:vertAlign w:val="subscript"/>
-        </w:rPr>
-        <w:t>2</w:t>
-      </w:r>
-    </w:p>
-    <w:p>
-      <w:pPr>
-        <w:spacing w:after="0"/>
-      </w:pPr>
-      <w:r>
-        <w:t xml:space="preserve">In which </w:t>
-      </w:r>
-      <w:r>
-        <w:rPr>
-          <w:rFonts w:ascii="Cambria Math" w:hAnsi="Cambria Math" w:cs="Cambria Math"/>
-        </w:rPr>
-        <w:t>𝑇</w:t>
-      </w:r>
-      <w:r>
-        <w:rPr>
-          <w:vertAlign w:val="subscript"/>
-        </w:rPr>
-        <w:t>2</w:t>
-      </w:r>
-      <w:r>
-        <w:rPr>
-          <w:vertAlign w:val="subscript"/>
-        </w:rPr>
-        <w:t xml:space="preserve"> </w:t>
-      </w:r>
-      <w:r>
-        <w:t xml:space="preserve">can be determined to be negligible </w:t>
-      </w:r>
-    </w:p>
-    <w:p>
-      <w:pPr>
-        <w:spacing w:after="0"/>
-        <w:rPr>
-          <w:vertAlign w:val="subscript"/>
-        </w:rPr>
-      </w:pPr>
-    </w:p>
-    <w:p>
-      <w:pPr>
-        <w:spacing w:after="0"/>
-      </w:pPr>
-      <w:r>
-        <w:t>Using Newton’s 2</w:t>
-      </w:r>
-      <w:r>
-        <w:rPr>
-          <w:vertAlign w:val="superscript"/>
-        </w:rPr>
-        <w:t>nd</w:t>
-      </w:r>
-      <w:r>
-        <w:t xml:space="preserve"> law</w:t>
-      </w:r>
-    </w:p>
-    <w:p>
-      <w:pPr>
-        <w:spacing w:after="0"/>
-        <w:rPr>
-          <w:vertAlign w:val="subscript"/>
-        </w:rPr>
-      </w:pPr>
-      <w:r>
-        <w:rPr>
-          <w:rFonts w:ascii="Cambria Math" w:hAnsi="Cambria Math" w:cs="Cambria Math"/>
-        </w:rPr>
-        <w:t>𝑚𝑔</w:t>
-      </w:r>
-      <w:r>
-        <w:t xml:space="preserve"> − </w:t>
-      </w:r>
-      <w:r>
-        <w:rPr>
-          <w:rFonts w:ascii="Cambria Math" w:hAnsi="Cambria Math" w:cs="Cambria Math"/>
-        </w:rPr>
-        <w:t>𝑇</w:t>
-      </w:r>
-      <w:r>
-        <w:rPr>
-          <w:vertAlign w:val="subscript"/>
-        </w:rPr>
-        <w:t>2</w:t>
-      </w:r>
-      <w:r>
-        <w:t xml:space="preserve"> = </w:t>
-      </w:r>
-      <w:r>
-        <w:rPr>
-          <w:rFonts w:ascii="Cambria Math" w:hAnsi="Cambria Math" w:cs="Cambria Math"/>
-        </w:rPr>
-        <w:t>𝑚𝑎</w:t>
-      </w:r>
-      <w:r>
-        <w:rPr>
-          <w:vertAlign w:val="subscript"/>
-        </w:rPr>
-        <w:t>2</w:t>
-      </w:r>
-    </w:p>
-    <w:p>
-      <w:pPr>
-        <w:spacing w:after="0"/>
-        <w:rPr>
-          <w:rFonts w:ascii="Times New Roman" w:hAnsi="Times New Roman" w:cs="Times New Roman"/>
-        </w:rPr>
-      </w:pPr>
-      <w:r>
-        <w:rPr>
-          <w:rFonts w:ascii="Cambria Math" w:hAnsi="Cambria Math" w:cs="Cambria Math"/>
-        </w:rPr>
-        <w:t>𝑇</w:t>
-      </w:r>
-      <w:r>
-        <w:rPr>
-          <w:vertAlign w:val="subscript"/>
-        </w:rPr>
-        <w:t>2</w:t>
-      </w:r>
-      <w:r>
-        <w:rPr>
-          <w:vertAlign w:val="subscript"/>
-        </w:rPr>
-        <w:t xml:space="preserve"> </w:t>
-      </w:r>
-      <w:r>
-        <w:t xml:space="preserve">= </w:t>
-      </w:r>
-      <w:r>
-        <w:rPr>
-          <w:rFonts w:ascii="Cambria Math" w:hAnsi="Cambria Math" w:cs="Cambria Math"/>
-        </w:rPr>
-        <w:t>𝑚𝑔</w:t>
-      </w:r>
-      <w:r>
-        <w:rPr>
-          <w:rFonts w:ascii="Cambria Math" w:hAnsi="Cambria Math" w:cs="Cambria Math"/>
-        </w:rPr>
-        <w:t xml:space="preserve"> – </w:t>
-      </w:r>
-      <w:r>
-        <w:rPr>
-          <w:rFonts w:ascii="Cambria Math" w:hAnsi="Cambria Math" w:cs="Cambria Math"/>
-        </w:rPr>
-        <w:t>𝑚𝑎</w:t>
-      </w:r>
-      <w:r>
-        <w:rPr>
-          <w:vertAlign w:val="subscript"/>
-        </w:rPr>
-        <w:t>2</w:t>
-      </w:r>
-      <w:r>
-        <w:rPr>
-          <w:vertAlign w:val="subscript"/>
-        </w:rPr>
-        <w:t xml:space="preserve"> </w:t>
-      </w:r>
-    </w:p>
-    <w:p>
-      <w:pPr>
-        <w:spacing w:after="0"/>
-        <w:rPr>
-          <w:rFonts w:ascii="Times New Roman" w:hAnsi="Times New Roman" w:cs="Times New Roman"/>
-        </w:rPr>
-      </w:pPr>
-    </w:p>
-    <w:p>
-      <w:pPr>
-        <w:spacing w:after="0"/>
-        <w:rPr>
-          <w:rFonts w:ascii="Times New Roman" w:hAnsi="Times New Roman" w:cs="Times New Roman"/>
-        </w:rPr>
-      </w:pPr>
-      <w:r>
-        <w:rPr>
-          <w:rFonts w:ascii="Times New Roman" w:hAnsi="Times New Roman" w:cs="Times New Roman"/>
-        </w:rPr>
-        <w:t>Substitution gives</w:t>
-      </w:r>
-    </w:p>
-    <w:p>
-      <w:pPr>
-        <w:spacing w:after="0"/>
-        <w:rPr>
-          <w:vertAlign w:val="subscript"/>
-        </w:rPr>
-      </w:pPr>
-      <w:r>
-        <w:rPr>
-          <w:rFonts w:ascii="Cambria Math" w:hAnsi="Cambria Math" w:cs="Cambria Math"/>
-        </w:rPr>
-        <w:t>𝑅</w:t>
-      </w:r>
-      <w:r>
-        <w:t xml:space="preserve"> </w:t>
-      </w:r>
-      <w:r>
-        <w:rPr>
-          <w:rFonts w:ascii="Times New Roman" w:hAnsi="Times New Roman" w:cs="Times New Roman"/>
-        </w:rPr>
-        <w:t>(</w:t>
-      </w:r>
-      <w:r>
-        <w:rPr>
-          <w:rFonts w:ascii="Cambria Math" w:hAnsi="Cambria Math" w:cs="Cambria Math"/>
-        </w:rPr>
-        <w:t>𝑚𝑔 – 𝑚𝑎</w:t>
-      </w:r>
-      <w:r>
-        <w:rPr>
-          <w:vertAlign w:val="subscript"/>
-        </w:rPr>
-        <w:t>2</w:t>
-      </w:r>
-      <w:r>
-        <w:t xml:space="preserve"> – (</w:t>
-      </w:r>
-      <w:r>
-        <w:rPr>
-          <w:rFonts w:ascii="Cambria Math" w:hAnsi="Cambria Math" w:cs="Cambria Math"/>
-        </w:rPr>
-        <w:t>𝐼</w:t>
-      </w:r>
-      <w:r>
-        <w:rPr>
-          <w:rFonts w:ascii="Times New Roman" w:hAnsi="Times New Roman" w:cs="Times New Roman"/>
-          <w:vertAlign w:val="subscript"/>
-        </w:rPr>
-        <w:t>M</w:t>
-      </w:r>
-      <w:r>
-        <w:rPr>
-          <w:rFonts w:ascii="Cambria Math" w:hAnsi="Cambria Math" w:cs="Cambria Math"/>
-        </w:rPr>
-        <w:t>𝛼</w:t>
-      </w:r>
-      <w:r>
-        <w:rPr>
-          <w:rFonts w:ascii="Times New Roman" w:hAnsi="Times New Roman" w:cs="Times New Roman"/>
-          <w:vertAlign w:val="subscript"/>
-        </w:rPr>
-        <w:t>1</w:t>
-      </w:r>
-      <w:r>
-        <w:rPr>
-          <w:rFonts w:ascii="Times New Roman" w:hAnsi="Times New Roman" w:cs="Times New Roman"/>
-        </w:rPr>
-        <w:t>/r</w:t>
-      </w:r>
-      <w:r>
-        <w:rPr>
-          <w:rFonts w:ascii="Times New Roman" w:hAnsi="Times New Roman" w:cs="Times New Roman"/>
-        </w:rPr>
-        <w:t>)</w:t>
-      </w:r>
-      <w:r>
-        <w:rPr>
-          <w:rFonts w:ascii="Times New Roman" w:hAnsi="Times New Roman" w:cs="Times New Roman"/>
-        </w:rPr>
-        <w:t xml:space="preserve">) = </w:t>
-      </w:r>
-      <w:r>
-        <w:rPr>
-          <w:rFonts w:ascii="Cambria Math" w:hAnsi="Cambria Math" w:cs="Cambria Math"/>
-        </w:rPr>
-        <w:t>𝐼</w:t>
-      </w:r>
-      <w:r>
-        <w:rPr>
-          <w:rFonts w:ascii="Cambria Math" w:hAnsi="Cambria Math" w:cs="Cambria Math"/>
-          <w:vertAlign w:val="subscript"/>
-        </w:rPr>
-        <w:t>𝑝</w:t>
-      </w:r>
-      <w:r>
-        <w:rPr>
-          <w:rFonts w:ascii="Cambria Math" w:hAnsi="Cambria Math" w:cs="Cambria Math"/>
-        </w:rPr>
-        <w:t>𝛼</w:t>
-      </w:r>
-      <w:r>
-        <w:rPr>
-          <w:vertAlign w:val="subscript"/>
-        </w:rPr>
-        <w:t>2</w:t>
-      </w:r>
-    </w:p>
-    <w:p>
-      <w:pPr>
-        <w:spacing w:after="0"/>
-        <w:rPr>
-          <w:vertAlign w:val="subscript"/>
-        </w:rPr>
-      </w:pPr>
-    </w:p>
-    <w:p>
-      <w:pPr>
-        <w:spacing w:after="0"/>
-      </w:pPr>
-      <w:r>
-        <w:t xml:space="preserve">Which is solved for </w:t>
-      </w:r>
-      <w:r>
-        <w:rPr>
-          <w:rFonts w:ascii="Cambria Math" w:hAnsi="Cambria Math" w:cs="Cambria Math"/>
-        </w:rPr>
-        <w:t>𝛼</w:t>
-      </w:r>
-      <w:r>
-        <w:rPr>
-          <w:vertAlign w:val="subscript"/>
-        </w:rPr>
-        <w:t>2</w:t>
-      </w:r>
-      <w:r>
-        <w:rPr>
-          <w:vertAlign w:val="subscript"/>
-        </w:rPr>
-        <w:t xml:space="preserve"> </w:t>
-      </w:r>
-      <w:r>
-        <w:t>to give</w:t>
-      </w:r>
-    </w:p>
-    <w:p>
-      <w:pPr>
-        <w:spacing w:after="0"/>
-        <w:rPr>
-          <w:rFonts w:ascii="Tahoma" w:hAnsi="Tahoma" w:cs="Tahoma"/>
-        </w:rPr>
-      </w:pPr>
-      <w:r>
-        <w:rPr>
-          <w:rFonts w:ascii="Cambria Math" w:hAnsi="Cambria Math" w:cs="Cambria Math"/>
-        </w:rPr>
-        <w:t>𝛼</w:t>
-      </w:r>
-      <w:r>
-        <w:rPr>
-          <w:vertAlign w:val="subscript"/>
-        </w:rPr>
-        <w:t>2</w:t>
-      </w:r>
-      <w:r>
-        <w:t xml:space="preserve"> = </w:t>
-      </w:r>
-      <w:r>
-        <w:rPr>
-          <w:rFonts w:ascii="Cambria Math" w:hAnsi="Cambria Math" w:cs="Cambria Math"/>
-        </w:rPr>
-        <w:t>𝑔</w:t>
-      </w:r>
-      <w:r>
-        <w:t>/(</w:t>
-      </w:r>
-      <w:r>
-        <w:rPr>
-          <w:rFonts w:ascii="Cambria Math" w:hAnsi="Cambria Math" w:cs="Cambria Math"/>
-        </w:rPr>
-        <w:t>𝐼𝑝</w:t>
-      </w:r>
-      <w:r>
-        <w:rPr>
-          <w:rFonts w:ascii="Cambria Math" w:hAnsi="Cambria Math" w:cs="Cambria Math"/>
-        </w:rPr>
-        <w:t>/</w:t>
-      </w:r>
-      <w:r>
-        <w:t xml:space="preserve"> </w:t>
-      </w:r>
-      <w:r>
-        <w:rPr>
-          <w:rFonts w:ascii="Cambria Math" w:hAnsi="Cambria Math" w:cs="Cambria Math"/>
-        </w:rPr>
-        <w:t>𝑚𝑅</w:t>
-      </w:r>
-      <w:r>
-        <w:t xml:space="preserve">+ </w:t>
-      </w:r>
-      <w:r>
-        <w:rPr>
-          <w:rFonts w:ascii="Cambria Math" w:hAnsi="Cambria Math" w:cs="Cambria Math"/>
-        </w:rPr>
-        <w:t>𝐼</w:t>
-      </w:r>
-      <w:r>
-        <w:rPr>
-          <w:rFonts w:ascii="Cambria Math" w:hAnsi="Cambria Math" w:cs="Cambria Math"/>
-          <w:vertAlign w:val="subscript"/>
-        </w:rPr>
-        <w:t>𝑀</w:t>
-      </w:r>
-      <w:r>
-        <w:rPr>
-          <w:rFonts w:ascii="Cambria Math" w:hAnsi="Cambria Math" w:cs="Cambria Math"/>
-        </w:rPr>
-        <w:t>𝑅</w:t>
-      </w:r>
-      <w:r>
-        <w:t xml:space="preserve"> </w:t>
-      </w:r>
-      <w:r>
-        <w:t>/</w:t>
-      </w:r>
-      <w:r>
-        <w:rPr>
-          <w:rFonts w:ascii="Cambria Math" w:hAnsi="Cambria Math" w:cs="Cambria Math"/>
-        </w:rPr>
-        <w:t>𝑚𝑟</w:t>
-      </w:r>
-      <w:r>
-        <w:rPr>
-          <w:vertAlign w:val="superscript"/>
-        </w:rPr>
-        <w:t>2</w:t>
-      </w:r>
-      <w:r>
-        <w:t xml:space="preserve"> + </w:t>
-      </w:r>
-      <w:r>
-        <w:rPr>
-          <w:rFonts w:ascii="Tahoma" w:hAnsi="Tahoma" w:cs="Tahoma"/>
-        </w:rPr>
-        <w:t>R))</w:t>
-      </w:r>
-    </w:p>
-    <w:p>
-      <w:pPr>
-        <w:spacing w:after="0"/>
-        <w:rPr>
-          <w:rFonts w:ascii="Tahoma" w:hAnsi="Tahoma" w:cs="Tahoma"/>
-        </w:rPr>
-      </w:pPr>
-    </w:p>
-    <w:p>
-      <w:pPr>
-        <w:spacing w:after="0"/>
-        <w:rPr>
-          <w:rFonts w:ascii="Times New Roman" w:hAnsi="Times New Roman" w:cs="Times New Roman"/>
-        </w:rPr>
-      </w:pPr>
-      <w:r>
-        <w:rPr>
-          <w:rFonts w:ascii="Times New Roman" w:hAnsi="Times New Roman" w:cs="Times New Roman"/>
-        </w:rPr>
-        <w:t>A frictional torque is also present which opposes the rotational motion</w:t>
-      </w:r>
-    </w:p>
-    <w:p>
-      <w:pPr>
-        <w:spacing w:after="0"/>
-        <w:rPr>
-          <w:vertAlign w:val="subscript"/>
-        </w:rPr>
-      </w:pPr>
-      <w:r>
-        <w:rPr>
-          <w:rFonts w:ascii="Cambria Math" w:hAnsi="Cambria Math" w:cs="Cambria Math"/>
-        </w:rPr>
-        <w:t>𝜏</w:t>
-      </w:r>
-      <w:r>
-        <w:rPr>
-          <w:rFonts w:ascii="Cambria Math" w:hAnsi="Cambria Math" w:cs="Cambria Math"/>
-          <w:vertAlign w:val="subscript"/>
-        </w:rPr>
-        <w:t>𝑇𝑂𝑇𝐴𝐿</w:t>
-      </w:r>
-      <w:r>
-        <w:t xml:space="preserve"> = </w:t>
-      </w:r>
-      <w:r>
-        <w:rPr>
-          <w:rFonts w:ascii="Cambria Math" w:hAnsi="Cambria Math" w:cs="Cambria Math"/>
-        </w:rPr>
-        <w:t>𝜏</w:t>
-      </w:r>
-      <w:r>
-        <w:t xml:space="preserve"> </w:t>
-      </w:r>
-      <w:r>
-        <w:t>–</w:t>
-      </w:r>
-      <w:r>
-        <w:t xml:space="preserve"> </w:t>
-      </w:r>
-      <w:r>
-        <w:rPr>
-          <w:rFonts w:ascii="Cambria Math" w:hAnsi="Cambria Math" w:cs="Cambria Math"/>
-        </w:rPr>
-        <w:t>𝜏</w:t>
-      </w:r>
-      <w:r>
-        <w:rPr>
-          <w:rFonts w:ascii="Cambria Math" w:hAnsi="Cambria Math" w:cs="Cambria Math"/>
-        </w:rPr>
-        <w:softHyphen/>
-      </w:r>
-      <w:r>
-        <w:t xml:space="preserve"> = </w:t>
-      </w:r>
-      <w:r>
-        <w:rPr>
-          <w:rFonts w:ascii="Cambria Math" w:hAnsi="Cambria Math" w:cs="Cambria Math"/>
-        </w:rPr>
-        <w:t>𝑇</w:t>
-      </w:r>
-      <w:r>
-        <w:softHyphen/>
-      </w:r>
-      <w:r>
-        <w:rPr>
-          <w:rFonts w:ascii="Cambria Math" w:hAnsi="Cambria Math" w:cs="Cambria Math"/>
-        </w:rPr>
-        <w:t>𝑟</w:t>
-      </w:r>
-      <w:r>
-        <w:t xml:space="preserve"> </w:t>
-      </w:r>
-      <w:r>
-        <w:t>–</w:t>
-      </w:r>
-      <w:r>
-        <w:t xml:space="preserve"> </w:t>
-      </w:r>
-      <w:r>
-        <w:rPr>
-          <w:rFonts w:ascii="Cambria Math" w:hAnsi="Cambria Math" w:cs="Cambria Math"/>
-        </w:rPr>
-        <w:t>𝜏</w:t>
-      </w:r>
-      <w:r>
-        <w:rPr>
-          <w:rFonts w:ascii="Cambria Math" w:hAnsi="Cambria Math" w:cs="Cambria Math"/>
-        </w:rPr>
-        <w:softHyphen/>
-      </w:r>
-      <w:r>
-        <w:t xml:space="preserve"> = </w:t>
-      </w:r>
-      <w:r>
-        <w:rPr>
-          <w:rFonts w:ascii="Cambria Math" w:hAnsi="Cambria Math" w:cs="Cambria Math"/>
-        </w:rPr>
-        <w:t>𝐼</w:t>
-      </w:r>
-      <w:r>
-        <w:rPr>
-          <w:rFonts w:ascii="Cambria Math" w:hAnsi="Cambria Math" w:cs="Cambria Math"/>
-          <w:vertAlign w:val="subscript"/>
-        </w:rPr>
-        <w:t>𝑀</w:t>
-      </w:r>
-      <w:r>
-        <w:rPr>
-          <w:rFonts w:ascii="Cambria Math" w:hAnsi="Cambria Math" w:cs="Cambria Math"/>
-        </w:rPr>
-        <w:t>𝛼</w:t>
-      </w:r>
-      <w:r>
-        <w:rPr>
-          <w:vertAlign w:val="subscript"/>
-        </w:rPr>
-        <w:t>1</w:t>
-      </w:r>
-    </w:p>
-    <w:p>
-      <w:pPr>
-        <w:spacing w:after="0"/>
-        <w:rPr>
-          <w:vertAlign w:val="subscript"/>
-        </w:rPr>
-      </w:pPr>
-    </w:p>
-    <w:p>
-      <w:pPr>
-        <w:spacing w:after="0"/>
-        <w:rPr>
-          <w:vertAlign w:val="subscript"/>
-        </w:rPr>
-      </w:pPr>
-    </w:p>
-    <w:p>
-      <w:pPr>
-        <w:spacing w:after="0"/>
-        <w:rPr>
-          <w:rFonts w:ascii="Times New Roman" w:hAnsi="Times New Roman" w:cs="Times New Roman"/>
-        </w:rPr>
-      </w:pPr>
-      <w:r>
-        <w:rPr>
-          <w:rFonts w:ascii="Times New Roman" w:hAnsi="Times New Roman" w:cs="Times New Roman"/>
-        </w:rPr>
-        <w:t>Equipment</w:t>
-      </w:r>
-      <w:r>
-        <w:rPr>
-          <w:rFonts w:ascii="Times New Roman" w:hAnsi="Times New Roman" w:cs="Times New Roman"/>
-        </w:rPr>
-        <w:t>:</w:t>
+    </w:p>
+    <w:p>
+      <w:pPr>
+        <w:spacing w:after="0"/>
+        <w:rPr>
+          <w:rFonts w:ascii="Times New Roman" w:hAnsi="Times New Roman" w:cs="Times New Roman"/>
+          <w:vertAlign w:val="subscript"/>
+        </w:rPr>
+      </w:pPr>
+    </w:p>
+    <w:p>
+      <w:pPr>
+        <w:spacing w:after="0"/>
+        <w:rPr>
+          <w:rFonts w:ascii="Times New Roman" w:hAnsi="Times New Roman" w:cs="Times New Roman"/>
+          <w:vertAlign w:val="subscript"/>
+        </w:rPr>
+      </w:pPr>
+    </w:p>
+    <w:p>
+      <w:pPr>
+        <w:spacing w:after="0"/>
+        <w:rPr>
+          <w:rFonts w:ascii="Times New Roman" w:hAnsi="Times New Roman" w:cs="Times New Roman"/>
+        </w:rPr>
+      </w:pPr>
+      <w:r>
+        <w:rPr>
+          <w:rFonts w:ascii="Times New Roman" w:hAnsi="Times New Roman" w:cs="Times New Roman"/>
+        </w:rPr>
+        <w:t>Equipment:</w:t>
       </w:r>
     </w:p>
     <w:p>
@@ -1163,11 +1479,19 @@
           <w:rFonts w:ascii="Times New Roman" w:hAnsi="Times New Roman" w:cs="Times New Roman"/>
         </w:rPr>
       </w:pPr>
-      <w:r>
-        <w:rPr>
-          <w:rFonts w:ascii="Times New Roman" w:hAnsi="Times New Roman" w:cs="Times New Roman"/>
-        </w:rPr>
-        <w:t>LabQuest Mini interface</w:t>
+      <w:proofErr w:type="spellStart"/>
+      <w:r>
+        <w:rPr>
+          <w:rFonts w:ascii="Times New Roman" w:hAnsi="Times New Roman" w:cs="Times New Roman"/>
+        </w:rPr>
+        <w:t>LabQuest</w:t>
+      </w:r>
+      <w:proofErr w:type="spellEnd"/>
+      <w:r>
+        <w:rPr>
+          <w:rFonts w:ascii="Times New Roman" w:hAnsi="Times New Roman" w:cs="Times New Roman"/>
+        </w:rPr>
+        <w:t xml:space="preserve"> Mini interface</w:t>
       </w:r>
     </w:p>
     <w:p>
@@ -1273,10 +1597,259 @@
         </w:rPr>
         <w:t>:</w:t>
       </w:r>
+    </w:p>
+    <w:p>
+      <w:pPr>
+        <w:pStyle w:val="ListParagraph"/>
+        <w:numPr>
+          <w:ilvl w:val="0"/>
+          <w:numId w:val="3"/>
+        </w:numPr>
+        <w:spacing w:after="0"/>
+        <w:rPr>
+          <w:rFonts w:ascii="Times New Roman" w:hAnsi="Times New Roman" w:cs="Times New Roman"/>
+        </w:rPr>
+      </w:pPr>
+      <w:r>
+        <w:rPr>
+          <w:rFonts w:ascii="Times New Roman" w:hAnsi="Times New Roman" w:cs="Times New Roman"/>
+        </w:rPr>
+        <w:t>Measure the following:</w:t>
+      </w:r>
+    </w:p>
+    <w:p>
+      <w:pPr>
+        <w:pStyle w:val="ListParagraph"/>
+        <w:numPr>
+          <w:ilvl w:val="1"/>
+          <w:numId w:val="3"/>
+        </w:numPr>
+        <w:spacing w:after="0"/>
+        <w:rPr>
+          <w:rFonts w:ascii="Times New Roman" w:hAnsi="Times New Roman" w:cs="Times New Roman"/>
+        </w:rPr>
+      </w:pPr>
+      <w:r>
+        <w:rPr>
+          <w:rFonts w:ascii="Times New Roman" w:hAnsi="Times New Roman" w:cs="Times New Roman"/>
+        </w:rPr>
+        <w:t>Mass of the large plate with a triple beam balance</w:t>
+      </w:r>
+    </w:p>
+    <w:p>
+      <w:pPr>
+        <w:pStyle w:val="ListParagraph"/>
+        <w:numPr>
+          <w:ilvl w:val="1"/>
+          <w:numId w:val="3"/>
+        </w:numPr>
+        <w:spacing w:after="0"/>
+        <w:rPr>
+          <w:rFonts w:ascii="Times New Roman" w:hAnsi="Times New Roman" w:cs="Times New Roman"/>
+        </w:rPr>
+      </w:pPr>
+      <w:r>
+        <w:rPr>
+          <w:rFonts w:ascii="Times New Roman" w:hAnsi="Times New Roman" w:cs="Times New Roman"/>
+        </w:rPr>
+        <w:t>Diameter of the large plate with a ruler</w:t>
+      </w:r>
+    </w:p>
+    <w:p>
+      <w:pPr>
+        <w:pStyle w:val="ListParagraph"/>
+        <w:numPr>
+          <w:ilvl w:val="1"/>
+          <w:numId w:val="3"/>
+        </w:numPr>
+        <w:spacing w:after="0"/>
+        <w:rPr>
+          <w:rFonts w:ascii="Times New Roman" w:hAnsi="Times New Roman" w:cs="Times New Roman"/>
+        </w:rPr>
+      </w:pPr>
+      <w:r>
+        <w:rPr>
+          <w:rFonts w:ascii="Times New Roman" w:hAnsi="Times New Roman" w:cs="Times New Roman"/>
+        </w:rPr>
+        <w:t>Diameter of the largest step pulley with a Vernier caliper</w:t>
+      </w:r>
+    </w:p>
+    <w:p>
+      <w:pPr>
+        <w:pStyle w:val="ListParagraph"/>
+        <w:numPr>
+          <w:ilvl w:val="1"/>
+          <w:numId w:val="3"/>
+        </w:numPr>
+        <w:spacing w:after="0"/>
+        <w:rPr>
+          <w:rFonts w:ascii="Times New Roman" w:hAnsi="Times New Roman" w:cs="Times New Roman"/>
+        </w:rPr>
+      </w:pPr>
+      <w:r>
+        <w:rPr>
+          <w:rFonts w:ascii="Times New Roman" w:hAnsi="Times New Roman" w:cs="Times New Roman"/>
+        </w:rPr>
+        <w:t>Diameter of largest RMS pulley with a Vernier caliper</w:t>
+      </w:r>
+    </w:p>
+    <w:p>
+      <w:pPr>
+        <w:pStyle w:val="ListParagraph"/>
+        <w:numPr>
+          <w:ilvl w:val="1"/>
+          <w:numId w:val="3"/>
+        </w:numPr>
+        <w:spacing w:after="0"/>
+        <w:rPr>
+          <w:rFonts w:ascii="Times New Roman" w:hAnsi="Times New Roman" w:cs="Times New Roman"/>
+        </w:rPr>
+      </w:pPr>
+      <w:r>
+        <w:rPr>
+          <w:rFonts w:ascii="Times New Roman" w:hAnsi="Times New Roman" w:cs="Times New Roman"/>
+        </w:rPr>
+        <w:t>The mass of the object to be hung to provide the tension – in this case a measurement of the mass of a core with subsequent measurements of mass as nuts were attached – measure with a triple beam balance</w:t>
+      </w:r>
+    </w:p>
+    <w:p>
+      <w:pPr>
+        <w:pStyle w:val="ListParagraph"/>
+        <w:numPr>
+          <w:ilvl w:val="0"/>
+          <w:numId w:val="3"/>
+        </w:numPr>
+        <w:spacing w:after="0"/>
+        <w:rPr>
+          <w:rFonts w:ascii="Times New Roman" w:hAnsi="Times New Roman" w:cs="Times New Roman"/>
+        </w:rPr>
+      </w:pPr>
+      <w:r>
+        <w:rPr>
+          <w:rFonts w:ascii="Times New Roman" w:hAnsi="Times New Roman" w:cs="Times New Roman"/>
+        </w:rPr>
+        <w:t>Assemble the setup and open logger pro to collect RMS pulley data</w:t>
+      </w:r>
+    </w:p>
+    <w:p>
+      <w:pPr>
+        <w:pStyle w:val="ListParagraph"/>
+        <w:numPr>
+          <w:ilvl w:val="0"/>
+          <w:numId w:val="3"/>
+        </w:numPr>
+        <w:spacing w:after="0"/>
+        <w:rPr>
+          <w:rFonts w:ascii="Times New Roman" w:hAnsi="Times New Roman" w:cs="Times New Roman"/>
+        </w:rPr>
+      </w:pPr>
+      <w:r>
+        <w:rPr>
+          <w:rFonts w:ascii="Times New Roman" w:hAnsi="Times New Roman" w:cs="Times New Roman"/>
+        </w:rPr>
+        <w:t>Determine a correction factor for the rotation of the RMS pulley such that the sensor detects the angular rotation of the large plate instead of the RMS pulley</w:t>
+      </w:r>
+    </w:p>
+    <w:p>
+      <w:pPr>
+        <w:pStyle w:val="ListParagraph"/>
+        <w:numPr>
+          <w:ilvl w:val="1"/>
+          <w:numId w:val="3"/>
+        </w:numPr>
+        <w:spacing w:after="0"/>
+        <w:rPr>
+          <w:rFonts w:ascii="Times New Roman" w:hAnsi="Times New Roman" w:cs="Times New Roman"/>
+        </w:rPr>
+      </w:pPr>
+      <w:r>
+        <w:rPr>
+          <w:rFonts w:ascii="Times New Roman" w:hAnsi="Times New Roman" w:cs="Times New Roman"/>
+        </w:rPr>
+        <w:t>This was achieved through the use of a built in correction factor in the logger pro program, which measured the rotation of the RMS pulley across one full revolution of the large plate</w:t>
+      </w:r>
+    </w:p>
+    <w:p>
+      <w:pPr>
+        <w:pStyle w:val="ListParagraph"/>
+        <w:numPr>
+          <w:ilvl w:val="0"/>
+          <w:numId w:val="3"/>
+        </w:numPr>
+        <w:spacing w:after="0"/>
+        <w:rPr>
+          <w:rFonts w:ascii="Times New Roman" w:hAnsi="Times New Roman" w:cs="Times New Roman"/>
+        </w:rPr>
+      </w:pPr>
+      <w:r>
+        <w:rPr>
+          <w:rFonts w:ascii="Times New Roman" w:hAnsi="Times New Roman" w:cs="Times New Roman"/>
+        </w:rPr>
+        <w:t>Collect angular velocity vs time data and compare with the torque provided to the large plate</w:t>
+      </w:r>
+    </w:p>
+    <w:p>
+      <w:pPr>
+        <w:pStyle w:val="ListParagraph"/>
+        <w:numPr>
+          <w:ilvl w:val="1"/>
+          <w:numId w:val="3"/>
+        </w:numPr>
+        <w:spacing w:after="0"/>
+        <w:rPr>
+          <w:rFonts w:ascii="Times New Roman" w:hAnsi="Times New Roman" w:cs="Times New Roman"/>
+        </w:rPr>
+      </w:pPr>
+      <w:r>
+        <w:rPr>
+          <w:rFonts w:ascii="Times New Roman" w:hAnsi="Times New Roman" w:cs="Times New Roman"/>
+        </w:rPr>
+        <w:t>Wind the string about the large plate such that the hanging max is a few centimeters from the RMS pulley</w:t>
+      </w:r>
+    </w:p>
+    <w:p>
+      <w:pPr>
+        <w:pStyle w:val="ListParagraph"/>
+        <w:numPr>
+          <w:ilvl w:val="1"/>
+          <w:numId w:val="3"/>
+        </w:numPr>
+        <w:spacing w:after="0"/>
+        <w:rPr>
+          <w:rFonts w:ascii="Times New Roman" w:hAnsi="Times New Roman" w:cs="Times New Roman"/>
+        </w:rPr>
+      </w:pPr>
+      <w:r>
+        <w:rPr>
+          <w:rFonts w:ascii="Times New Roman" w:hAnsi="Times New Roman" w:cs="Times New Roman"/>
+        </w:rPr>
+        <w:t>Start data collection on logger pro and then release the mass, allowing it to fall and rotate the large plate</w:t>
+      </w:r>
       <w:bookmarkStart w:id="0" w:name="_GoBack"/>
       <w:bookmarkEnd w:id="0"/>
     </w:p>
+    <w:p>
+      <w:pPr>
+        <w:pStyle w:val="ListParagraph"/>
+        <w:spacing w:after="0"/>
+        <w:ind w:left="2160"/>
+        <w:rPr>
+          <w:rFonts w:ascii="Times New Roman" w:hAnsi="Times New Roman" w:cs="Times New Roman"/>
+        </w:rPr>
+      </w:pPr>
+    </w:p>
+    <w:p>
+      <w:pPr>
+        <w:pStyle w:val="ListParagraph"/>
+        <w:spacing w:after="0"/>
+        <w:ind w:left="1440"/>
+        <w:rPr>
+          <w:rFonts w:ascii="Times New Roman" w:hAnsi="Times New Roman" w:cs="Times New Roman"/>
+        </w:rPr>
+      </w:pPr>
+    </w:p>
     <w:sectPr>
+      <w:headerReference w:type="default" r:id="rId7"/>
       <w:pgSz w:w="12240" w:h="15840"/>
       <w:pgMar w:top="1440" w:right="1440" w:bottom="1440" w:left="1440" w:header="720" w:footer="720" w:gutter="0"/>
       <w:cols w:space="720"/>
@@ -1286,12 +1859,144 @@
 </w:document>
 </file>
 
+<file path=word/endnotes.xml><?xml version="1.0" encoding="utf-8"?>
+<w:endnotes xmlns:wpc="http://schemas.microsoft.com/office/word/2010/wordprocessingCanvas" xmlns:mc="http://schemas.openxmlformats.org/markup-compatibility/2006" xmlns:o="urn:schemas-microsoft-com:office:office" xmlns:r="http://schemas.openxmlformats.org/officeDocument/2006/relationships" xmlns:m="http://schemas.openxmlformats.org/officeDocument/2006/math" xmlns:v="urn:schemas-microsoft-com:vml" xmlns:wp14="http://schemas.microsoft.com/office/word/2010/wordprocessingDrawing" xmlns:wp="http://schemas.openxmlformats.org/drawingml/2006/wordprocessingDrawing" xmlns:w10="urn:schemas-microsoft-com:office:word" xmlns:w="http://schemas.openxmlformats.org/wordprocessingml/2006/main" xmlns:w14="http://schemas.microsoft.com/office/word/2010/wordml" xmlns:w15="http://schemas.microsoft.com/office/word/2012/wordml" xmlns:wpg="http://schemas.microsoft.com/office/word/2010/wordprocessingGroup" xmlns:wpi="http://schemas.microsoft.com/office/word/2010/wordprocessingInk" xmlns:wne="http://schemas.microsoft.com/office/word/2006/wordml" xmlns:wps="http://schemas.microsoft.com/office/word/2010/wordprocessingShape" mc:Ignorable="w14 w15 wp14">
+  <w:endnote w:type="separator" w:id="-1">
+    <w:p>
+      <w:pPr>
+        <w:spacing w:after="0" w:line="240" w:lineRule="auto"/>
+      </w:pPr>
+      <w:r>
+        <w:separator/>
+      </w:r>
+    </w:p>
+  </w:endnote>
+  <w:endnote w:type="continuationSeparator" w:id="0">
+    <w:p>
+      <w:pPr>
+        <w:spacing w:after="0" w:line="240" w:lineRule="auto"/>
+      </w:pPr>
+      <w:r>
+        <w:continuationSeparator/>
+      </w:r>
+    </w:p>
+  </w:endnote>
+</w:endnotes>
+</file>
+
+<file path=word/footnotes.xml><?xml version="1.0" encoding="utf-8"?>
+<w:footnotes xmlns:wpc="http://schemas.microsoft.com/office/word/2010/wordprocessingCanvas" xmlns:mc="http://schemas.openxmlformats.org/markup-compatibility/2006" xmlns:o="urn:schemas-microsoft-com:office:office" xmlns:r="http://schemas.openxmlformats.org/officeDocument/2006/relationships" xmlns:m="http://schemas.openxmlformats.org/officeDocument/2006/math" xmlns:v="urn:schemas-microsoft-com:vml" xmlns:wp14="http://schemas.microsoft.com/office/word/2010/wordprocessingDrawing" xmlns:wp="http://schemas.openxmlformats.org/drawingml/2006/wordprocessingDrawing" xmlns:w10="urn:schemas-microsoft-com:office:word" xmlns:w="http://schemas.openxmlformats.org/wordprocessingml/2006/main" xmlns:w14="http://schemas.microsoft.com/office/word/2010/wordml" xmlns:w15="http://schemas.microsoft.com/office/word/2012/wordml" xmlns:wpg="http://schemas.microsoft.com/office/word/2010/wordprocessingGroup" xmlns:wpi="http://schemas.microsoft.com/office/word/2010/wordprocessingInk" xmlns:wne="http://schemas.microsoft.com/office/word/2006/wordml" xmlns:wps="http://schemas.microsoft.com/office/word/2010/wordprocessingShape" mc:Ignorable="w14 w15 wp14">
+  <w:footnote w:type="separator" w:id="-1">
+    <w:p>
+      <w:pPr>
+        <w:spacing w:after="0" w:line="240" w:lineRule="auto"/>
+      </w:pPr>
+      <w:r>
+        <w:separator/>
+      </w:r>
+    </w:p>
+  </w:footnote>
+  <w:footnote w:type="continuationSeparator" w:id="0">
+    <w:p>
+      <w:pPr>
+        <w:spacing w:after="0" w:line="240" w:lineRule="auto"/>
+      </w:pPr>
+      <w:r>
+        <w:continuationSeparator/>
+      </w:r>
+    </w:p>
+  </w:footnote>
+</w:footnotes>
+</file>
+
+<file path=word/header1.xml><?xml version="1.0" encoding="utf-8"?>
+<w:hdr xmlns:wpc="http://schemas.microsoft.com/office/word/2010/wordprocessingCanvas" xmlns:mc="http://schemas.openxmlformats.org/markup-compatibility/2006" xmlns:o="urn:schemas-microsoft-com:office:office" xmlns:r="http://schemas.openxmlformats.org/officeDocument/2006/relationships" xmlns:m="http://schemas.openxmlformats.org/officeDocument/2006/math" xmlns:v="urn:schemas-microsoft-com:vml" xmlns:wp14="http://schemas.microsoft.com/office/word/2010/wordprocessingDrawing" xmlns:wp="http://schemas.openxmlformats.org/drawingml/2006/wordprocessingDrawing" xmlns:w10="urn:schemas-microsoft-com:office:word" xmlns:w="http://schemas.openxmlformats.org/wordprocessingml/2006/main" xmlns:w14="http://schemas.microsoft.com/office/word/2010/wordml" xmlns:w15="http://schemas.microsoft.com/office/word/2012/wordml" xmlns:wpg="http://schemas.microsoft.com/office/word/2010/wordprocessingGroup" xmlns:wpi="http://schemas.microsoft.com/office/word/2010/wordprocessingInk" xmlns:wne="http://schemas.microsoft.com/office/word/2006/wordml" xmlns:wps="http://schemas.microsoft.com/office/word/2010/wordprocessingShape" mc:Ignorable="w14 w15 wp14">
+  <w:sdt>
+    <w:sdtPr>
+      <w:id w:val="-1469350093"/>
+      <w:docPartObj>
+        <w:docPartGallery w:val="Page Numbers (Top of Page)"/>
+        <w:docPartUnique/>
+      </w:docPartObj>
+    </w:sdtPr>
+    <w:sdtEndPr>
+      <w:rPr>
+        <w:rFonts w:ascii="Times New Roman" w:hAnsi="Times New Roman" w:cs="Times New Roman"/>
+        <w:noProof/>
+        <w:sz w:val="24"/>
+        <w:szCs w:val="24"/>
+      </w:rPr>
+    </w:sdtEndPr>
+    <w:sdtContent>
+      <w:p>
+        <w:pPr>
+          <w:pStyle w:val="Header"/>
+          <w:jc w:val="right"/>
+          <w:rPr>
+            <w:rFonts w:ascii="Times New Roman" w:hAnsi="Times New Roman" w:cs="Times New Roman"/>
+            <w:sz w:val="24"/>
+            <w:szCs w:val="24"/>
+          </w:rPr>
+        </w:pPr>
+        <w:r>
+          <w:rPr>
+            <w:rFonts w:ascii="Times New Roman" w:hAnsi="Times New Roman" w:cs="Times New Roman"/>
+            <w:sz w:val="24"/>
+            <w:szCs w:val="24"/>
+          </w:rPr>
+          <w:fldChar w:fldCharType="begin"/>
+        </w:r>
+        <w:r>
+          <w:rPr>
+            <w:rFonts w:ascii="Times New Roman" w:hAnsi="Times New Roman" w:cs="Times New Roman"/>
+            <w:sz w:val="24"/>
+            <w:szCs w:val="24"/>
+          </w:rPr>
+          <w:instrText xml:space="preserve"> PAGE   \* MERGEFORMAT </w:instrText>
+        </w:r>
+        <w:r>
+          <w:rPr>
+            <w:rFonts w:ascii="Times New Roman" w:hAnsi="Times New Roman" w:cs="Times New Roman"/>
+            <w:sz w:val="24"/>
+            <w:szCs w:val="24"/>
+          </w:rPr>
+          <w:fldChar w:fldCharType="separate"/>
+        </w:r>
+        <w:r>
+          <w:rPr>
+            <w:rFonts w:ascii="Times New Roman" w:hAnsi="Times New Roman" w:cs="Times New Roman"/>
+            <w:noProof/>
+            <w:sz w:val="24"/>
+            <w:szCs w:val="24"/>
+          </w:rPr>
+          <w:t>2</w:t>
+        </w:r>
+        <w:r>
+          <w:rPr>
+            <w:rFonts w:ascii="Times New Roman" w:hAnsi="Times New Roman" w:cs="Times New Roman"/>
+            <w:noProof/>
+            <w:sz w:val="24"/>
+            <w:szCs w:val="24"/>
+          </w:rPr>
+          <w:fldChar w:fldCharType="end"/>
+        </w:r>
+      </w:p>
+    </w:sdtContent>
+  </w:sdt>
+  <w:p>
+    <w:pPr>
+      <w:pStyle w:val="Header"/>
+    </w:pPr>
+  </w:p>
+</w:hdr>
+</file>
+
 <file path=word/numbering.xml><?xml version="1.0" encoding="utf-8"?>
-<w:numbering xmlns:wpc="http://schemas.microsoft.com/office/word/2010/wordprocessingCanvas" xmlns:cx="http://schemas.microsoft.com/office/drawing/2014/chartex" xmlns:cx1="http://schemas.microsoft.com/office/drawing/2015/9/8/chartex" xmlns:cx2="http://schemas.microsoft.com/office/drawing/2015/10/21/chartex" xmlns:cx3="http://schemas.microsoft.com/office/drawing/2016/5/9/chartex" xmlns:cx4="http://schemas.microsoft.com/office/drawing/2016/5/10/chartex" xmlns:cx5="http://schemas.microsoft.com/office/drawing/2016/5/11/chartex" xmlns:cx6="http://schemas.microsoft.com/office/drawing/2016/5/12/chartex" xmlns:cx7="http://schemas.microsoft.com/office/drawing/2016/5/13/chartex" xmlns:cx8="http://schemas.microsoft.com/office/drawing/2016/5/14/chartex" xmlns:mc="http://schemas.openxmlformats.org/markup-compatibility/2006" xmlns:aink="http://schemas.microsoft.com/office/drawing/2016/ink" xmlns:am3d="http://schemas.microsoft.com/office/drawing/2017/model3d" xmlns:o="urn:schemas-microsoft-com:office:office" xmlns:r="http://schemas.openxmlformats.org/officeDocument/2006/relationships" xmlns:m="http://schemas.openxmlformats.org/officeDocument/2006/math" xmlns:v="urn:schemas-microsoft-com:vml" xmlns:wp14="http://schemas.microsoft.com/office/word/2010/wordprocessingDrawing" xmlns:wp="http://schemas.openxmlformats.org/drawingml/2006/wordprocessingDrawing" xmlns:w10="urn:schemas-microsoft-com:office:word" xmlns:w="http://schemas.openxmlformats.org/wordprocessingml/2006/main" xmlns:w14="http://schemas.microsoft.com/office/word/2010/wordml" xmlns:w15="http://schemas.microsoft.com/office/word/2012/wordml" xmlns:w16cid="http://schemas.microsoft.com/office/word/2016/wordml/cid" xmlns:w16se="http://schemas.microsoft.com/office/word/2015/wordml/symex" xmlns:wpg="http://schemas.microsoft.com/office/word/2010/wordprocessingGroup" xmlns:wpi="http://schemas.microsoft.com/office/word/2010/wordprocessingInk" xmlns:wne="http://schemas.microsoft.com/office/word/2006/wordml" xmlns:wps="http://schemas.microsoft.com/office/word/2010/wordprocessingShape" mc:Ignorable="w14 w15 w16se w16cid wp14">
+<w:numbering xmlns:wpc="http://schemas.microsoft.com/office/word/2010/wordprocessingCanvas" xmlns:mc="http://schemas.openxmlformats.org/markup-compatibility/2006" xmlns:o="urn:schemas-microsoft-com:office:office" xmlns:r="http://schemas.openxmlformats.org/officeDocument/2006/relationships" xmlns:m="http://schemas.openxmlformats.org/officeDocument/2006/math" xmlns:v="urn:schemas-microsoft-com:vml" xmlns:wp14="http://schemas.microsoft.com/office/word/2010/wordprocessingDrawing" xmlns:wp="http://schemas.openxmlformats.org/drawingml/2006/wordprocessingDrawing" xmlns:w10="urn:schemas-microsoft-com:office:word" xmlns:w="http://schemas.openxmlformats.org/wordprocessingml/2006/main" xmlns:w14="http://schemas.microsoft.com/office/word/2010/wordml" xmlns:w15="http://schemas.microsoft.com/office/word/2012/wordml" xmlns:wpg="http://schemas.microsoft.com/office/word/2010/wordprocessingGroup" xmlns:wpi="http://schemas.microsoft.com/office/word/2010/wordprocessingInk" xmlns:wne="http://schemas.microsoft.com/office/word/2006/wordml" xmlns:wps="http://schemas.microsoft.com/office/word/2010/wordprocessingShape" mc:Ignorable="w14 w15 wp14">
   <w:abstractNum w:abstractNumId="0" w15:restartNumberingAfterBreak="0">
-    <w:nsid w:val="48467920"/>
+    <w:nsid w:val="034633DD"/>
     <w:multiLevelType w:val="hybridMultilevel"/>
-    <w:tmpl w:val="49829506"/>
+    <w:tmpl w:val="D8ACD992"/>
     <w:lvl w:ilvl="0" w:tplc="04090001">
       <w:start w:val="1"/>
       <w:numFmt w:val="bullet"/>
@@ -1401,14 +2106,246 @@
       </w:rPr>
     </w:lvl>
   </w:abstractNum>
+  <w:abstractNum w:abstractNumId="1" w15:restartNumberingAfterBreak="0">
+    <w:nsid w:val="3EED5C49"/>
+    <w:multiLevelType w:val="hybridMultilevel"/>
+    <w:tmpl w:val="F250AA24"/>
+    <w:lvl w:ilvl="0" w:tplc="04090001">
+      <w:start w:val="1"/>
+      <w:numFmt w:val="bullet"/>
+      <w:lvlText w:val=""/>
+      <w:lvlJc w:val="left"/>
+      <w:pPr>
+        <w:ind w:left="1440" w:hanging="360"/>
+      </w:pPr>
+      <w:rPr>
+        <w:rFonts w:ascii="Symbol" w:hAnsi="Symbol" w:hint="default"/>
+      </w:rPr>
+    </w:lvl>
+    <w:lvl w:ilvl="1" w:tplc="04090003">
+      <w:start w:val="1"/>
+      <w:numFmt w:val="bullet"/>
+      <w:lvlText w:val="o"/>
+      <w:lvlJc w:val="left"/>
+      <w:pPr>
+        <w:ind w:left="2160" w:hanging="360"/>
+      </w:pPr>
+      <w:rPr>
+        <w:rFonts w:ascii="Courier New" w:hAnsi="Courier New" w:cs="Courier New" w:hint="default"/>
+      </w:rPr>
+    </w:lvl>
+    <w:lvl w:ilvl="2" w:tplc="04090005" w:tentative="1">
+      <w:start w:val="1"/>
+      <w:numFmt w:val="bullet"/>
+      <w:lvlText w:val=""/>
+      <w:lvlJc w:val="left"/>
+      <w:pPr>
+        <w:ind w:left="2880" w:hanging="360"/>
+      </w:pPr>
+      <w:rPr>
+        <w:rFonts w:ascii="Wingdings" w:hAnsi="Wingdings" w:hint="default"/>
+      </w:rPr>
+    </w:lvl>
+    <w:lvl w:ilvl="3" w:tplc="04090001" w:tentative="1">
+      <w:start w:val="1"/>
+      <w:numFmt w:val="bullet"/>
+      <w:lvlText w:val=""/>
+      <w:lvlJc w:val="left"/>
+      <w:pPr>
+        <w:ind w:left="3600" w:hanging="360"/>
+      </w:pPr>
+      <w:rPr>
+        <w:rFonts w:ascii="Symbol" w:hAnsi="Symbol" w:hint="default"/>
+      </w:rPr>
+    </w:lvl>
+    <w:lvl w:ilvl="4" w:tplc="04090003" w:tentative="1">
+      <w:start w:val="1"/>
+      <w:numFmt w:val="bullet"/>
+      <w:lvlText w:val="o"/>
+      <w:lvlJc w:val="left"/>
+      <w:pPr>
+        <w:ind w:left="4320" w:hanging="360"/>
+      </w:pPr>
+      <w:rPr>
+        <w:rFonts w:ascii="Courier New" w:hAnsi="Courier New" w:cs="Courier New" w:hint="default"/>
+      </w:rPr>
+    </w:lvl>
+    <w:lvl w:ilvl="5" w:tplc="04090005" w:tentative="1">
+      <w:start w:val="1"/>
+      <w:numFmt w:val="bullet"/>
+      <w:lvlText w:val=""/>
+      <w:lvlJc w:val="left"/>
+      <w:pPr>
+        <w:ind w:left="5040" w:hanging="360"/>
+      </w:pPr>
+      <w:rPr>
+        <w:rFonts w:ascii="Wingdings" w:hAnsi="Wingdings" w:hint="default"/>
+      </w:rPr>
+    </w:lvl>
+    <w:lvl w:ilvl="6" w:tplc="04090001" w:tentative="1">
+      <w:start w:val="1"/>
+      <w:numFmt w:val="bullet"/>
+      <w:lvlText w:val=""/>
+      <w:lvlJc w:val="left"/>
+      <w:pPr>
+        <w:ind w:left="5760" w:hanging="360"/>
+      </w:pPr>
+      <w:rPr>
+        <w:rFonts w:ascii="Symbol" w:hAnsi="Symbol" w:hint="default"/>
+      </w:rPr>
+    </w:lvl>
+    <w:lvl w:ilvl="7" w:tplc="04090003" w:tentative="1">
+      <w:start w:val="1"/>
+      <w:numFmt w:val="bullet"/>
+      <w:lvlText w:val="o"/>
+      <w:lvlJc w:val="left"/>
+      <w:pPr>
+        <w:ind w:left="6480" w:hanging="360"/>
+      </w:pPr>
+      <w:rPr>
+        <w:rFonts w:ascii="Courier New" w:hAnsi="Courier New" w:cs="Courier New" w:hint="default"/>
+      </w:rPr>
+    </w:lvl>
+    <w:lvl w:ilvl="8" w:tplc="04090005" w:tentative="1">
+      <w:start w:val="1"/>
+      <w:numFmt w:val="bullet"/>
+      <w:lvlText w:val=""/>
+      <w:lvlJc w:val="left"/>
+      <w:pPr>
+        <w:ind w:left="7200" w:hanging="360"/>
+      </w:pPr>
+      <w:rPr>
+        <w:rFonts w:ascii="Wingdings" w:hAnsi="Wingdings" w:hint="default"/>
+      </w:rPr>
+    </w:lvl>
+  </w:abstractNum>
+  <w:abstractNum w:abstractNumId="2" w15:restartNumberingAfterBreak="0">
+    <w:nsid w:val="48467920"/>
+    <w:multiLevelType w:val="hybridMultilevel"/>
+    <w:tmpl w:val="49829506"/>
+    <w:lvl w:ilvl="0" w:tplc="04090001">
+      <w:start w:val="1"/>
+      <w:numFmt w:val="bullet"/>
+      <w:lvlText w:val=""/>
+      <w:lvlJc w:val="left"/>
+      <w:pPr>
+        <w:ind w:left="720" w:hanging="360"/>
+      </w:pPr>
+      <w:rPr>
+        <w:rFonts w:ascii="Symbol" w:hAnsi="Symbol" w:hint="default"/>
+      </w:rPr>
+    </w:lvl>
+    <w:lvl w:ilvl="1" w:tplc="04090003" w:tentative="1">
+      <w:start w:val="1"/>
+      <w:numFmt w:val="bullet"/>
+      <w:lvlText w:val="o"/>
+      <w:lvlJc w:val="left"/>
+      <w:pPr>
+        <w:ind w:left="1440" w:hanging="360"/>
+      </w:pPr>
+      <w:rPr>
+        <w:rFonts w:ascii="Courier New" w:hAnsi="Courier New" w:cs="Courier New" w:hint="default"/>
+      </w:rPr>
+    </w:lvl>
+    <w:lvl w:ilvl="2" w:tplc="04090005" w:tentative="1">
+      <w:start w:val="1"/>
+      <w:numFmt w:val="bullet"/>
+      <w:lvlText w:val=""/>
+      <w:lvlJc w:val="left"/>
+      <w:pPr>
+        <w:ind w:left="2160" w:hanging="360"/>
+      </w:pPr>
+      <w:rPr>
+        <w:rFonts w:ascii="Wingdings" w:hAnsi="Wingdings" w:hint="default"/>
+      </w:rPr>
+    </w:lvl>
+    <w:lvl w:ilvl="3" w:tplc="04090001" w:tentative="1">
+      <w:start w:val="1"/>
+      <w:numFmt w:val="bullet"/>
+      <w:lvlText w:val=""/>
+      <w:lvlJc w:val="left"/>
+      <w:pPr>
+        <w:ind w:left="2880" w:hanging="360"/>
+      </w:pPr>
+      <w:rPr>
+        <w:rFonts w:ascii="Symbol" w:hAnsi="Symbol" w:hint="default"/>
+      </w:rPr>
+    </w:lvl>
+    <w:lvl w:ilvl="4" w:tplc="04090003" w:tentative="1">
+      <w:start w:val="1"/>
+      <w:numFmt w:val="bullet"/>
+      <w:lvlText w:val="o"/>
+      <w:lvlJc w:val="left"/>
+      <w:pPr>
+        <w:ind w:left="3600" w:hanging="360"/>
+      </w:pPr>
+      <w:rPr>
+        <w:rFonts w:ascii="Courier New" w:hAnsi="Courier New" w:cs="Courier New" w:hint="default"/>
+      </w:rPr>
+    </w:lvl>
+    <w:lvl w:ilvl="5" w:tplc="04090005" w:tentative="1">
+      <w:start w:val="1"/>
+      <w:numFmt w:val="bullet"/>
+      <w:lvlText w:val=""/>
+      <w:lvlJc w:val="left"/>
+      <w:pPr>
+        <w:ind w:left="4320" w:hanging="360"/>
+      </w:pPr>
+      <w:rPr>
+        <w:rFonts w:ascii="Wingdings" w:hAnsi="Wingdings" w:hint="default"/>
+      </w:rPr>
+    </w:lvl>
+    <w:lvl w:ilvl="6" w:tplc="04090001" w:tentative="1">
+      <w:start w:val="1"/>
+      <w:numFmt w:val="bullet"/>
+      <w:lvlText w:val=""/>
+      <w:lvlJc w:val="left"/>
+      <w:pPr>
+        <w:ind w:left="5040" w:hanging="360"/>
+      </w:pPr>
+      <w:rPr>
+        <w:rFonts w:ascii="Symbol" w:hAnsi="Symbol" w:hint="default"/>
+      </w:rPr>
+    </w:lvl>
+    <w:lvl w:ilvl="7" w:tplc="04090003" w:tentative="1">
+      <w:start w:val="1"/>
+      <w:numFmt w:val="bullet"/>
+      <w:lvlText w:val="o"/>
+      <w:lvlJc w:val="left"/>
+      <w:pPr>
+        <w:ind w:left="5760" w:hanging="360"/>
+      </w:pPr>
+      <w:rPr>
+        <w:rFonts w:ascii="Courier New" w:hAnsi="Courier New" w:cs="Courier New" w:hint="default"/>
+      </w:rPr>
+    </w:lvl>
+    <w:lvl w:ilvl="8" w:tplc="04090005" w:tentative="1">
+      <w:start w:val="1"/>
+      <w:numFmt w:val="bullet"/>
+      <w:lvlText w:val=""/>
+      <w:lvlJc w:val="left"/>
+      <w:pPr>
+        <w:ind w:left="6480" w:hanging="360"/>
+      </w:pPr>
+      <w:rPr>
+        <w:rFonts w:ascii="Wingdings" w:hAnsi="Wingdings" w:hint="default"/>
+      </w:rPr>
+    </w:lvl>
+  </w:abstractNum>
   <w:num w:numId="1">
+    <w:abstractNumId w:val="2"/>
+  </w:num>
+  <w:num w:numId="2">
     <w:abstractNumId w:val="0"/>
+  </w:num>
+  <w:num w:numId="3">
+    <w:abstractNumId w:val="1"/>
   </w:num>
 </w:numbering>
 </file>
 
 <file path=word/styles.xml><?xml version="1.0" encoding="utf-8"?>
-<w:styles xmlns:mc="http://schemas.openxmlformats.org/markup-compatibility/2006" xmlns:r="http://schemas.openxmlformats.org/officeDocument/2006/relationships" xmlns:w="http://schemas.openxmlformats.org/wordprocessingml/2006/main" xmlns:w14="http://schemas.microsoft.com/office/word/2010/wordml" xmlns:w15="http://schemas.microsoft.com/office/word/2012/wordml" xmlns:w16cid="http://schemas.microsoft.com/office/word/2016/wordml/cid" xmlns:w16se="http://schemas.microsoft.com/office/word/2015/wordml/symex" mc:Ignorable="w14 w15 w16se w16cid">
+<w:styles xmlns:mc="http://schemas.openxmlformats.org/markup-compatibility/2006" xmlns:r="http://schemas.openxmlformats.org/officeDocument/2006/relationships" xmlns:w="http://schemas.openxmlformats.org/wordprocessingml/2006/main" xmlns:w14="http://schemas.microsoft.com/office/word/2010/wordml" xmlns:w15="http://schemas.microsoft.com/office/word/2012/wordml" mc:Ignorable="w14 w15">
   <w:docDefaults>
     <w:rPrDefault>
       <w:rPr>
@@ -1424,7 +2361,7 @@
       </w:pPr>
     </w:pPrDefault>
   </w:docDefaults>
-  <w:latentStyles w:defLockedState="0" w:defUIPriority="99" w:defSemiHidden="0" w:defUnhideWhenUsed="0" w:defQFormat="0" w:count="376">
+  <w:latentStyles w:defLockedState="0" w:defUIPriority="99" w:defSemiHidden="0" w:defUnhideWhenUsed="0" w:defQFormat="0" w:count="371">
     <w:lsdException w:name="Normal" w:uiPriority="0" w:qFormat="1"/>
     <w:lsdException w:name="heading 1" w:uiPriority="9" w:qFormat="1"/>
     <w:lsdException w:name="heading 2" w:semiHidden="1" w:uiPriority="9" w:unhideWhenUsed="1" w:qFormat="1"/>
@@ -1796,11 +2733,6 @@
     <w:lsdException w:name="List Table 5 Dark Accent 6" w:uiPriority="50"/>
     <w:lsdException w:name="List Table 6 Colorful Accent 6" w:uiPriority="51"/>
     <w:lsdException w:name="List Table 7 Colorful Accent 6" w:uiPriority="52"/>
-    <w:lsdException w:name="Mention" w:semiHidden="1" w:unhideWhenUsed="1"/>
-    <w:lsdException w:name="Smart Hyperlink" w:semiHidden="1" w:unhideWhenUsed="1"/>
-    <w:lsdException w:name="Hashtag" w:semiHidden="1" w:unhideWhenUsed="1"/>
-    <w:lsdException w:name="Unresolved Mention" w:semiHidden="1" w:unhideWhenUsed="1"/>
-    <w:lsdException w:name="Smart Link" w:semiHidden="1" w:unhideWhenUsed="1"/>
   </w:latentStyles>
   <w:style w:type="paragraph" w:default="1" w:styleId="Normal">
     <w:name w:val="Normal"/>
@@ -1843,6 +2775,50 @@
       <w:ind w:left="720"/>
       <w:contextualSpacing/>
     </w:pPr>
+  </w:style>
+  <w:style w:type="paragraph" w:styleId="Header">
+    <w:name w:val="header"/>
+    <w:basedOn w:val="Normal"/>
+    <w:link w:val="HeaderChar"/>
+    <w:uiPriority w:val="99"/>
+    <w:unhideWhenUsed/>
+    <w:rsid w:val="002970F3"/>
+    <w:pPr>
+      <w:tabs>
+        <w:tab w:val="center" w:pos="4680"/>
+        <w:tab w:val="right" w:pos="9360"/>
+      </w:tabs>
+      <w:spacing w:after="0" w:line="240" w:lineRule="auto"/>
+    </w:pPr>
+  </w:style>
+  <w:style w:type="character" w:customStyle="1" w:styleId="HeaderChar">
+    <w:name w:val="Header Char"/>
+    <w:basedOn w:val="DefaultParagraphFont"/>
+    <w:link w:val="Header"/>
+    <w:uiPriority w:val="99"/>
+    <w:rsid w:val="002970F3"/>
+  </w:style>
+  <w:style w:type="paragraph" w:styleId="Footer">
+    <w:name w:val="footer"/>
+    <w:basedOn w:val="Normal"/>
+    <w:link w:val="FooterChar"/>
+    <w:uiPriority w:val="99"/>
+    <w:unhideWhenUsed/>
+    <w:rsid w:val="002970F3"/>
+    <w:pPr>
+      <w:tabs>
+        <w:tab w:val="center" w:pos="4680"/>
+        <w:tab w:val="right" w:pos="9360"/>
+      </w:tabs>
+      <w:spacing w:after="0" w:line="240" w:lineRule="auto"/>
+    </w:pPr>
+  </w:style>
+  <w:style w:type="character" w:customStyle="1" w:styleId="FooterChar">
+    <w:name w:val="Footer Char"/>
+    <w:basedOn w:val="DefaultParagraphFont"/>
+    <w:link w:val="Footer"/>
+    <w:uiPriority w:val="99"/>
+    <w:rsid w:val="002970F3"/>
   </w:style>
 </w:styles>
 </file>

--- a/PHYSICS II LAB 1.docx
+++ b/PHYSICS II LAB 1.docx
@@ -7,11 +7,15 @@
         <w:jc w:val="center"/>
         <w:rPr>
           <w:rFonts w:ascii="Times New Roman" w:hAnsi="Times New Roman" w:cs="Times New Roman"/>
-        </w:rPr>
-      </w:pPr>
-      <w:r>
-        <w:rPr>
-          <w:rFonts w:ascii="Times New Roman" w:hAnsi="Times New Roman" w:cs="Times New Roman"/>
+          <w:sz w:val="24"/>
+          <w:szCs w:val="24"/>
+        </w:rPr>
+      </w:pPr>
+      <w:r>
+        <w:rPr>
+          <w:rFonts w:ascii="Times New Roman" w:hAnsi="Times New Roman" w:cs="Times New Roman"/>
+          <w:sz w:val="24"/>
+          <w:szCs w:val="24"/>
         </w:rPr>
         <w:t>Angular Acceleration and Moment of Inertia</w:t>
       </w:r>
@@ -20,29 +24,39 @@
       <w:pPr>
         <w:rPr>
           <w:rFonts w:ascii="Times New Roman" w:hAnsi="Times New Roman" w:cs="Times New Roman"/>
-        </w:rPr>
-      </w:pPr>
-      <w:r>
-        <w:rPr>
-          <w:rFonts w:ascii="Times New Roman" w:hAnsi="Times New Roman" w:cs="Times New Roman"/>
+          <w:sz w:val="24"/>
+          <w:szCs w:val="24"/>
+        </w:rPr>
+      </w:pPr>
+      <w:r>
+        <w:rPr>
+          <w:rFonts w:ascii="Times New Roman" w:hAnsi="Times New Roman" w:cs="Times New Roman"/>
+          <w:sz w:val="24"/>
+          <w:szCs w:val="24"/>
         </w:rPr>
         <w:t>Seth Lak</w:t>
       </w:r>
       <w:r>
         <w:rPr>
           <w:rFonts w:ascii="Times New Roman" w:hAnsi="Times New Roman" w:cs="Times New Roman"/>
+          <w:sz w:val="24"/>
+          <w:szCs w:val="24"/>
         </w:rPr>
         <w:t>s</w:t>
       </w:r>
       <w:r>
         <w:rPr>
           <w:rFonts w:ascii="Times New Roman" w:hAnsi="Times New Roman" w:cs="Times New Roman"/>
+          <w:sz w:val="24"/>
+          <w:szCs w:val="24"/>
         </w:rPr>
         <w:t>tins</w:t>
       </w:r>
       <w:r>
         <w:rPr>
           <w:rFonts w:ascii="Times New Roman" w:hAnsi="Times New Roman" w:cs="Times New Roman"/>
+          <w:sz w:val="24"/>
+          <w:szCs w:val="24"/>
         </w:rPr>
         <w:t>, principal investigator</w:t>
       </w:r>
@@ -51,11 +65,15 @@
       <w:pPr>
         <w:rPr>
           <w:rFonts w:ascii="Times New Roman" w:hAnsi="Times New Roman" w:cs="Times New Roman"/>
-        </w:rPr>
-      </w:pPr>
-      <w:r>
-        <w:rPr>
-          <w:rFonts w:ascii="Times New Roman" w:hAnsi="Times New Roman" w:cs="Times New Roman"/>
+          <w:sz w:val="24"/>
+          <w:szCs w:val="24"/>
+        </w:rPr>
+      </w:pPr>
+      <w:r>
+        <w:rPr>
+          <w:rFonts w:ascii="Times New Roman" w:hAnsi="Times New Roman" w:cs="Times New Roman"/>
+          <w:sz w:val="24"/>
+          <w:szCs w:val="24"/>
         </w:rPr>
         <w:t>Dalton Julian</w:t>
       </w:r>
@@ -64,11 +82,15 @@
       <w:pPr>
         <w:rPr>
           <w:rFonts w:ascii="Times New Roman" w:hAnsi="Times New Roman" w:cs="Times New Roman"/>
-        </w:rPr>
-      </w:pPr>
-      <w:r>
-        <w:rPr>
-          <w:rFonts w:ascii="Times New Roman" w:hAnsi="Times New Roman" w:cs="Times New Roman"/>
+          <w:sz w:val="24"/>
+          <w:szCs w:val="24"/>
+        </w:rPr>
+      </w:pPr>
+      <w:r>
+        <w:rPr>
+          <w:rFonts w:ascii="Times New Roman" w:hAnsi="Times New Roman" w:cs="Times New Roman"/>
+          <w:sz w:val="24"/>
+          <w:szCs w:val="24"/>
         </w:rPr>
         <w:t>11 December 2019</w:t>
       </w:r>
@@ -77,19 +99,25 @@
       <w:pPr>
         <w:rPr>
           <w:rFonts w:ascii="Times New Roman" w:hAnsi="Times New Roman" w:cs="Times New Roman"/>
-        </w:rPr>
-      </w:pPr>
-    </w:p>
-    <w:p>
-      <w:pPr>
-        <w:rPr>
-          <w:rFonts w:ascii="Times New Roman" w:hAnsi="Times New Roman" w:cs="Times New Roman"/>
+          <w:sz w:val="24"/>
+          <w:szCs w:val="24"/>
+        </w:rPr>
+      </w:pPr>
+    </w:p>
+    <w:p>
+      <w:pPr>
+        <w:rPr>
+          <w:rFonts w:ascii="Times New Roman" w:hAnsi="Times New Roman" w:cs="Times New Roman"/>
+          <w:sz w:val="24"/>
+          <w:szCs w:val="24"/>
           <w:u w:val="single"/>
         </w:rPr>
       </w:pPr>
       <w:r>
         <w:rPr>
           <w:rFonts w:ascii="Times New Roman" w:hAnsi="Times New Roman" w:cs="Times New Roman"/>
+          <w:sz w:val="24"/>
+          <w:szCs w:val="24"/>
           <w:u w:val="single"/>
         </w:rPr>
         <w:t>Abstract:</w:t>
@@ -99,19 +127,87 @@
       <w:pPr>
         <w:rPr>
           <w:rFonts w:ascii="Times New Roman" w:hAnsi="Times New Roman" w:cs="Times New Roman"/>
-        </w:rPr>
-      </w:pPr>
-    </w:p>
-    <w:p>
-      <w:pPr>
-        <w:rPr>
-          <w:rFonts w:ascii="Times New Roman" w:hAnsi="Times New Roman" w:cs="Times New Roman"/>
+          <w:sz w:val="24"/>
+          <w:szCs w:val="24"/>
+        </w:rPr>
+      </w:pPr>
+      <w:r>
+        <w:rPr>
+          <w:rFonts w:ascii="Times New Roman" w:hAnsi="Times New Roman" w:cs="Times New Roman"/>
+          <w:sz w:val="24"/>
+          <w:szCs w:val="24"/>
+        </w:rPr>
+        <w:tab/>
+        <w:t xml:space="preserve">In this experiment, the moment of inertia of a large plate was experimentally determined and then compared with the theoretical moment of inertia in accordance with equation </w:t>
+      </w:r>
+      <w:r>
+        <w:rPr>
+          <w:rFonts w:ascii="Times New Roman" w:hAnsi="Times New Roman" w:cs="Times New Roman"/>
+          <w:sz w:val="24"/>
+          <w:szCs w:val="24"/>
+        </w:rPr>
+        <w:tab/>
+        <w:t xml:space="preserve">           I = (½)mR</w:t>
+      </w:r>
+      <w:r>
+        <w:rPr>
+          <w:rFonts w:ascii="Times New Roman" w:hAnsi="Times New Roman" w:cs="Times New Roman"/>
+          <w:sz w:val="24"/>
+          <w:szCs w:val="24"/>
+          <w:vertAlign w:val="superscript"/>
+        </w:rPr>
+        <w:t>2</w:t>
+      </w:r>
+      <w:r>
+        <w:rPr>
+          <w:rFonts w:ascii="Times New Roman" w:hAnsi="Times New Roman" w:cs="Times New Roman"/>
+          <w:sz w:val="24"/>
+          <w:szCs w:val="24"/>
+        </w:rPr>
+        <w:t xml:space="preserve">. To experimentally determine the moment of inertia of the plate, several trials took place in which a known torque was applied to it and its resulting angular acceleration was measured. By graphing the resulting angular acceleration against the mass of the hanging object that resulted in the torque, an average was found, which was then used with standard rotational motion equations to determine the average resistance to that motion, I. The experiment determined that </w:t>
+      </w:r>
+      <w:r>
+        <w:rPr>
+          <w:rFonts w:ascii="Times New Roman" w:hAnsi="Times New Roman" w:cs="Times New Roman"/>
+          <w:sz w:val="24"/>
+          <w:szCs w:val="24"/>
+        </w:rPr>
+        <w:t>the theoretical determination of I was accurate, as the experimental value had</w:t>
+      </w:r>
+      <w:bookmarkStart w:id="0" w:name="_GoBack"/>
+      <w:bookmarkEnd w:id="0"/>
+      <w:r>
+        <w:rPr>
+          <w:rFonts w:ascii="Times New Roman" w:hAnsi="Times New Roman" w:cs="Times New Roman"/>
+          <w:sz w:val="24"/>
+          <w:szCs w:val="24"/>
+        </w:rPr>
+        <w:t xml:space="preserve"> little difference from the theoretical value.</w:t>
+      </w:r>
+    </w:p>
+    <w:p>
+      <w:pPr>
+        <w:rPr>
+          <w:rFonts w:ascii="Times New Roman" w:hAnsi="Times New Roman" w:cs="Times New Roman"/>
+          <w:sz w:val="24"/>
+          <w:szCs w:val="24"/>
+        </w:rPr>
+      </w:pPr>
+    </w:p>
+    <w:p>
+      <w:pPr>
+        <w:rPr>
+          <w:rFonts w:ascii="Times New Roman" w:hAnsi="Times New Roman" w:cs="Times New Roman"/>
+          <w:sz w:val="24"/>
+          <w:szCs w:val="24"/>
           <w:u w:val="single"/>
         </w:rPr>
       </w:pPr>
       <w:r>
         <w:rPr>
           <w:rFonts w:ascii="Times New Roman" w:hAnsi="Times New Roman" w:cs="Times New Roman"/>
+          <w:sz w:val="24"/>
+          <w:szCs w:val="24"/>
           <w:u w:val="single"/>
         </w:rPr>
         <w:t>Introduction</w:t>
@@ -119,6 +215,8 @@
       <w:r>
         <w:rPr>
           <w:rFonts w:ascii="Times New Roman" w:hAnsi="Times New Roman" w:cs="Times New Roman"/>
+          <w:sz w:val="24"/>
+          <w:szCs w:val="24"/>
           <w:u w:val="single"/>
         </w:rPr>
         <w:t>:</w:t>
@@ -128,11 +226,15 @@
       <w:pPr>
         <w:rPr>
           <w:rFonts w:ascii="Times New Roman" w:hAnsi="Times New Roman" w:cs="Times New Roman"/>
-        </w:rPr>
-      </w:pPr>
-      <w:r>
-        <w:rPr>
-          <w:rFonts w:ascii="Times New Roman" w:hAnsi="Times New Roman" w:cs="Times New Roman"/>
+          <w:sz w:val="24"/>
+          <w:szCs w:val="24"/>
+        </w:rPr>
+      </w:pPr>
+      <w:r>
+        <w:rPr>
+          <w:rFonts w:ascii="Times New Roman" w:hAnsi="Times New Roman" w:cs="Times New Roman"/>
+          <w:sz w:val="24"/>
+          <w:szCs w:val="24"/>
         </w:rPr>
         <w:t>What we’re finding:</w:t>
       </w:r>
@@ -142,65 +244,87 @@
         <w:ind w:firstLine="720"/>
         <w:rPr>
           <w:rFonts w:ascii="Times New Roman" w:hAnsi="Times New Roman" w:cs="Times New Roman"/>
-        </w:rPr>
-      </w:pPr>
-      <w:r>
-        <w:rPr>
-          <w:rFonts w:ascii="Times New Roman" w:hAnsi="Times New Roman" w:cs="Times New Roman"/>
+          <w:sz w:val="24"/>
+          <w:szCs w:val="24"/>
+        </w:rPr>
+      </w:pPr>
+      <w:r>
+        <w:rPr>
+          <w:rFonts w:ascii="Times New Roman" w:hAnsi="Times New Roman" w:cs="Times New Roman"/>
+          <w:sz w:val="24"/>
+          <w:szCs w:val="24"/>
         </w:rPr>
         <w:t xml:space="preserve">We will be varying </w:t>
       </w:r>
       <w:r>
         <w:rPr>
           <w:rFonts w:ascii="Times New Roman" w:hAnsi="Times New Roman" w:cs="Times New Roman"/>
+          <w:sz w:val="24"/>
+          <w:szCs w:val="24"/>
         </w:rPr>
         <w:t>the magnitude of the force applied</w:t>
       </w:r>
       <w:r>
         <w:rPr>
           <w:rFonts w:ascii="Times New Roman" w:hAnsi="Times New Roman" w:cs="Times New Roman"/>
+          <w:sz w:val="24"/>
+          <w:szCs w:val="24"/>
         </w:rPr>
         <w:t xml:space="preserve"> </w:t>
       </w:r>
       <w:r>
         <w:rPr>
           <w:rFonts w:ascii="Times New Roman" w:hAnsi="Times New Roman" w:cs="Times New Roman"/>
+          <w:sz w:val="24"/>
+          <w:szCs w:val="24"/>
         </w:rPr>
         <w:t>to a disk at a set radius</w:t>
       </w:r>
       <w:r>
         <w:rPr>
           <w:rFonts w:ascii="Times New Roman" w:hAnsi="Times New Roman" w:cs="Times New Roman"/>
+          <w:sz w:val="24"/>
+          <w:szCs w:val="24"/>
         </w:rPr>
         <w:t xml:space="preserve"> to see how </w:t>
       </w:r>
       <w:r>
         <w:rPr>
           <w:rFonts w:ascii="Times New Roman" w:hAnsi="Times New Roman" w:cs="Times New Roman"/>
+          <w:sz w:val="24"/>
+          <w:szCs w:val="24"/>
         </w:rPr>
         <w:t xml:space="preserve">it </w:t>
       </w:r>
       <w:r>
         <w:rPr>
           <w:rFonts w:ascii="Times New Roman" w:hAnsi="Times New Roman" w:cs="Times New Roman"/>
+          <w:sz w:val="24"/>
+          <w:szCs w:val="24"/>
         </w:rPr>
         <w:t>affect</w:t>
       </w:r>
       <w:r>
         <w:rPr>
           <w:rFonts w:ascii="Times New Roman" w:hAnsi="Times New Roman" w:cs="Times New Roman"/>
+          <w:sz w:val="24"/>
+          <w:szCs w:val="24"/>
         </w:rPr>
         <w:t>s angular acceleration</w:t>
       </w:r>
       <w:r>
         <w:rPr>
           <w:rFonts w:ascii="Times New Roman" w:hAnsi="Times New Roman" w:cs="Times New Roman"/>
+          <w:sz w:val="24"/>
+          <w:szCs w:val="24"/>
         </w:rPr>
         <w:t xml:space="preserve">. These measurements will then be used to find the moment </w:t>
       </w:r>
       <w:r>
         <w:rPr>
           <w:rFonts w:ascii="Times New Roman" w:hAnsi="Times New Roman" w:cs="Times New Roman"/>
+          <w:sz w:val="24"/>
+          <w:szCs w:val="24"/>
         </w:rPr>
         <w:t>of inertia of the rotating body, which can be compared to the theoretical moment of inertia.</w:t>
       </w:r>
@@ -209,11 +333,15 @@
       <w:pPr>
         <w:rPr>
           <w:rFonts w:ascii="Times New Roman" w:hAnsi="Times New Roman" w:cs="Times New Roman"/>
-        </w:rPr>
-      </w:pPr>
-      <w:r>
-        <w:rPr>
-          <w:rFonts w:ascii="Times New Roman" w:hAnsi="Times New Roman" w:cs="Times New Roman"/>
+          <w:sz w:val="24"/>
+          <w:szCs w:val="24"/>
+        </w:rPr>
+      </w:pPr>
+      <w:r>
+        <w:rPr>
+          <w:rFonts w:ascii="Times New Roman" w:hAnsi="Times New Roman" w:cs="Times New Roman"/>
+          <w:sz w:val="24"/>
+          <w:szCs w:val="24"/>
         </w:rPr>
         <w:t>Set up:</w:t>
       </w:r>
@@ -222,11 +350,15 @@
       <w:pPr>
         <w:rPr>
           <w:rFonts w:ascii="Times New Roman" w:hAnsi="Times New Roman" w:cs="Times New Roman"/>
-        </w:rPr>
-      </w:pPr>
-      <w:r>
-        <w:rPr>
-          <w:rFonts w:ascii="Times New Roman" w:hAnsi="Times New Roman" w:cs="Times New Roman"/>
+          <w:sz w:val="24"/>
+          <w:szCs w:val="24"/>
+        </w:rPr>
+      </w:pPr>
+      <w:r>
+        <w:rPr>
+          <w:rFonts w:ascii="Times New Roman" w:hAnsi="Times New Roman" w:cs="Times New Roman"/>
+          <w:sz w:val="24"/>
+          <w:szCs w:val="24"/>
         </w:rPr>
         <w:tab/>
         <w:t xml:space="preserve">The set up consists of a large circular plate free to rotate about a low friction vertical axis through the use a thread wound around a small pulley attached to the plate with a hanging weight attached to it. The pulley has a motion sensor to collect data. The pulley has </w:t>
@@ -234,12 +366,16 @@
       <w:r>
         <w:rPr>
           <w:rFonts w:ascii="Times New Roman" w:hAnsi="Times New Roman" w:cs="Times New Roman"/>
+          <w:sz w:val="24"/>
+          <w:szCs w:val="24"/>
         </w:rPr>
         <w:t>a set radius</w:t>
       </w:r>
       <w:r>
         <w:rPr>
           <w:rFonts w:ascii="Times New Roman" w:hAnsi="Times New Roman" w:cs="Times New Roman"/>
+          <w:sz w:val="24"/>
+          <w:szCs w:val="24"/>
         </w:rPr>
         <w:t>, and the magnitude of the force can be controlled by varying the mass of the hanging body.</w:t>
       </w:r>
@@ -248,11 +384,33 @@
       <w:pPr>
         <w:rPr>
           <w:rFonts w:ascii="Times New Roman" w:hAnsi="Times New Roman" w:cs="Times New Roman"/>
-        </w:rPr>
-      </w:pPr>
-      <w:r>
-        <w:rPr>
-          <w:rFonts w:ascii="Times New Roman" w:hAnsi="Times New Roman" w:cs="Times New Roman"/>
+          <w:sz w:val="24"/>
+          <w:szCs w:val="24"/>
+        </w:rPr>
+      </w:pPr>
+      <w:r>
+        <w:rPr>
+          <w:rFonts w:ascii="Times New Roman" w:hAnsi="Times New Roman" w:cs="Times New Roman"/>
+          <w:sz w:val="24"/>
+          <w:szCs w:val="24"/>
+          <w:highlight w:val="yellow"/>
+        </w:rPr>
+        <w:t>ADD FIGURE HERE</w:t>
+      </w:r>
+    </w:p>
+    <w:p>
+      <w:pPr>
+        <w:rPr>
+          <w:rFonts w:ascii="Times New Roman" w:hAnsi="Times New Roman" w:cs="Times New Roman"/>
+          <w:sz w:val="24"/>
+          <w:szCs w:val="24"/>
+        </w:rPr>
+      </w:pPr>
+      <w:r>
+        <w:rPr>
+          <w:rFonts w:ascii="Times New Roman" w:hAnsi="Times New Roman" w:cs="Times New Roman"/>
+          <w:sz w:val="24"/>
+          <w:szCs w:val="24"/>
         </w:rPr>
         <w:t>Equations:</w:t>
       </w:r>
@@ -262,11 +420,15 @@
         <w:spacing w:after="0"/>
         <w:rPr>
           <w:rFonts w:ascii="Times New Roman" w:hAnsi="Times New Roman" w:cs="Times New Roman"/>
-        </w:rPr>
-      </w:pPr>
-      <w:r>
-        <w:rPr>
-          <w:rFonts w:ascii="Times New Roman" w:hAnsi="Times New Roman" w:cs="Times New Roman"/>
+          <w:sz w:val="24"/>
+          <w:szCs w:val="24"/>
+        </w:rPr>
+      </w:pPr>
+      <w:r>
+        <w:rPr>
+          <w:rFonts w:ascii="Times New Roman" w:hAnsi="Times New Roman" w:cs="Times New Roman"/>
+          <w:sz w:val="24"/>
+          <w:szCs w:val="24"/>
         </w:rPr>
         <w:t>For the torque applied from the tension of the string</w:t>
       </w:r>
@@ -276,84 +438,112 @@
         <w:spacing w:after="0"/>
         <w:rPr>
           <w:rFonts w:ascii="Times New Roman" w:hAnsi="Times New Roman" w:cs="Times New Roman"/>
-          <w:vertAlign w:val="subscript"/>
-        </w:rPr>
-      </w:pPr>
-      <w:r>
-        <w:rPr>
-          <w:rFonts w:ascii="Cambria Math" w:hAnsi="Cambria Math" w:cs="Cambria Math"/>
+          <w:sz w:val="24"/>
+          <w:szCs w:val="24"/>
+          <w:vertAlign w:val="subscript"/>
+        </w:rPr>
+      </w:pPr>
+      <w:r>
+        <w:rPr>
+          <w:rFonts w:ascii="Cambria Math" w:hAnsi="Cambria Math" w:cs="Cambria Math"/>
+          <w:sz w:val="24"/>
+          <w:szCs w:val="24"/>
         </w:rPr>
         <w:t>𝜏</w:t>
       </w:r>
       <w:r>
         <w:rPr>
           <w:rFonts w:ascii="Times New Roman" w:hAnsi="Times New Roman" w:cs="Times New Roman"/>
+          <w:sz w:val="24"/>
+          <w:szCs w:val="24"/>
         </w:rPr>
         <w:t xml:space="preserve"> = </w:t>
       </w:r>
       <w:r>
         <w:rPr>
           <w:rFonts w:ascii="Cambria Math" w:hAnsi="Cambria Math" w:cs="Cambria Math"/>
+          <w:sz w:val="24"/>
+          <w:szCs w:val="24"/>
         </w:rPr>
         <w:t>𝑇</w:t>
       </w:r>
       <w:r>
         <w:rPr>
           <w:rFonts w:ascii="Times New Roman" w:hAnsi="Times New Roman" w:cs="Times New Roman"/>
+          <w:sz w:val="24"/>
+          <w:szCs w:val="24"/>
         </w:rPr>
         <w:softHyphen/>
       </w:r>
       <w:r>
         <w:rPr>
           <w:rFonts w:ascii="Times New Roman" w:hAnsi="Times New Roman" w:cs="Times New Roman"/>
+          <w:sz w:val="24"/>
+          <w:szCs w:val="24"/>
         </w:rPr>
         <w:softHyphen/>
       </w:r>
       <w:r>
         <w:rPr>
           <w:rFonts w:ascii="Times New Roman" w:hAnsi="Times New Roman" w:cs="Times New Roman"/>
+          <w:sz w:val="24"/>
+          <w:szCs w:val="24"/>
         </w:rPr>
         <w:softHyphen/>
       </w:r>
       <w:r>
         <w:rPr>
           <w:rFonts w:ascii="Times New Roman" w:hAnsi="Times New Roman" w:cs="Times New Roman"/>
+          <w:sz w:val="24"/>
+          <w:szCs w:val="24"/>
         </w:rPr>
         <w:softHyphen/>
       </w:r>
       <w:r>
         <w:rPr>
           <w:rFonts w:ascii="Times New Roman" w:hAnsi="Times New Roman" w:cs="Times New Roman"/>
+          <w:sz w:val="24"/>
+          <w:szCs w:val="24"/>
         </w:rPr>
         <w:softHyphen/>
       </w:r>
       <w:r>
         <w:rPr>
           <w:rFonts w:ascii="Times New Roman" w:hAnsi="Times New Roman" w:cs="Times New Roman"/>
+          <w:sz w:val="24"/>
+          <w:szCs w:val="24"/>
         </w:rPr>
         <w:softHyphen/>
       </w:r>
       <w:r>
         <w:rPr>
           <w:rFonts w:ascii="Times New Roman" w:hAnsi="Times New Roman" w:cs="Times New Roman"/>
+          <w:sz w:val="24"/>
+          <w:szCs w:val="24"/>
         </w:rPr>
         <w:softHyphen/>
       </w:r>
       <w:r>
         <w:rPr>
           <w:rFonts w:ascii="Times New Roman" w:hAnsi="Times New Roman" w:cs="Times New Roman"/>
+          <w:sz w:val="24"/>
+          <w:szCs w:val="24"/>
         </w:rPr>
         <w:softHyphen/>
       </w:r>
       <w:r>
         <w:rPr>
           <w:rFonts w:ascii="Times New Roman" w:hAnsi="Times New Roman" w:cs="Times New Roman"/>
+          <w:sz w:val="24"/>
+          <w:szCs w:val="24"/>
         </w:rPr>
         <w:softHyphen/>
       </w:r>
       <w:r>
         <w:rPr>
           <w:rFonts w:ascii="Times New Roman" w:hAnsi="Times New Roman" w:cs="Times New Roman"/>
+          <w:sz w:val="24"/>
+          <w:szCs w:val="24"/>
           <w:vertAlign w:val="subscript"/>
         </w:rPr>
         <w:t>1</w:t>
@@ -361,18 +551,24 @@
       <w:r>
         <w:rPr>
           <w:rFonts w:ascii="Times New Roman" w:hAnsi="Times New Roman" w:cs="Times New Roman"/>
+          <w:sz w:val="24"/>
+          <w:szCs w:val="24"/>
         </w:rPr>
         <w:t xml:space="preserve">r = </w:t>
       </w:r>
       <w:r>
         <w:rPr>
           <w:rFonts w:ascii="Cambria Math" w:hAnsi="Cambria Math" w:cs="Cambria Math"/>
+          <w:sz w:val="24"/>
+          <w:szCs w:val="24"/>
         </w:rPr>
         <w:t>𝐼</w:t>
       </w:r>
       <w:r>
         <w:rPr>
           <w:rFonts w:ascii="Times New Roman" w:hAnsi="Times New Roman" w:cs="Times New Roman"/>
+          <w:sz w:val="24"/>
+          <w:szCs w:val="24"/>
           <w:vertAlign w:val="subscript"/>
         </w:rPr>
         <w:t>M</w:t>
@@ -380,12 +576,16 @@
       <w:r>
         <w:rPr>
           <w:rFonts w:ascii="Cambria Math" w:hAnsi="Cambria Math" w:cs="Cambria Math"/>
+          <w:sz w:val="24"/>
+          <w:szCs w:val="24"/>
         </w:rPr>
         <w:t>𝛼</w:t>
       </w:r>
       <w:r>
         <w:rPr>
           <w:rFonts w:ascii="Times New Roman" w:hAnsi="Times New Roman" w:cs="Times New Roman"/>
+          <w:sz w:val="24"/>
+          <w:szCs w:val="24"/>
           <w:vertAlign w:val="subscript"/>
         </w:rPr>
         <w:t>1</w:t>
@@ -396,17 +596,23 @@
         <w:spacing w:after="0"/>
         <w:rPr>
           <w:rFonts w:ascii="Times New Roman" w:hAnsi="Times New Roman" w:cs="Times New Roman"/>
-        </w:rPr>
-      </w:pPr>
-      <w:r>
-        <w:rPr>
-          <w:rFonts w:ascii="Times New Roman" w:hAnsi="Times New Roman" w:cs="Times New Roman"/>
+          <w:sz w:val="24"/>
+          <w:szCs w:val="24"/>
+        </w:rPr>
+      </w:pPr>
+      <w:r>
+        <w:rPr>
+          <w:rFonts w:ascii="Times New Roman" w:hAnsi="Times New Roman" w:cs="Times New Roman"/>
+          <w:sz w:val="24"/>
+          <w:szCs w:val="24"/>
         </w:rPr>
         <w:t>T</w:t>
       </w:r>
       <w:r>
         <w:rPr>
           <w:rFonts w:ascii="Times New Roman" w:hAnsi="Times New Roman" w:cs="Times New Roman"/>
+          <w:sz w:val="24"/>
+          <w:szCs w:val="24"/>
           <w:vertAlign w:val="subscript"/>
         </w:rPr>
         <w:t>1</w:t>
@@ -414,18 +620,24 @@
       <w:r>
         <w:rPr>
           <w:rFonts w:ascii="Times New Roman" w:hAnsi="Times New Roman" w:cs="Times New Roman"/>
+          <w:sz w:val="24"/>
+          <w:szCs w:val="24"/>
         </w:rPr>
         <w:t xml:space="preserve"> = </w:t>
       </w:r>
       <w:r>
         <w:rPr>
           <w:rFonts w:ascii="Cambria Math" w:hAnsi="Cambria Math" w:cs="Cambria Math"/>
+          <w:sz w:val="24"/>
+          <w:szCs w:val="24"/>
         </w:rPr>
         <w:t>𝐼</w:t>
       </w:r>
       <w:r>
         <w:rPr>
           <w:rFonts w:ascii="Times New Roman" w:hAnsi="Times New Roman" w:cs="Times New Roman"/>
+          <w:sz w:val="24"/>
+          <w:szCs w:val="24"/>
           <w:vertAlign w:val="subscript"/>
         </w:rPr>
         <w:t>M</w:t>
@@ -433,12 +645,16 @@
       <w:r>
         <w:rPr>
           <w:rFonts w:ascii="Cambria Math" w:hAnsi="Cambria Math" w:cs="Cambria Math"/>
+          <w:sz w:val="24"/>
+          <w:szCs w:val="24"/>
         </w:rPr>
         <w:t>𝛼</w:t>
       </w:r>
       <w:r>
         <w:rPr>
           <w:rFonts w:ascii="Times New Roman" w:hAnsi="Times New Roman" w:cs="Times New Roman"/>
+          <w:sz w:val="24"/>
+          <w:szCs w:val="24"/>
           <w:vertAlign w:val="subscript"/>
         </w:rPr>
         <w:t>1</w:t>
@@ -446,6 +662,8 @@
       <w:r>
         <w:rPr>
           <w:rFonts w:ascii="Times New Roman" w:hAnsi="Times New Roman" w:cs="Times New Roman"/>
+          <w:sz w:val="24"/>
+          <w:szCs w:val="24"/>
         </w:rPr>
         <w:t>/r</w:t>
       </w:r>
@@ -455,20 +673,26 @@
         <w:spacing w:after="0"/>
         <w:rPr>
           <w:rFonts w:ascii="Times New Roman" w:hAnsi="Times New Roman" w:cs="Times New Roman"/>
-          <w:vertAlign w:val="subscript"/>
-        </w:rPr>
-      </w:pPr>
-    </w:p>
-    <w:p>
-      <w:pPr>
-        <w:spacing w:after="0"/>
-        <w:rPr>
-          <w:rFonts w:ascii="Times New Roman" w:hAnsi="Times New Roman" w:cs="Times New Roman"/>
-        </w:rPr>
-      </w:pPr>
-      <w:r>
-        <w:rPr>
-          <w:rFonts w:ascii="Times New Roman" w:hAnsi="Times New Roman" w:cs="Times New Roman"/>
+          <w:sz w:val="24"/>
+          <w:szCs w:val="24"/>
+          <w:vertAlign w:val="subscript"/>
+        </w:rPr>
+      </w:pPr>
+    </w:p>
+    <w:p>
+      <w:pPr>
+        <w:spacing w:after="0"/>
+        <w:rPr>
+          <w:rFonts w:ascii="Times New Roman" w:hAnsi="Times New Roman" w:cs="Times New Roman"/>
+          <w:sz w:val="24"/>
+          <w:szCs w:val="24"/>
+        </w:rPr>
+      </w:pPr>
+      <w:r>
+        <w:rPr>
+          <w:rFonts w:ascii="Times New Roman" w:hAnsi="Times New Roman" w:cs="Times New Roman"/>
+          <w:sz w:val="24"/>
+          <w:szCs w:val="24"/>
         </w:rPr>
         <w:t>For the tensions on both sides of the pulley due to no slippage with the string in the pulley</w:t>
       </w:r>
@@ -478,18 +702,24 @@
         <w:spacing w:after="0"/>
         <w:rPr>
           <w:rFonts w:ascii="Times New Roman" w:hAnsi="Times New Roman" w:cs="Times New Roman"/>
-          <w:vertAlign w:val="subscript"/>
-        </w:rPr>
-      </w:pPr>
-      <w:r>
-        <w:rPr>
-          <w:rFonts w:ascii="Cambria Math" w:hAnsi="Cambria Math" w:cs="Cambria Math"/>
+          <w:sz w:val="24"/>
+          <w:szCs w:val="24"/>
+          <w:vertAlign w:val="subscript"/>
+        </w:rPr>
+      </w:pPr>
+      <w:r>
+        <w:rPr>
+          <w:rFonts w:ascii="Cambria Math" w:hAnsi="Cambria Math" w:cs="Cambria Math"/>
+          <w:sz w:val="24"/>
+          <w:szCs w:val="24"/>
         </w:rPr>
         <w:t>𝜏</w:t>
       </w:r>
       <w:r>
         <w:rPr>
           <w:rFonts w:ascii="Times New Roman" w:hAnsi="Times New Roman" w:cs="Times New Roman"/>
+          <w:sz w:val="24"/>
+          <w:szCs w:val="24"/>
           <w:vertAlign w:val="subscript"/>
         </w:rPr>
         <w:t>2</w:t>
@@ -497,18 +727,24 @@
       <w:r>
         <w:rPr>
           <w:rFonts w:ascii="Times New Roman" w:hAnsi="Times New Roman" w:cs="Times New Roman"/>
+          <w:sz w:val="24"/>
+          <w:szCs w:val="24"/>
         </w:rPr>
         <w:t xml:space="preserve"> − </w:t>
       </w:r>
       <w:r>
         <w:rPr>
           <w:rFonts w:ascii="Cambria Math" w:hAnsi="Cambria Math" w:cs="Cambria Math"/>
+          <w:sz w:val="24"/>
+          <w:szCs w:val="24"/>
         </w:rPr>
         <w:t>𝜏</w:t>
       </w:r>
       <w:r>
         <w:rPr>
           <w:rFonts w:ascii="Times New Roman" w:hAnsi="Times New Roman" w:cs="Times New Roman"/>
+          <w:sz w:val="24"/>
+          <w:szCs w:val="24"/>
           <w:vertAlign w:val="subscript"/>
         </w:rPr>
         <w:t>1</w:t>
@@ -516,18 +752,24 @@
       <w:r>
         <w:rPr>
           <w:rFonts w:ascii="Times New Roman" w:hAnsi="Times New Roman" w:cs="Times New Roman"/>
+          <w:sz w:val="24"/>
+          <w:szCs w:val="24"/>
         </w:rPr>
         <w:t xml:space="preserve"> = </w:t>
       </w:r>
       <w:r>
         <w:rPr>
           <w:rFonts w:ascii="Cambria Math" w:hAnsi="Cambria Math" w:cs="Cambria Math"/>
+          <w:sz w:val="24"/>
+          <w:szCs w:val="24"/>
         </w:rPr>
         <w:t>𝑇</w:t>
       </w:r>
       <w:r>
         <w:rPr>
           <w:rFonts w:ascii="Times New Roman" w:hAnsi="Times New Roman" w:cs="Times New Roman"/>
+          <w:sz w:val="24"/>
+          <w:szCs w:val="24"/>
           <w:vertAlign w:val="subscript"/>
         </w:rPr>
         <w:t>2</w:t>
@@ -535,24 +777,32 @@
       <w:r>
         <w:rPr>
           <w:rFonts w:ascii="Cambria Math" w:hAnsi="Cambria Math" w:cs="Cambria Math"/>
+          <w:sz w:val="24"/>
+          <w:szCs w:val="24"/>
         </w:rPr>
         <w:t>𝑅</w:t>
       </w:r>
       <w:r>
         <w:rPr>
           <w:rFonts w:ascii="Times New Roman" w:hAnsi="Times New Roman" w:cs="Times New Roman"/>
+          <w:sz w:val="24"/>
+          <w:szCs w:val="24"/>
         </w:rPr>
         <w:t xml:space="preserve"> − </w:t>
       </w:r>
       <w:r>
         <w:rPr>
           <w:rFonts w:ascii="Cambria Math" w:hAnsi="Cambria Math" w:cs="Cambria Math"/>
+          <w:sz w:val="24"/>
+          <w:szCs w:val="24"/>
         </w:rPr>
         <w:t>𝑇</w:t>
       </w:r>
       <w:r>
         <w:rPr>
           <w:rFonts w:ascii="Times New Roman" w:hAnsi="Times New Roman" w:cs="Times New Roman"/>
+          <w:sz w:val="24"/>
+          <w:szCs w:val="24"/>
           <w:vertAlign w:val="subscript"/>
         </w:rPr>
         <w:t>1</w:t>
@@ -560,24 +810,32 @@
       <w:r>
         <w:rPr>
           <w:rFonts w:ascii="Cambria Math" w:hAnsi="Cambria Math" w:cs="Cambria Math"/>
+          <w:sz w:val="24"/>
+          <w:szCs w:val="24"/>
         </w:rPr>
         <w:t>𝑅</w:t>
       </w:r>
       <w:r>
         <w:rPr>
           <w:rFonts w:ascii="Times New Roman" w:hAnsi="Times New Roman" w:cs="Times New Roman"/>
+          <w:sz w:val="24"/>
+          <w:szCs w:val="24"/>
         </w:rPr>
         <w:t xml:space="preserve"> = </w:t>
       </w:r>
       <w:r>
         <w:rPr>
           <w:rFonts w:ascii="Cambria Math" w:hAnsi="Cambria Math" w:cs="Cambria Math"/>
+          <w:sz w:val="24"/>
+          <w:szCs w:val="24"/>
         </w:rPr>
         <w:t>𝐼</w:t>
       </w:r>
       <w:r>
         <w:rPr>
           <w:rFonts w:ascii="Cambria Math" w:hAnsi="Cambria Math" w:cs="Cambria Math"/>
+          <w:sz w:val="24"/>
+          <w:szCs w:val="24"/>
           <w:vertAlign w:val="subscript"/>
         </w:rPr>
         <w:t>𝑝</w:t>
@@ -585,12 +843,16 @@
       <w:r>
         <w:rPr>
           <w:rFonts w:ascii="Cambria Math" w:hAnsi="Cambria Math" w:cs="Cambria Math"/>
+          <w:sz w:val="24"/>
+          <w:szCs w:val="24"/>
         </w:rPr>
         <w:t>𝛼</w:t>
       </w:r>
       <w:r>
         <w:rPr>
           <w:rFonts w:ascii="Times New Roman" w:hAnsi="Times New Roman" w:cs="Times New Roman"/>
+          <w:sz w:val="24"/>
+          <w:szCs w:val="24"/>
           <w:vertAlign w:val="subscript"/>
         </w:rPr>
         <w:t>2</w:t>
@@ -601,23 +863,31 @@
         <w:spacing w:after="0"/>
         <w:rPr>
           <w:rFonts w:ascii="Times New Roman" w:hAnsi="Times New Roman" w:cs="Times New Roman"/>
-        </w:rPr>
-      </w:pPr>
-      <w:r>
-        <w:rPr>
-          <w:rFonts w:ascii="Times New Roman" w:hAnsi="Times New Roman" w:cs="Times New Roman"/>
+          <w:sz w:val="24"/>
+          <w:szCs w:val="24"/>
+        </w:rPr>
+      </w:pPr>
+      <w:r>
+        <w:rPr>
+          <w:rFonts w:ascii="Times New Roman" w:hAnsi="Times New Roman" w:cs="Times New Roman"/>
+          <w:sz w:val="24"/>
+          <w:szCs w:val="24"/>
         </w:rPr>
         <w:t xml:space="preserve">In which </w:t>
       </w:r>
       <w:r>
         <w:rPr>
           <w:rFonts w:ascii="Cambria Math" w:hAnsi="Cambria Math" w:cs="Cambria Math"/>
+          <w:sz w:val="24"/>
+          <w:szCs w:val="24"/>
         </w:rPr>
         <w:t>𝑇</w:t>
       </w:r>
       <w:r>
         <w:rPr>
           <w:rFonts w:ascii="Times New Roman" w:hAnsi="Times New Roman" w:cs="Times New Roman"/>
+          <w:sz w:val="24"/>
+          <w:szCs w:val="24"/>
           <w:vertAlign w:val="subscript"/>
         </w:rPr>
         <w:t xml:space="preserve">2 </w:t>
@@ -625,6 +895,8 @@
       <w:r>
         <w:rPr>
           <w:rFonts w:ascii="Times New Roman" w:hAnsi="Times New Roman" w:cs="Times New Roman"/>
+          <w:sz w:val="24"/>
+          <w:szCs w:val="24"/>
         </w:rPr>
         <w:t xml:space="preserve">can be determined to be negligible </w:t>
       </w:r>
@@ -634,26 +906,34 @@
         <w:spacing w:after="0"/>
         <w:rPr>
           <w:rFonts w:ascii="Times New Roman" w:hAnsi="Times New Roman" w:cs="Times New Roman"/>
-          <w:vertAlign w:val="subscript"/>
-        </w:rPr>
-      </w:pPr>
-    </w:p>
-    <w:p>
-      <w:pPr>
-        <w:spacing w:after="0"/>
-        <w:rPr>
-          <w:rFonts w:ascii="Times New Roman" w:hAnsi="Times New Roman" w:cs="Times New Roman"/>
-        </w:rPr>
-      </w:pPr>
-      <w:r>
-        <w:rPr>
-          <w:rFonts w:ascii="Times New Roman" w:hAnsi="Times New Roman" w:cs="Times New Roman"/>
+          <w:sz w:val="24"/>
+          <w:szCs w:val="24"/>
+          <w:vertAlign w:val="subscript"/>
+        </w:rPr>
+      </w:pPr>
+    </w:p>
+    <w:p>
+      <w:pPr>
+        <w:spacing w:after="0"/>
+        <w:rPr>
+          <w:rFonts w:ascii="Times New Roman" w:hAnsi="Times New Roman" w:cs="Times New Roman"/>
+          <w:sz w:val="24"/>
+          <w:szCs w:val="24"/>
+        </w:rPr>
+      </w:pPr>
+      <w:r>
+        <w:rPr>
+          <w:rFonts w:ascii="Times New Roman" w:hAnsi="Times New Roman" w:cs="Times New Roman"/>
+          <w:sz w:val="24"/>
+          <w:szCs w:val="24"/>
         </w:rPr>
         <w:t>Using Newton’s 2</w:t>
       </w:r>
       <w:r>
         <w:rPr>
           <w:rFonts w:ascii="Times New Roman" w:hAnsi="Times New Roman" w:cs="Times New Roman"/>
+          <w:sz w:val="24"/>
+          <w:szCs w:val="24"/>
           <w:vertAlign w:val="superscript"/>
         </w:rPr>
         <w:t>nd</w:t>
@@ -661,6 +941,8 @@
       <w:r>
         <w:rPr>
           <w:rFonts w:ascii="Times New Roman" w:hAnsi="Times New Roman" w:cs="Times New Roman"/>
+          <w:sz w:val="24"/>
+          <w:szCs w:val="24"/>
         </w:rPr>
         <w:t xml:space="preserve"> law</w:t>
       </w:r>
@@ -670,30 +952,39 @@
         <w:spacing w:after="0"/>
         <w:rPr>
           <w:rFonts w:ascii="Times New Roman" w:hAnsi="Times New Roman" w:cs="Times New Roman"/>
-          <w:vertAlign w:val="subscript"/>
-        </w:rPr>
-      </w:pPr>
-      <w:r>
-        <w:rPr>
-          <w:rFonts w:ascii="Cambria Math" w:hAnsi="Cambria Math" w:cs="Cambria Math"/>
+          <w:sz w:val="24"/>
+          <w:szCs w:val="24"/>
+        </w:rPr>
+      </w:pPr>
+      <w:r>
+        <w:rPr>
+          <w:rFonts w:ascii="Cambria Math" w:hAnsi="Cambria Math" w:cs="Cambria Math"/>
+          <w:sz w:val="24"/>
+          <w:szCs w:val="24"/>
         </w:rPr>
         <w:t>𝑚𝑔</w:t>
       </w:r>
       <w:r>
         <w:rPr>
           <w:rFonts w:ascii="Times New Roman" w:hAnsi="Times New Roman" w:cs="Times New Roman"/>
+          <w:sz w:val="24"/>
+          <w:szCs w:val="24"/>
         </w:rPr>
         <w:t xml:space="preserve"> − </w:t>
       </w:r>
       <w:r>
         <w:rPr>
           <w:rFonts w:ascii="Cambria Math" w:hAnsi="Cambria Math" w:cs="Cambria Math"/>
+          <w:sz w:val="24"/>
+          <w:szCs w:val="24"/>
         </w:rPr>
         <w:t>𝑇</w:t>
       </w:r>
       <w:r>
         <w:rPr>
           <w:rFonts w:ascii="Times New Roman" w:hAnsi="Times New Roman" w:cs="Times New Roman"/>
+          <w:sz w:val="24"/>
+          <w:szCs w:val="24"/>
           <w:vertAlign w:val="subscript"/>
         </w:rPr>
         <w:t>2</w:t>
@@ -701,39 +992,141 @@
       <w:r>
         <w:rPr>
           <w:rFonts w:ascii="Times New Roman" w:hAnsi="Times New Roman" w:cs="Times New Roman"/>
+          <w:sz w:val="24"/>
+          <w:szCs w:val="24"/>
         </w:rPr>
         <w:t xml:space="preserve"> = </w:t>
       </w:r>
       <w:r>
         <w:rPr>
           <w:rFonts w:ascii="Cambria Math" w:hAnsi="Cambria Math" w:cs="Cambria Math"/>
+          <w:sz w:val="24"/>
+          <w:szCs w:val="24"/>
         </w:rPr>
         <w:t>𝑚𝑎</w:t>
       </w:r>
       <w:r>
         <w:rPr>
           <w:rFonts w:ascii="Times New Roman" w:hAnsi="Times New Roman" w:cs="Times New Roman"/>
+          <w:sz w:val="24"/>
+          <w:szCs w:val="24"/>
           <w:vertAlign w:val="subscript"/>
         </w:rPr>
         <w:t>2</w:t>
       </w:r>
-    </w:p>
-    <w:p>
-      <w:pPr>
-        <w:spacing w:after="0"/>
-        <w:rPr>
-          <w:rFonts w:ascii="Times New Roman" w:hAnsi="Times New Roman" w:cs="Times New Roman"/>
-        </w:rPr>
-      </w:pPr>
-      <w:r>
-        <w:rPr>
-          <w:rFonts w:ascii="Cambria Math" w:hAnsi="Cambria Math" w:cs="Cambria Math"/>
+      <w:r>
+        <w:rPr>
+          <w:rFonts w:ascii="Times New Roman" w:hAnsi="Times New Roman" w:cs="Times New Roman"/>
+          <w:sz w:val="24"/>
+          <w:szCs w:val="24"/>
+          <w:vertAlign w:val="subscript"/>
+        </w:rPr>
+        <w:tab/>
+      </w:r>
+      <w:r>
+        <w:rPr>
+          <w:rFonts w:ascii="Times New Roman" w:hAnsi="Times New Roman" w:cs="Times New Roman"/>
+          <w:sz w:val="24"/>
+          <w:szCs w:val="24"/>
+          <w:vertAlign w:val="subscript"/>
+        </w:rPr>
+        <w:tab/>
+      </w:r>
+      <w:r>
+        <w:rPr>
+          <w:rFonts w:ascii="Times New Roman" w:hAnsi="Times New Roman" w:cs="Times New Roman"/>
+          <w:sz w:val="24"/>
+          <w:szCs w:val="24"/>
+          <w:vertAlign w:val="subscript"/>
+        </w:rPr>
+        <w:tab/>
+      </w:r>
+      <w:r>
+        <w:rPr>
+          <w:rFonts w:ascii="Times New Roman" w:hAnsi="Times New Roman" w:cs="Times New Roman"/>
+          <w:sz w:val="24"/>
+          <w:szCs w:val="24"/>
+          <w:vertAlign w:val="subscript"/>
+        </w:rPr>
+        <w:tab/>
+      </w:r>
+      <w:r>
+        <w:rPr>
+          <w:rFonts w:ascii="Times New Roman" w:hAnsi="Times New Roman" w:cs="Times New Roman"/>
+          <w:sz w:val="24"/>
+          <w:szCs w:val="24"/>
+          <w:vertAlign w:val="subscript"/>
+        </w:rPr>
+        <w:tab/>
+      </w:r>
+      <w:r>
+        <w:rPr>
+          <w:rFonts w:ascii="Times New Roman" w:hAnsi="Times New Roman" w:cs="Times New Roman"/>
+          <w:sz w:val="24"/>
+          <w:szCs w:val="24"/>
+          <w:vertAlign w:val="subscript"/>
+        </w:rPr>
+        <w:tab/>
+      </w:r>
+      <w:r>
+        <w:rPr>
+          <w:rFonts w:ascii="Times New Roman" w:hAnsi="Times New Roman" w:cs="Times New Roman"/>
+          <w:sz w:val="24"/>
+          <w:szCs w:val="24"/>
+          <w:vertAlign w:val="subscript"/>
+        </w:rPr>
+        <w:tab/>
+      </w:r>
+      <w:r>
+        <w:rPr>
+          <w:rFonts w:ascii="Times New Roman" w:hAnsi="Times New Roman" w:cs="Times New Roman"/>
+          <w:sz w:val="24"/>
+          <w:szCs w:val="24"/>
+          <w:vertAlign w:val="subscript"/>
+        </w:rPr>
+        <w:tab/>
+      </w:r>
+      <w:r>
+        <w:rPr>
+          <w:rFonts w:ascii="Times New Roman" w:hAnsi="Times New Roman" w:cs="Times New Roman"/>
+          <w:sz w:val="24"/>
+          <w:szCs w:val="24"/>
+          <w:vertAlign w:val="subscript"/>
+        </w:rPr>
+        <w:tab/>
+      </w:r>
+      <w:r>
+        <w:rPr>
+          <w:rFonts w:ascii="Times New Roman" w:hAnsi="Times New Roman" w:cs="Times New Roman"/>
+          <w:sz w:val="24"/>
+          <w:szCs w:val="24"/>
+          <w:vertAlign w:val="subscript"/>
+        </w:rPr>
+        <w:tab/>
+      </w:r>
+    </w:p>
+    <w:p>
+      <w:pPr>
+        <w:spacing w:after="0"/>
+        <w:rPr>
+          <w:rFonts w:ascii="Times New Roman" w:hAnsi="Times New Roman" w:cs="Times New Roman"/>
+          <w:sz w:val="24"/>
+          <w:szCs w:val="24"/>
+        </w:rPr>
+      </w:pPr>
+      <w:r>
+        <w:rPr>
+          <w:rFonts w:ascii="Cambria Math" w:hAnsi="Cambria Math" w:cs="Cambria Math"/>
+          <w:sz w:val="24"/>
+          <w:szCs w:val="24"/>
         </w:rPr>
         <w:t>𝑇</w:t>
       </w:r>
       <w:r>
         <w:rPr>
           <w:rFonts w:ascii="Times New Roman" w:hAnsi="Times New Roman" w:cs="Times New Roman"/>
+          <w:sz w:val="24"/>
+          <w:szCs w:val="24"/>
           <w:vertAlign w:val="subscript"/>
         </w:rPr>
         <w:t xml:space="preserve">2 </w:t>
@@ -741,30 +1134,40 @@
       <w:r>
         <w:rPr>
           <w:rFonts w:ascii="Times New Roman" w:hAnsi="Times New Roman" w:cs="Times New Roman"/>
+          <w:sz w:val="24"/>
+          <w:szCs w:val="24"/>
         </w:rPr>
         <w:t xml:space="preserve">= </w:t>
       </w:r>
       <w:r>
         <w:rPr>
           <w:rFonts w:ascii="Cambria Math" w:hAnsi="Cambria Math" w:cs="Cambria Math"/>
+          <w:sz w:val="24"/>
+          <w:szCs w:val="24"/>
         </w:rPr>
         <w:t>𝑚𝑔</w:t>
       </w:r>
       <w:r>
         <w:rPr>
           <w:rFonts w:ascii="Times New Roman" w:hAnsi="Times New Roman" w:cs="Times New Roman"/>
+          <w:sz w:val="24"/>
+          <w:szCs w:val="24"/>
         </w:rPr>
         <w:t xml:space="preserve"> – </w:t>
       </w:r>
       <w:r>
         <w:rPr>
           <w:rFonts w:ascii="Cambria Math" w:hAnsi="Cambria Math" w:cs="Cambria Math"/>
+          <w:sz w:val="24"/>
+          <w:szCs w:val="24"/>
         </w:rPr>
         <w:t>𝑚𝑎</w:t>
       </w:r>
       <w:r>
         <w:rPr>
           <w:rFonts w:ascii="Times New Roman" w:hAnsi="Times New Roman" w:cs="Times New Roman"/>
+          <w:sz w:val="24"/>
+          <w:szCs w:val="24"/>
           <w:vertAlign w:val="subscript"/>
         </w:rPr>
         <w:t xml:space="preserve">2 </w:t>
@@ -775,19 +1178,25 @@
         <w:spacing w:after="0"/>
         <w:rPr>
           <w:rFonts w:ascii="Times New Roman" w:hAnsi="Times New Roman" w:cs="Times New Roman"/>
-        </w:rPr>
-      </w:pPr>
-    </w:p>
-    <w:p>
-      <w:pPr>
-        <w:spacing w:after="0"/>
-        <w:rPr>
-          <w:rFonts w:ascii="Times New Roman" w:hAnsi="Times New Roman" w:cs="Times New Roman"/>
-        </w:rPr>
-      </w:pPr>
-      <w:r>
-        <w:rPr>
-          <w:rFonts w:ascii="Times New Roman" w:hAnsi="Times New Roman" w:cs="Times New Roman"/>
+          <w:sz w:val="24"/>
+          <w:szCs w:val="24"/>
+        </w:rPr>
+      </w:pPr>
+    </w:p>
+    <w:p>
+      <w:pPr>
+        <w:spacing w:after="0"/>
+        <w:rPr>
+          <w:rFonts w:ascii="Times New Roman" w:hAnsi="Times New Roman" w:cs="Times New Roman"/>
+          <w:sz w:val="24"/>
+          <w:szCs w:val="24"/>
+        </w:rPr>
+      </w:pPr>
+      <w:r>
+        <w:rPr>
+          <w:rFonts w:ascii="Times New Roman" w:hAnsi="Times New Roman" w:cs="Times New Roman"/>
+          <w:sz w:val="24"/>
+          <w:szCs w:val="24"/>
         </w:rPr>
         <w:t>Substitution gives</w:t>
       </w:r>
@@ -797,42 +1206,56 @@
         <w:spacing w:after="0"/>
         <w:rPr>
           <w:rFonts w:ascii="Times New Roman" w:hAnsi="Times New Roman" w:cs="Times New Roman"/>
-          <w:vertAlign w:val="subscript"/>
-        </w:rPr>
-      </w:pPr>
-      <w:r>
-        <w:rPr>
-          <w:rFonts w:ascii="Cambria Math" w:hAnsi="Cambria Math" w:cs="Cambria Math"/>
+          <w:sz w:val="24"/>
+          <w:szCs w:val="24"/>
+          <w:vertAlign w:val="subscript"/>
+        </w:rPr>
+      </w:pPr>
+      <w:r>
+        <w:rPr>
+          <w:rFonts w:ascii="Cambria Math" w:hAnsi="Cambria Math" w:cs="Cambria Math"/>
+          <w:sz w:val="24"/>
+          <w:szCs w:val="24"/>
         </w:rPr>
         <w:t>𝑅</w:t>
       </w:r>
       <w:r>
         <w:rPr>
           <w:rFonts w:ascii="Times New Roman" w:hAnsi="Times New Roman" w:cs="Times New Roman"/>
+          <w:sz w:val="24"/>
+          <w:szCs w:val="24"/>
         </w:rPr>
         <w:t xml:space="preserve"> (</w:t>
       </w:r>
       <w:r>
         <w:rPr>
           <w:rFonts w:ascii="Cambria Math" w:hAnsi="Cambria Math" w:cs="Cambria Math"/>
+          <w:sz w:val="24"/>
+          <w:szCs w:val="24"/>
         </w:rPr>
         <w:t>𝑚𝑔</w:t>
       </w:r>
       <w:r>
         <w:rPr>
           <w:rFonts w:ascii="Times New Roman" w:hAnsi="Times New Roman" w:cs="Times New Roman"/>
+          <w:sz w:val="24"/>
+          <w:szCs w:val="24"/>
         </w:rPr>
         <w:t xml:space="preserve"> – </w:t>
       </w:r>
       <w:r>
         <w:rPr>
           <w:rFonts w:ascii="Cambria Math" w:hAnsi="Cambria Math" w:cs="Cambria Math"/>
+          <w:sz w:val="24"/>
+          <w:szCs w:val="24"/>
         </w:rPr>
         <w:t>𝑚𝑎</w:t>
       </w:r>
       <w:r>
         <w:rPr>
           <w:rFonts w:ascii="Times New Roman" w:hAnsi="Times New Roman" w:cs="Times New Roman"/>
+          <w:sz w:val="24"/>
+          <w:szCs w:val="24"/>
           <w:vertAlign w:val="subscript"/>
         </w:rPr>
         <w:t>2</w:t>
@@ -840,18 +1263,24 @@
       <w:r>
         <w:rPr>
           <w:rFonts w:ascii="Times New Roman" w:hAnsi="Times New Roman" w:cs="Times New Roman"/>
+          <w:sz w:val="24"/>
+          <w:szCs w:val="24"/>
         </w:rPr>
         <w:t xml:space="preserve"> – (</w:t>
       </w:r>
       <w:r>
         <w:rPr>
           <w:rFonts w:ascii="Cambria Math" w:hAnsi="Cambria Math" w:cs="Cambria Math"/>
+          <w:sz w:val="24"/>
+          <w:szCs w:val="24"/>
         </w:rPr>
         <w:t>𝐼</w:t>
       </w:r>
       <w:r>
         <w:rPr>
           <w:rFonts w:ascii="Times New Roman" w:hAnsi="Times New Roman" w:cs="Times New Roman"/>
+          <w:sz w:val="24"/>
+          <w:szCs w:val="24"/>
           <w:vertAlign w:val="subscript"/>
         </w:rPr>
         <w:t>M</w:t>
@@ -859,12 +1288,16 @@
       <w:r>
         <w:rPr>
           <w:rFonts w:ascii="Cambria Math" w:hAnsi="Cambria Math" w:cs="Cambria Math"/>
+          <w:sz w:val="24"/>
+          <w:szCs w:val="24"/>
         </w:rPr>
         <w:t>𝛼</w:t>
       </w:r>
       <w:r>
         <w:rPr>
           <w:rFonts w:ascii="Times New Roman" w:hAnsi="Times New Roman" w:cs="Times New Roman"/>
+          <w:sz w:val="24"/>
+          <w:szCs w:val="24"/>
           <w:vertAlign w:val="subscript"/>
         </w:rPr>
         <w:t>1</w:t>
@@ -872,24 +1305,32 @@
       <w:r>
         <w:rPr>
           <w:rFonts w:ascii="Times New Roman" w:hAnsi="Times New Roman" w:cs="Times New Roman"/>
+          <w:sz w:val="24"/>
+          <w:szCs w:val="24"/>
         </w:rPr>
         <w:t>/r)</w:t>
       </w:r>
       <w:r>
         <w:rPr>
           <w:rFonts w:ascii="Times New Roman" w:hAnsi="Times New Roman" w:cs="Times New Roman"/>
+          <w:sz w:val="24"/>
+          <w:szCs w:val="24"/>
         </w:rPr>
         <w:t xml:space="preserve">) = </w:t>
       </w:r>
       <w:r>
         <w:rPr>
           <w:rFonts w:ascii="Cambria Math" w:hAnsi="Cambria Math" w:cs="Cambria Math"/>
+          <w:sz w:val="24"/>
+          <w:szCs w:val="24"/>
         </w:rPr>
         <w:t>𝐼</w:t>
       </w:r>
       <w:r>
         <w:rPr>
           <w:rFonts w:ascii="Cambria Math" w:hAnsi="Cambria Math" w:cs="Cambria Math"/>
+          <w:sz w:val="24"/>
+          <w:szCs w:val="24"/>
           <w:vertAlign w:val="subscript"/>
         </w:rPr>
         <w:t>𝑝</w:t>
@@ -897,12 +1338,16 @@
       <w:r>
         <w:rPr>
           <w:rFonts w:ascii="Cambria Math" w:hAnsi="Cambria Math" w:cs="Cambria Math"/>
+          <w:sz w:val="24"/>
+          <w:szCs w:val="24"/>
         </w:rPr>
         <w:t>𝛼</w:t>
       </w:r>
       <w:r>
         <w:rPr>
           <w:rFonts w:ascii="Times New Roman" w:hAnsi="Times New Roman" w:cs="Times New Roman"/>
+          <w:sz w:val="24"/>
+          <w:szCs w:val="24"/>
           <w:vertAlign w:val="subscript"/>
         </w:rPr>
         <w:t>2</w:t>
@@ -913,32 +1358,42 @@
         <w:spacing w:after="0"/>
         <w:rPr>
           <w:rFonts w:ascii="Times New Roman" w:hAnsi="Times New Roman" w:cs="Times New Roman"/>
-          <w:vertAlign w:val="subscript"/>
-        </w:rPr>
-      </w:pPr>
-    </w:p>
-    <w:p>
-      <w:pPr>
-        <w:spacing w:after="0"/>
-        <w:rPr>
-          <w:rFonts w:ascii="Times New Roman" w:hAnsi="Times New Roman" w:cs="Times New Roman"/>
-        </w:rPr>
-      </w:pPr>
-      <w:r>
-        <w:rPr>
-          <w:rFonts w:ascii="Times New Roman" w:hAnsi="Times New Roman" w:cs="Times New Roman"/>
+          <w:sz w:val="24"/>
+          <w:szCs w:val="24"/>
+          <w:vertAlign w:val="subscript"/>
+        </w:rPr>
+      </w:pPr>
+    </w:p>
+    <w:p>
+      <w:pPr>
+        <w:spacing w:after="0"/>
+        <w:rPr>
+          <w:rFonts w:ascii="Times New Roman" w:hAnsi="Times New Roman" w:cs="Times New Roman"/>
+          <w:sz w:val="24"/>
+          <w:szCs w:val="24"/>
+        </w:rPr>
+      </w:pPr>
+      <w:r>
+        <w:rPr>
+          <w:rFonts w:ascii="Times New Roman" w:hAnsi="Times New Roman" w:cs="Times New Roman"/>
+          <w:sz w:val="24"/>
+          <w:szCs w:val="24"/>
         </w:rPr>
         <w:t xml:space="preserve">Which is solved for </w:t>
       </w:r>
       <w:r>
         <w:rPr>
           <w:rFonts w:ascii="Cambria Math" w:hAnsi="Cambria Math" w:cs="Cambria Math"/>
+          <w:sz w:val="24"/>
+          <w:szCs w:val="24"/>
         </w:rPr>
         <w:t>𝛼</w:t>
       </w:r>
       <w:r>
         <w:rPr>
           <w:rFonts w:ascii="Times New Roman" w:hAnsi="Times New Roman" w:cs="Times New Roman"/>
+          <w:sz w:val="24"/>
+          <w:szCs w:val="24"/>
           <w:vertAlign w:val="subscript"/>
         </w:rPr>
         <w:t xml:space="preserve">2 </w:t>
@@ -946,6 +1401,8 @@
       <w:r>
         <w:rPr>
           <w:rFonts w:ascii="Times New Roman" w:hAnsi="Times New Roman" w:cs="Times New Roman"/>
+          <w:sz w:val="24"/>
+          <w:szCs w:val="24"/>
         </w:rPr>
         <w:t>to give</w:t>
       </w:r>
@@ -955,17 +1412,23 @@
         <w:spacing w:after="0"/>
         <w:rPr>
           <w:rFonts w:ascii="Times New Roman" w:hAnsi="Times New Roman" w:cs="Times New Roman"/>
-        </w:rPr>
-      </w:pPr>
-      <w:r>
-        <w:rPr>
-          <w:rFonts w:ascii="Cambria Math" w:hAnsi="Cambria Math" w:cs="Cambria Math"/>
+          <w:sz w:val="24"/>
+          <w:szCs w:val="24"/>
+        </w:rPr>
+      </w:pPr>
+      <w:r>
+        <w:rPr>
+          <w:rFonts w:ascii="Cambria Math" w:hAnsi="Cambria Math" w:cs="Cambria Math"/>
+          <w:sz w:val="24"/>
+          <w:szCs w:val="24"/>
         </w:rPr>
         <w:t>𝛼</w:t>
       </w:r>
       <w:r>
         <w:rPr>
           <w:rFonts w:ascii="Times New Roman" w:hAnsi="Times New Roman" w:cs="Times New Roman"/>
+          <w:sz w:val="24"/>
+          <w:szCs w:val="24"/>
           <w:vertAlign w:val="subscript"/>
         </w:rPr>
         <w:t>2</w:t>
@@ -973,12 +1436,16 @@
       <w:r>
         <w:rPr>
           <w:rFonts w:ascii="Times New Roman" w:hAnsi="Times New Roman" w:cs="Times New Roman"/>
+          <w:sz w:val="24"/>
+          <w:szCs w:val="24"/>
         </w:rPr>
         <w:t xml:space="preserve"> = </w:t>
       </w:r>
       <w:r>
         <w:rPr>
           <w:rFonts w:ascii="Cambria Math" w:hAnsi="Cambria Math" w:cs="Cambria Math"/>
+          <w:sz w:val="24"/>
+          <w:szCs w:val="24"/>
         </w:rPr>
         <w:t>𝑔</w:t>
       </w:r>
@@ -986,6 +1453,8 @@
       <w:r>
         <w:rPr>
           <w:rFonts w:ascii="Times New Roman" w:hAnsi="Times New Roman" w:cs="Times New Roman"/>
+          <w:sz w:val="24"/>
+          <w:szCs w:val="24"/>
         </w:rPr>
         <w:t>/(</w:t>
       </w:r>
@@ -993,42 +1462,56 @@
       <w:r>
         <w:rPr>
           <w:rFonts w:ascii="Cambria Math" w:hAnsi="Cambria Math" w:cs="Cambria Math"/>
+          <w:sz w:val="24"/>
+          <w:szCs w:val="24"/>
         </w:rPr>
         <w:t>𝐼𝑝</w:t>
       </w:r>
       <w:r>
         <w:rPr>
           <w:rFonts w:ascii="Times New Roman" w:hAnsi="Times New Roman" w:cs="Times New Roman"/>
+          <w:sz w:val="24"/>
+          <w:szCs w:val="24"/>
         </w:rPr>
         <w:t>/</w:t>
       </w:r>
       <w:r>
         <w:rPr>
           <w:rFonts w:ascii="Times New Roman" w:hAnsi="Times New Roman" w:cs="Times New Roman"/>
+          <w:sz w:val="24"/>
+          <w:szCs w:val="24"/>
         </w:rPr>
         <w:t xml:space="preserve"> </w:t>
       </w:r>
       <w:r>
         <w:rPr>
           <w:rFonts w:ascii="Cambria Math" w:hAnsi="Cambria Math" w:cs="Cambria Math"/>
+          <w:sz w:val="24"/>
+          <w:szCs w:val="24"/>
         </w:rPr>
         <w:t>𝑚𝑅</w:t>
       </w:r>
       <w:r>
         <w:rPr>
           <w:rFonts w:ascii="Times New Roman" w:hAnsi="Times New Roman" w:cs="Times New Roman"/>
+          <w:sz w:val="24"/>
+          <w:szCs w:val="24"/>
         </w:rPr>
         <w:t xml:space="preserve">+ </w:t>
       </w:r>
       <w:r>
         <w:rPr>
           <w:rFonts w:ascii="Cambria Math" w:hAnsi="Cambria Math" w:cs="Cambria Math"/>
+          <w:sz w:val="24"/>
+          <w:szCs w:val="24"/>
         </w:rPr>
         <w:t>𝐼</w:t>
       </w:r>
       <w:r>
         <w:rPr>
           <w:rFonts w:ascii="Cambria Math" w:hAnsi="Cambria Math" w:cs="Cambria Math"/>
+          <w:sz w:val="24"/>
+          <w:szCs w:val="24"/>
           <w:vertAlign w:val="subscript"/>
         </w:rPr>
         <w:t>𝑀</w:t>
@@ -1036,30 +1519,40 @@
       <w:r>
         <w:rPr>
           <w:rFonts w:ascii="Cambria Math" w:hAnsi="Cambria Math" w:cs="Cambria Math"/>
+          <w:sz w:val="24"/>
+          <w:szCs w:val="24"/>
         </w:rPr>
         <w:t>𝑅</w:t>
       </w:r>
       <w:r>
         <w:rPr>
           <w:rFonts w:ascii="Times New Roman" w:hAnsi="Times New Roman" w:cs="Times New Roman"/>
+          <w:sz w:val="24"/>
+          <w:szCs w:val="24"/>
         </w:rPr>
         <w:t xml:space="preserve"> </w:t>
       </w:r>
       <w:r>
         <w:rPr>
           <w:rFonts w:ascii="Times New Roman" w:hAnsi="Times New Roman" w:cs="Times New Roman"/>
+          <w:sz w:val="24"/>
+          <w:szCs w:val="24"/>
         </w:rPr>
         <w:t>/</w:t>
       </w:r>
       <w:r>
         <w:rPr>
           <w:rFonts w:ascii="Cambria Math" w:hAnsi="Cambria Math" w:cs="Cambria Math"/>
+          <w:sz w:val="24"/>
+          <w:szCs w:val="24"/>
         </w:rPr>
         <w:t>𝑚𝑟</w:t>
       </w:r>
       <w:r>
         <w:rPr>
           <w:rFonts w:ascii="Times New Roman" w:hAnsi="Times New Roman" w:cs="Times New Roman"/>
+          <w:sz w:val="24"/>
+          <w:szCs w:val="24"/>
           <w:vertAlign w:val="superscript"/>
         </w:rPr>
         <w:t>2</w:t>
@@ -1067,12 +1560,16 @@
       <w:r>
         <w:rPr>
           <w:rFonts w:ascii="Times New Roman" w:hAnsi="Times New Roman" w:cs="Times New Roman"/>
+          <w:sz w:val="24"/>
+          <w:szCs w:val="24"/>
         </w:rPr>
         <w:t xml:space="preserve"> + </w:t>
       </w:r>
       <w:r>
         <w:rPr>
           <w:rFonts w:ascii="Times New Roman" w:hAnsi="Times New Roman" w:cs="Times New Roman"/>
+          <w:sz w:val="24"/>
+          <w:szCs w:val="24"/>
         </w:rPr>
         <w:t>R))</w:t>
       </w:r>
@@ -1082,11 +1579,15 @@
         <w:spacing w:after="0"/>
         <w:rPr>
           <w:rFonts w:ascii="Times New Roman" w:hAnsi="Times New Roman" w:cs="Times New Roman"/>
-        </w:rPr>
-      </w:pPr>
-      <w:r>
-        <w:rPr>
-          <w:rFonts w:ascii="Times New Roman" w:hAnsi="Times New Roman" w:cs="Times New Roman"/>
+          <w:sz w:val="24"/>
+          <w:szCs w:val="24"/>
+        </w:rPr>
+      </w:pPr>
+      <w:r>
+        <w:rPr>
+          <w:rFonts w:ascii="Times New Roman" w:hAnsi="Times New Roman" w:cs="Times New Roman"/>
+          <w:sz w:val="24"/>
+          <w:szCs w:val="24"/>
         </w:rPr>
         <w:t>Which also gives</w:t>
       </w:r>
@@ -1096,17 +1597,31 @@
         <w:spacing w:after="0"/>
         <w:rPr>
           <w:rFonts w:ascii="Times New Roman" w:hAnsi="Times New Roman" w:cs="Times New Roman"/>
-        </w:rPr>
-      </w:pPr>
-      <w:r>
-        <w:rPr>
-          <w:rFonts w:ascii="Cambria Math" w:hAnsi="Cambria Math" w:cs="Cambria Math"/>
+          <w:sz w:val="24"/>
+          <w:szCs w:val="24"/>
+        </w:rPr>
+      </w:pPr>
+      <w:r>
+        <w:rPr>
+          <w:rFonts w:ascii="Times New Roman" w:hAnsi="Times New Roman" w:cs="Times New Roman"/>
+          <w:sz w:val="24"/>
+          <w:szCs w:val="24"/>
+        </w:rPr>
+        <w:t xml:space="preserve">EQ 1: </w:t>
+      </w:r>
+      <w:r>
+        <w:rPr>
+          <w:rFonts w:ascii="Cambria Math" w:hAnsi="Cambria Math" w:cs="Cambria Math"/>
+          <w:sz w:val="24"/>
+          <w:szCs w:val="24"/>
         </w:rPr>
         <w:t>𝛼</w:t>
       </w:r>
       <w:r>
         <w:rPr>
           <w:rFonts w:ascii="Times New Roman" w:hAnsi="Times New Roman" w:cs="Times New Roman"/>
+          <w:sz w:val="24"/>
+          <w:szCs w:val="24"/>
           <w:vertAlign w:val="subscript"/>
         </w:rPr>
         <w:t>2</w:t>
@@ -1114,37 +1629,42 @@
       <w:r>
         <w:rPr>
           <w:rFonts w:ascii="Times New Roman" w:hAnsi="Times New Roman" w:cs="Times New Roman"/>
+          <w:sz w:val="24"/>
+          <w:szCs w:val="24"/>
         </w:rPr>
         <w:t xml:space="preserve"> = </w:t>
       </w:r>
-      <w:r>
-        <w:rPr>
-          <w:rFonts w:ascii="Times New Roman" w:hAnsi="Times New Roman" w:cs="Times New Roman"/>
-        </w:rPr>
-        <w:t>mr</w:t>
-      </w:r>
-      <w:r>
-        <w:rPr>
-          <w:rFonts w:ascii="Times New Roman" w:hAnsi="Times New Roman" w:cs="Times New Roman"/>
-          <w:vertAlign w:val="superscript"/>
-        </w:rPr>
-        <w:t>2</w:t>
-      </w:r>
-      <w:r>
-        <w:rPr>
-          <w:rFonts w:ascii="Times New Roman" w:hAnsi="Times New Roman" w:cs="Times New Roman"/>
+      <w:proofErr w:type="spellStart"/>
+      <w:r>
+        <w:rPr>
+          <w:rFonts w:ascii="Times New Roman" w:hAnsi="Times New Roman" w:cs="Times New Roman"/>
+          <w:sz w:val="24"/>
+          <w:szCs w:val="24"/>
+        </w:rPr>
+        <w:t>mR</w:t>
+      </w:r>
+      <w:proofErr w:type="spellEnd"/>
+      <w:r>
+        <w:rPr>
+          <w:rFonts w:ascii="Times New Roman" w:hAnsi="Times New Roman" w:cs="Times New Roman"/>
+          <w:sz w:val="24"/>
+          <w:szCs w:val="24"/>
         </w:rPr>
         <w:t xml:space="preserve"> </w:t>
       </w:r>
       <w:r>
         <w:rPr>
           <w:rFonts w:ascii="Cambria Math" w:hAnsi="Cambria Math" w:cs="Cambria Math"/>
+          <w:sz w:val="24"/>
+          <w:szCs w:val="24"/>
         </w:rPr>
         <w:t>𝑔</w:t>
       </w:r>
       <w:r>
         <w:rPr>
           <w:rFonts w:ascii="Times New Roman" w:hAnsi="Times New Roman" w:cs="Times New Roman"/>
+          <w:sz w:val="24"/>
+          <w:szCs w:val="24"/>
         </w:rPr>
         <w:t>/</w:t>
       </w:r>
@@ -1152,22 +1672,20 @@
       <w:r>
         <w:rPr>
           <w:rFonts w:ascii="Times New Roman" w:hAnsi="Times New Roman" w:cs="Times New Roman"/>
+          <w:sz w:val="24"/>
+          <w:szCs w:val="24"/>
         </w:rPr>
         <w:t>I</w:t>
       </w:r>
       <w:r>
         <w:rPr>
           <w:rFonts w:ascii="Times New Roman" w:hAnsi="Times New Roman" w:cs="Times New Roman"/>
+          <w:sz w:val="24"/>
+          <w:szCs w:val="24"/>
           <w:vertAlign w:val="subscript"/>
         </w:rPr>
         <w:t>m</w:t>
       </w:r>
-      <w:r>
-        <w:rPr>
-          <w:rFonts w:ascii="Times New Roman" w:hAnsi="Times New Roman" w:cs="Times New Roman"/>
-        </w:rPr>
-        <w:t>R</w:t>
-      </w:r>
       <w:proofErr w:type="spellEnd"/>
     </w:p>
     <w:p>
@@ -1175,11 +1693,15 @@
         <w:spacing w:after="0"/>
         <w:rPr>
           <w:rFonts w:ascii="Times New Roman" w:hAnsi="Times New Roman" w:cs="Times New Roman"/>
-        </w:rPr>
-      </w:pPr>
-      <w:r>
-        <w:rPr>
-          <w:rFonts w:ascii="Times New Roman" w:hAnsi="Times New Roman" w:cs="Times New Roman"/>
+          <w:sz w:val="24"/>
+          <w:szCs w:val="24"/>
+        </w:rPr>
+      </w:pPr>
+      <w:r>
+        <w:rPr>
+          <w:rFonts w:ascii="Times New Roman" w:hAnsi="Times New Roman" w:cs="Times New Roman"/>
+          <w:sz w:val="24"/>
+          <w:szCs w:val="24"/>
         </w:rPr>
         <w:t xml:space="preserve">When </w:t>
       </w:r>
@@ -1187,18 +1709,24 @@
       <w:r>
         <w:rPr>
           <w:rFonts w:ascii="Times New Roman" w:hAnsi="Times New Roman" w:cs="Times New Roman"/>
+          <w:sz w:val="24"/>
+          <w:szCs w:val="24"/>
         </w:rPr>
         <w:t>I</w:t>
       </w:r>
       <w:r>
         <w:rPr>
           <w:rFonts w:ascii="Times New Roman" w:hAnsi="Times New Roman" w:cs="Times New Roman"/>
+          <w:sz w:val="24"/>
+          <w:szCs w:val="24"/>
         </w:rPr>
         <w:softHyphen/>
       </w:r>
       <w:r>
         <w:rPr>
           <w:rFonts w:ascii="Times New Roman" w:hAnsi="Times New Roman" w:cs="Times New Roman"/>
+          <w:sz w:val="24"/>
+          <w:szCs w:val="24"/>
           <w:vertAlign w:val="subscript"/>
         </w:rPr>
         <w:t>p</w:t>
@@ -1207,6 +1735,8 @@
       <w:r>
         <w:rPr>
           <w:rFonts w:ascii="Times New Roman" w:hAnsi="Times New Roman" w:cs="Times New Roman"/>
+          <w:sz w:val="24"/>
+          <w:szCs w:val="24"/>
         </w:rPr>
         <w:t xml:space="preserve"> is assumed to be negligible</w:t>
       </w:r>
@@ -1216,21 +1746,26 @@
         <w:spacing w:after="0"/>
         <w:rPr>
           <w:rFonts w:ascii="Times New Roman" w:hAnsi="Times New Roman" w:cs="Times New Roman"/>
-        </w:rPr>
-      </w:pPr>
-    </w:p>
-    <w:p>
-      <w:pPr>
-        <w:spacing w:after="0"/>
-        <w:rPr>
-          <w:rFonts w:ascii="Times New Roman" w:hAnsi="Times New Roman" w:cs="Times New Roman"/>
-        </w:rPr>
-      </w:pPr>
-      <w:r>
-        <w:rPr>
-          <w:rFonts w:ascii="Times New Roman" w:hAnsi="Times New Roman" w:cs="Times New Roman"/>
-        </w:rPr>
-        <w:lastRenderedPageBreak/>
+          <w:sz w:val="24"/>
+          <w:szCs w:val="24"/>
+        </w:rPr>
+      </w:pPr>
+    </w:p>
+    <w:p>
+      <w:pPr>
+        <w:spacing w:after="0"/>
+        <w:rPr>
+          <w:rFonts w:ascii="Times New Roman" w:hAnsi="Times New Roman" w:cs="Times New Roman"/>
+          <w:sz w:val="24"/>
+          <w:szCs w:val="24"/>
+        </w:rPr>
+      </w:pPr>
+      <w:r>
+        <w:rPr>
+          <w:rFonts w:ascii="Times New Roman" w:hAnsi="Times New Roman" w:cs="Times New Roman"/>
+          <w:sz w:val="24"/>
+          <w:szCs w:val="24"/>
+        </w:rPr>
         <w:t>A frictional torque is also present which opposes the rotational motion</w:t>
       </w:r>
     </w:p>
@@ -1239,18 +1774,32 @@
         <w:spacing w:after="0"/>
         <w:rPr>
           <w:rFonts w:ascii="Times New Roman" w:hAnsi="Times New Roman" w:cs="Times New Roman"/>
-          <w:vertAlign w:val="subscript"/>
-        </w:rPr>
-      </w:pPr>
-      <w:r>
-        <w:rPr>
-          <w:rFonts w:ascii="Cambria Math" w:hAnsi="Cambria Math" w:cs="Cambria Math"/>
+          <w:sz w:val="24"/>
+          <w:szCs w:val="24"/>
+          <w:vertAlign w:val="subscript"/>
+        </w:rPr>
+      </w:pPr>
+      <w:r>
+        <w:rPr>
+          <w:rFonts w:ascii="Times New Roman" w:hAnsi="Times New Roman" w:cs="Times New Roman"/>
+          <w:sz w:val="24"/>
+          <w:szCs w:val="24"/>
+        </w:rPr>
+        <w:t xml:space="preserve">EQ 2: </w:t>
+      </w:r>
+      <w:r>
+        <w:rPr>
+          <w:rFonts w:ascii="Cambria Math" w:hAnsi="Cambria Math" w:cs="Cambria Math"/>
+          <w:sz w:val="24"/>
+          <w:szCs w:val="24"/>
         </w:rPr>
         <w:t>𝜏</w:t>
       </w:r>
       <w:r>
         <w:rPr>
           <w:rFonts w:ascii="Cambria Math" w:hAnsi="Cambria Math" w:cs="Cambria Math"/>
+          <w:sz w:val="24"/>
+          <w:szCs w:val="24"/>
           <w:vertAlign w:val="subscript"/>
         </w:rPr>
         <w:t>𝑇𝑂𝑇𝐴𝐿</w:t>
@@ -1258,30 +1807,40 @@
       <w:r>
         <w:rPr>
           <w:rFonts w:ascii="Times New Roman" w:hAnsi="Times New Roman" w:cs="Times New Roman"/>
+          <w:sz w:val="24"/>
+          <w:szCs w:val="24"/>
         </w:rPr>
         <w:t xml:space="preserve"> = </w:t>
       </w:r>
       <w:r>
         <w:rPr>
           <w:rFonts w:ascii="Cambria Math" w:hAnsi="Cambria Math" w:cs="Cambria Math"/>
+          <w:sz w:val="24"/>
+          <w:szCs w:val="24"/>
         </w:rPr>
         <w:t>𝜏</w:t>
       </w:r>
       <w:r>
         <w:rPr>
           <w:rFonts w:ascii="Times New Roman" w:hAnsi="Times New Roman" w:cs="Times New Roman"/>
+          <w:sz w:val="24"/>
+          <w:szCs w:val="24"/>
         </w:rPr>
         <w:t xml:space="preserve"> – </w:t>
       </w:r>
       <w:r>
         <w:rPr>
           <w:rFonts w:ascii="Cambria Math" w:hAnsi="Cambria Math" w:cs="Cambria Math"/>
+          <w:sz w:val="24"/>
+          <w:szCs w:val="24"/>
         </w:rPr>
         <w:t>𝜏</w:t>
       </w:r>
       <w:r>
         <w:rPr>
           <w:rFonts w:ascii="Times New Roman" w:hAnsi="Times New Roman" w:cs="Times New Roman"/>
+          <w:sz w:val="24"/>
+          <w:szCs w:val="24"/>
         </w:rPr>
         <w:softHyphen/>
       </w:r>
@@ -1289,6 +1848,8 @@
       <w:r>
         <w:rPr>
           <w:rFonts w:ascii="Times New Roman" w:hAnsi="Times New Roman" w:cs="Times New Roman"/>
+          <w:sz w:val="24"/>
+          <w:szCs w:val="24"/>
           <w:vertAlign w:val="subscript"/>
         </w:rPr>
         <w:t>fric</w:t>
@@ -1297,42 +1858,56 @@
       <w:r>
         <w:rPr>
           <w:rFonts w:ascii="Times New Roman" w:hAnsi="Times New Roman" w:cs="Times New Roman"/>
+          <w:sz w:val="24"/>
+          <w:szCs w:val="24"/>
         </w:rPr>
         <w:t xml:space="preserve"> = </w:t>
       </w:r>
       <w:r>
         <w:rPr>
           <w:rFonts w:ascii="Cambria Math" w:hAnsi="Cambria Math" w:cs="Cambria Math"/>
+          <w:sz w:val="24"/>
+          <w:szCs w:val="24"/>
         </w:rPr>
         <w:t>𝑇</w:t>
       </w:r>
       <w:r>
         <w:rPr>
           <w:rFonts w:ascii="Times New Roman" w:hAnsi="Times New Roman" w:cs="Times New Roman"/>
+          <w:sz w:val="24"/>
+          <w:szCs w:val="24"/>
         </w:rPr>
         <w:softHyphen/>
       </w:r>
       <w:r>
         <w:rPr>
           <w:rFonts w:ascii="Cambria Math" w:hAnsi="Cambria Math" w:cs="Cambria Math"/>
+          <w:sz w:val="24"/>
+          <w:szCs w:val="24"/>
         </w:rPr>
         <w:t>𝑟</w:t>
       </w:r>
       <w:r>
         <w:rPr>
           <w:rFonts w:ascii="Times New Roman" w:hAnsi="Times New Roman" w:cs="Times New Roman"/>
+          <w:sz w:val="24"/>
+          <w:szCs w:val="24"/>
         </w:rPr>
         <w:t xml:space="preserve"> – </w:t>
       </w:r>
       <w:r>
         <w:rPr>
           <w:rFonts w:ascii="Cambria Math" w:hAnsi="Cambria Math" w:cs="Cambria Math"/>
+          <w:sz w:val="24"/>
+          <w:szCs w:val="24"/>
         </w:rPr>
         <w:t>𝜏</w:t>
       </w:r>
       <w:r>
         <w:rPr>
           <w:rFonts w:ascii="Times New Roman" w:hAnsi="Times New Roman" w:cs="Times New Roman"/>
+          <w:sz w:val="24"/>
+          <w:szCs w:val="24"/>
         </w:rPr>
         <w:softHyphen/>
       </w:r>
@@ -1340,6 +1915,8 @@
       <w:r>
         <w:rPr>
           <w:rFonts w:ascii="Times New Roman" w:hAnsi="Times New Roman" w:cs="Times New Roman"/>
+          <w:sz w:val="24"/>
+          <w:szCs w:val="24"/>
           <w:vertAlign w:val="subscript"/>
         </w:rPr>
         <w:t>fric</w:t>
@@ -1348,18 +1925,24 @@
       <w:r>
         <w:rPr>
           <w:rFonts w:ascii="Times New Roman" w:hAnsi="Times New Roman" w:cs="Times New Roman"/>
+          <w:sz w:val="24"/>
+          <w:szCs w:val="24"/>
         </w:rPr>
         <w:t xml:space="preserve"> = </w:t>
       </w:r>
       <w:r>
         <w:rPr>
           <w:rFonts w:ascii="Cambria Math" w:hAnsi="Cambria Math" w:cs="Cambria Math"/>
+          <w:sz w:val="24"/>
+          <w:szCs w:val="24"/>
         </w:rPr>
         <w:t>𝐼</w:t>
       </w:r>
       <w:r>
         <w:rPr>
           <w:rFonts w:ascii="Cambria Math" w:hAnsi="Cambria Math" w:cs="Cambria Math"/>
+          <w:sz w:val="24"/>
+          <w:szCs w:val="24"/>
           <w:vertAlign w:val="subscript"/>
         </w:rPr>
         <w:t>𝑀</w:t>
@@ -1367,12 +1950,16 @@
       <w:r>
         <w:rPr>
           <w:rFonts w:ascii="Cambria Math" w:hAnsi="Cambria Math" w:cs="Cambria Math"/>
+          <w:sz w:val="24"/>
+          <w:szCs w:val="24"/>
         </w:rPr>
         <w:t>𝛼</w:t>
       </w:r>
       <w:r>
         <w:rPr>
           <w:rFonts w:ascii="Times New Roman" w:hAnsi="Times New Roman" w:cs="Times New Roman"/>
+          <w:sz w:val="24"/>
+          <w:szCs w:val="24"/>
           <w:vertAlign w:val="subscript"/>
         </w:rPr>
         <w:t>1</w:t>
@@ -1383,29 +1970,126 @@
         <w:spacing w:after="0"/>
         <w:rPr>
           <w:rFonts w:ascii="Times New Roman" w:hAnsi="Times New Roman" w:cs="Times New Roman"/>
-          <w:vertAlign w:val="subscript"/>
-        </w:rPr>
-      </w:pPr>
-    </w:p>
-    <w:p>
-      <w:pPr>
-        <w:spacing w:after="0"/>
-        <w:rPr>
-          <w:rFonts w:ascii="Times New Roman" w:hAnsi="Times New Roman" w:cs="Times New Roman"/>
-          <w:vertAlign w:val="subscript"/>
-        </w:rPr>
-      </w:pPr>
-    </w:p>
-    <w:p>
-      <w:pPr>
-        <w:spacing w:after="0"/>
-        <w:rPr>
-          <w:rFonts w:ascii="Times New Roman" w:hAnsi="Times New Roman" w:cs="Times New Roman"/>
-        </w:rPr>
-      </w:pPr>
-      <w:r>
-        <w:rPr>
-          <w:rFonts w:ascii="Times New Roman" w:hAnsi="Times New Roman" w:cs="Times New Roman"/>
+          <w:sz w:val="24"/>
+          <w:szCs w:val="24"/>
+          <w:vertAlign w:val="subscript"/>
+        </w:rPr>
+      </w:pPr>
+    </w:p>
+    <w:p>
+      <w:pPr>
+        <w:spacing w:after="0"/>
+        <w:rPr>
+          <w:rFonts w:ascii="Times New Roman" w:hAnsi="Times New Roman" w:cs="Times New Roman"/>
+          <w:sz w:val="24"/>
+          <w:szCs w:val="24"/>
+        </w:rPr>
+      </w:pPr>
+      <w:r>
+        <w:rPr>
+          <w:rFonts w:ascii="Times New Roman" w:hAnsi="Times New Roman" w:cs="Times New Roman"/>
+          <w:sz w:val="24"/>
+          <w:szCs w:val="24"/>
+        </w:rPr>
+        <w:t xml:space="preserve">In applying the slope determined later in the procedure to the previous equations, perform a substitution for </w:t>
+      </w:r>
+      <w:proofErr w:type="spellStart"/>
+      <w:r>
+        <w:rPr>
+          <w:rFonts w:ascii="Times New Roman" w:hAnsi="Times New Roman" w:cs="Times New Roman"/>
+          <w:sz w:val="24"/>
+          <w:szCs w:val="24"/>
+        </w:rPr>
+        <w:t>I</w:t>
+      </w:r>
+      <w:r>
+        <w:rPr>
+          <w:rFonts w:ascii="Times New Roman" w:hAnsi="Times New Roman" w:cs="Times New Roman"/>
+          <w:sz w:val="24"/>
+          <w:szCs w:val="24"/>
+          <w:vertAlign w:val="subscript"/>
+        </w:rPr>
+        <w:t>m</w:t>
+      </w:r>
+      <w:proofErr w:type="spellEnd"/>
+      <w:r>
+        <w:rPr>
+          <w:rFonts w:ascii="Times New Roman" w:hAnsi="Times New Roman" w:cs="Times New Roman"/>
+          <w:sz w:val="24"/>
+          <w:szCs w:val="24"/>
+        </w:rPr>
+        <w:t xml:space="preserve"> using</w:t>
+      </w:r>
+    </w:p>
+    <w:p>
+      <w:pPr>
+        <w:spacing w:after="0"/>
+        <w:rPr>
+          <w:rFonts w:ascii="Times New Roman" w:hAnsi="Times New Roman" w:cs="Times New Roman"/>
+          <w:sz w:val="24"/>
+          <w:szCs w:val="24"/>
+        </w:rPr>
+      </w:pPr>
+      <w:r>
+        <w:rPr>
+          <w:rFonts w:ascii="Times New Roman" w:hAnsi="Times New Roman" w:cs="Times New Roman"/>
+          <w:sz w:val="24"/>
+          <w:szCs w:val="24"/>
+        </w:rPr>
+        <w:t xml:space="preserve">EQ 3: </w:t>
+      </w:r>
+      <w:proofErr w:type="spellStart"/>
+      <w:r>
+        <w:rPr>
+          <w:rFonts w:ascii="Times New Roman" w:hAnsi="Times New Roman" w:cs="Times New Roman"/>
+          <w:sz w:val="24"/>
+          <w:szCs w:val="24"/>
+        </w:rPr>
+        <w:t>I</w:t>
+      </w:r>
+      <w:r>
+        <w:rPr>
+          <w:rFonts w:ascii="Times New Roman" w:hAnsi="Times New Roman" w:cs="Times New Roman"/>
+          <w:sz w:val="24"/>
+          <w:szCs w:val="24"/>
+          <w:vertAlign w:val="subscript"/>
+        </w:rPr>
+        <w:t>m</w:t>
+      </w:r>
+      <w:proofErr w:type="spellEnd"/>
+      <w:r>
+        <w:rPr>
+          <w:rFonts w:ascii="Times New Roman" w:hAnsi="Times New Roman" w:cs="Times New Roman"/>
+          <w:sz w:val="24"/>
+          <w:szCs w:val="24"/>
+        </w:rPr>
+        <w:t xml:space="preserve"> = gr/slope </w:t>
+      </w:r>
+    </w:p>
+    <w:p>
+      <w:pPr>
+        <w:spacing w:after="0"/>
+        <w:rPr>
+          <w:rFonts w:ascii="Times New Roman" w:hAnsi="Times New Roman" w:cs="Times New Roman"/>
+          <w:sz w:val="24"/>
+          <w:szCs w:val="24"/>
+        </w:rPr>
+      </w:pPr>
+    </w:p>
+    <w:p>
+      <w:pPr>
+        <w:spacing w:after="0"/>
+        <w:rPr>
+          <w:rFonts w:ascii="Times New Roman" w:hAnsi="Times New Roman" w:cs="Times New Roman"/>
+          <w:sz w:val="24"/>
+          <w:szCs w:val="24"/>
+        </w:rPr>
+      </w:pPr>
+      <w:r>
+        <w:rPr>
+          <w:rFonts w:ascii="Times New Roman" w:hAnsi="Times New Roman" w:cs="Times New Roman"/>
+          <w:sz w:val="24"/>
+          <w:szCs w:val="24"/>
         </w:rPr>
         <w:t>Equipment:</w:t>
       </w:r>
@@ -1420,11 +2104,15 @@
         <w:spacing w:after="0"/>
         <w:rPr>
           <w:rFonts w:ascii="Times New Roman" w:hAnsi="Times New Roman" w:cs="Times New Roman"/>
-        </w:rPr>
-      </w:pPr>
-      <w:r>
-        <w:rPr>
-          <w:rFonts w:ascii="Times New Roman" w:hAnsi="Times New Roman" w:cs="Times New Roman"/>
+          <w:sz w:val="24"/>
+          <w:szCs w:val="24"/>
+        </w:rPr>
+      </w:pPr>
+      <w:r>
+        <w:rPr>
+          <w:rFonts w:ascii="Times New Roman" w:hAnsi="Times New Roman" w:cs="Times New Roman"/>
+          <w:sz w:val="24"/>
+          <w:szCs w:val="24"/>
         </w:rPr>
         <w:t>PASCO Rotational Dynamics apparatus</w:t>
       </w:r>
@@ -1439,11 +2127,15 @@
         <w:spacing w:after="0"/>
         <w:rPr>
           <w:rFonts w:ascii="Times New Roman" w:hAnsi="Times New Roman" w:cs="Times New Roman"/>
-        </w:rPr>
-      </w:pPr>
-      <w:r>
-        <w:rPr>
-          <w:rFonts w:ascii="Times New Roman" w:hAnsi="Times New Roman" w:cs="Times New Roman"/>
+          <w:sz w:val="24"/>
+          <w:szCs w:val="24"/>
+        </w:rPr>
+      </w:pPr>
+      <w:r>
+        <w:rPr>
+          <w:rFonts w:ascii="Times New Roman" w:hAnsi="Times New Roman" w:cs="Times New Roman"/>
+          <w:sz w:val="24"/>
+          <w:szCs w:val="24"/>
         </w:rPr>
         <w:t>PASCO Rotary Motion Sensor</w:t>
       </w:r>
@@ -1458,11 +2150,15 @@
         <w:spacing w:after="0"/>
         <w:rPr>
           <w:rFonts w:ascii="Times New Roman" w:hAnsi="Times New Roman" w:cs="Times New Roman"/>
-        </w:rPr>
-      </w:pPr>
-      <w:r>
-        <w:rPr>
-          <w:rFonts w:ascii="Times New Roman" w:hAnsi="Times New Roman" w:cs="Times New Roman"/>
+          <w:sz w:val="24"/>
+          <w:szCs w:val="24"/>
+        </w:rPr>
+      </w:pPr>
+      <w:r>
+        <w:rPr>
+          <w:rFonts w:ascii="Times New Roman" w:hAnsi="Times New Roman" w:cs="Times New Roman"/>
+          <w:sz w:val="24"/>
+          <w:szCs w:val="24"/>
         </w:rPr>
         <w:t>Laptop computer running Logger Pro software</w:t>
       </w:r>
@@ -1477,12 +2173,16 @@
         <w:spacing w:after="0"/>
         <w:rPr>
           <w:rFonts w:ascii="Times New Roman" w:hAnsi="Times New Roman" w:cs="Times New Roman"/>
+          <w:sz w:val="24"/>
+          <w:szCs w:val="24"/>
         </w:rPr>
       </w:pPr>
       <w:proofErr w:type="spellStart"/>
       <w:r>
         <w:rPr>
           <w:rFonts w:ascii="Times New Roman" w:hAnsi="Times New Roman" w:cs="Times New Roman"/>
+          <w:sz w:val="24"/>
+          <w:szCs w:val="24"/>
         </w:rPr>
         <w:t>LabQuest</w:t>
       </w:r>
@@ -1490,6 +2190,8 @@
       <w:r>
         <w:rPr>
           <w:rFonts w:ascii="Times New Roman" w:hAnsi="Times New Roman" w:cs="Times New Roman"/>
+          <w:sz w:val="24"/>
+          <w:szCs w:val="24"/>
         </w:rPr>
         <w:t xml:space="preserve"> Mini interface</w:t>
       </w:r>
@@ -1504,11 +2206,15 @@
         <w:spacing w:after="0"/>
         <w:rPr>
           <w:rFonts w:ascii="Times New Roman" w:hAnsi="Times New Roman" w:cs="Times New Roman"/>
-        </w:rPr>
-      </w:pPr>
-      <w:r>
-        <w:rPr>
-          <w:rFonts w:ascii="Times New Roman" w:hAnsi="Times New Roman" w:cs="Times New Roman"/>
+          <w:sz w:val="24"/>
+          <w:szCs w:val="24"/>
+        </w:rPr>
+      </w:pPr>
+      <w:r>
+        <w:rPr>
+          <w:rFonts w:ascii="Times New Roman" w:hAnsi="Times New Roman" w:cs="Times New Roman"/>
+          <w:sz w:val="24"/>
+          <w:szCs w:val="24"/>
         </w:rPr>
         <w:t>Vernier calipers</w:t>
       </w:r>
@@ -1523,11 +2229,15 @@
         <w:spacing w:after="0"/>
         <w:rPr>
           <w:rFonts w:ascii="Times New Roman" w:hAnsi="Times New Roman" w:cs="Times New Roman"/>
-        </w:rPr>
-      </w:pPr>
-      <w:r>
-        <w:rPr>
-          <w:rFonts w:ascii="Times New Roman" w:hAnsi="Times New Roman" w:cs="Times New Roman"/>
+          <w:sz w:val="24"/>
+          <w:szCs w:val="24"/>
+        </w:rPr>
+      </w:pPr>
+      <w:r>
+        <w:rPr>
+          <w:rFonts w:ascii="Times New Roman" w:hAnsi="Times New Roman" w:cs="Times New Roman"/>
+          <w:sz w:val="24"/>
+          <w:szCs w:val="24"/>
         </w:rPr>
         <w:t>Pan/beam type balance</w:t>
       </w:r>
@@ -1542,11 +2252,15 @@
         <w:spacing w:after="0"/>
         <w:rPr>
           <w:rFonts w:ascii="Times New Roman" w:hAnsi="Times New Roman" w:cs="Times New Roman"/>
-        </w:rPr>
-      </w:pPr>
-      <w:r>
-        <w:rPr>
-          <w:rFonts w:ascii="Times New Roman" w:hAnsi="Times New Roman" w:cs="Times New Roman"/>
+          <w:sz w:val="24"/>
+          <w:szCs w:val="24"/>
+        </w:rPr>
+      </w:pPr>
+      <w:r>
+        <w:rPr>
+          <w:rFonts w:ascii="Times New Roman" w:hAnsi="Times New Roman" w:cs="Times New Roman"/>
+          <w:sz w:val="24"/>
+          <w:szCs w:val="24"/>
         </w:rPr>
         <w:t>Meter stick</w:t>
       </w:r>
@@ -1561,11 +2275,15 @@
         <w:spacing w:after="0"/>
         <w:rPr>
           <w:rFonts w:ascii="Times New Roman" w:hAnsi="Times New Roman" w:cs="Times New Roman"/>
-        </w:rPr>
-      </w:pPr>
-      <w:r>
-        <w:rPr>
-          <w:rFonts w:ascii="Times New Roman" w:hAnsi="Times New Roman" w:cs="Times New Roman"/>
+          <w:sz w:val="24"/>
+          <w:szCs w:val="24"/>
+        </w:rPr>
+      </w:pPr>
+      <w:r>
+        <w:rPr>
+          <w:rFonts w:ascii="Times New Roman" w:hAnsi="Times New Roman" w:cs="Times New Roman"/>
+          <w:sz w:val="24"/>
+          <w:szCs w:val="24"/>
         </w:rPr>
         <w:t>Threaded weight set (or hex nuts)</w:t>
       </w:r>
@@ -1575,25 +2293,33 @@
         <w:spacing w:after="0"/>
         <w:rPr>
           <w:rFonts w:ascii="Times New Roman" w:hAnsi="Times New Roman" w:cs="Times New Roman"/>
-        </w:rPr>
-      </w:pPr>
-    </w:p>
-    <w:p>
-      <w:pPr>
-        <w:spacing w:after="0"/>
-        <w:rPr>
-          <w:rFonts w:ascii="Times New Roman" w:hAnsi="Times New Roman" w:cs="Times New Roman"/>
-        </w:rPr>
-      </w:pPr>
-      <w:r>
-        <w:rPr>
-          <w:rFonts w:ascii="Times New Roman" w:hAnsi="Times New Roman" w:cs="Times New Roman"/>
+          <w:sz w:val="24"/>
+          <w:szCs w:val="24"/>
+        </w:rPr>
+      </w:pPr>
+    </w:p>
+    <w:p>
+      <w:pPr>
+        <w:spacing w:after="0"/>
+        <w:rPr>
+          <w:rFonts w:ascii="Times New Roman" w:hAnsi="Times New Roman" w:cs="Times New Roman"/>
+          <w:sz w:val="24"/>
+          <w:szCs w:val="24"/>
+        </w:rPr>
+      </w:pPr>
+      <w:r>
+        <w:rPr>
+          <w:rFonts w:ascii="Times New Roman" w:hAnsi="Times New Roman" w:cs="Times New Roman"/>
+          <w:sz w:val="24"/>
+          <w:szCs w:val="24"/>
         </w:rPr>
         <w:t>Procedure</w:t>
       </w:r>
       <w:r>
         <w:rPr>
           <w:rFonts w:ascii="Times New Roman" w:hAnsi="Times New Roman" w:cs="Times New Roman"/>
+          <w:sz w:val="24"/>
+          <w:szCs w:val="24"/>
         </w:rPr>
         <w:t>:</w:t>
       </w:r>
@@ -1608,11 +2334,15 @@
         <w:spacing w:after="0"/>
         <w:rPr>
           <w:rFonts w:ascii="Times New Roman" w:hAnsi="Times New Roman" w:cs="Times New Roman"/>
-        </w:rPr>
-      </w:pPr>
-      <w:r>
-        <w:rPr>
-          <w:rFonts w:ascii="Times New Roman" w:hAnsi="Times New Roman" w:cs="Times New Roman"/>
+          <w:sz w:val="24"/>
+          <w:szCs w:val="24"/>
+        </w:rPr>
+      </w:pPr>
+      <w:r>
+        <w:rPr>
+          <w:rFonts w:ascii="Times New Roman" w:hAnsi="Times New Roman" w:cs="Times New Roman"/>
+          <w:sz w:val="24"/>
+          <w:szCs w:val="24"/>
         </w:rPr>
         <w:t>Measure the following:</w:t>
       </w:r>
@@ -1627,11 +2357,15 @@
         <w:spacing w:after="0"/>
         <w:rPr>
           <w:rFonts w:ascii="Times New Roman" w:hAnsi="Times New Roman" w:cs="Times New Roman"/>
-        </w:rPr>
-      </w:pPr>
-      <w:r>
-        <w:rPr>
-          <w:rFonts w:ascii="Times New Roman" w:hAnsi="Times New Roman" w:cs="Times New Roman"/>
+          <w:sz w:val="24"/>
+          <w:szCs w:val="24"/>
+        </w:rPr>
+      </w:pPr>
+      <w:r>
+        <w:rPr>
+          <w:rFonts w:ascii="Times New Roman" w:hAnsi="Times New Roman" w:cs="Times New Roman"/>
+          <w:sz w:val="24"/>
+          <w:szCs w:val="24"/>
         </w:rPr>
         <w:t>Mass of the large plate with a triple beam balance</w:t>
       </w:r>
@@ -1646,11 +2380,15 @@
         <w:spacing w:after="0"/>
         <w:rPr>
           <w:rFonts w:ascii="Times New Roman" w:hAnsi="Times New Roman" w:cs="Times New Roman"/>
-        </w:rPr>
-      </w:pPr>
-      <w:r>
-        <w:rPr>
-          <w:rFonts w:ascii="Times New Roman" w:hAnsi="Times New Roman" w:cs="Times New Roman"/>
+          <w:sz w:val="24"/>
+          <w:szCs w:val="24"/>
+        </w:rPr>
+      </w:pPr>
+      <w:r>
+        <w:rPr>
+          <w:rFonts w:ascii="Times New Roman" w:hAnsi="Times New Roman" w:cs="Times New Roman"/>
+          <w:sz w:val="24"/>
+          <w:szCs w:val="24"/>
         </w:rPr>
         <w:t>Diameter of the large plate with a ruler</w:t>
       </w:r>
@@ -1665,11 +2403,15 @@
         <w:spacing w:after="0"/>
         <w:rPr>
           <w:rFonts w:ascii="Times New Roman" w:hAnsi="Times New Roman" w:cs="Times New Roman"/>
-        </w:rPr>
-      </w:pPr>
-      <w:r>
-        <w:rPr>
-          <w:rFonts w:ascii="Times New Roman" w:hAnsi="Times New Roman" w:cs="Times New Roman"/>
+          <w:sz w:val="24"/>
+          <w:szCs w:val="24"/>
+        </w:rPr>
+      </w:pPr>
+      <w:r>
+        <w:rPr>
+          <w:rFonts w:ascii="Times New Roman" w:hAnsi="Times New Roman" w:cs="Times New Roman"/>
+          <w:sz w:val="24"/>
+          <w:szCs w:val="24"/>
         </w:rPr>
         <w:t>Diameter of the largest step pulley with a Vernier caliper</w:t>
       </w:r>
@@ -1684,11 +2426,15 @@
         <w:spacing w:after="0"/>
         <w:rPr>
           <w:rFonts w:ascii="Times New Roman" w:hAnsi="Times New Roman" w:cs="Times New Roman"/>
-        </w:rPr>
-      </w:pPr>
-      <w:r>
-        <w:rPr>
-          <w:rFonts w:ascii="Times New Roman" w:hAnsi="Times New Roman" w:cs="Times New Roman"/>
+          <w:sz w:val="24"/>
+          <w:szCs w:val="24"/>
+        </w:rPr>
+      </w:pPr>
+      <w:r>
+        <w:rPr>
+          <w:rFonts w:ascii="Times New Roman" w:hAnsi="Times New Roman" w:cs="Times New Roman"/>
+          <w:sz w:val="24"/>
+          <w:szCs w:val="24"/>
         </w:rPr>
         <w:t>Diameter of largest RMS pulley with a Vernier caliper</w:t>
       </w:r>
@@ -1703,11 +2449,15 @@
         <w:spacing w:after="0"/>
         <w:rPr>
           <w:rFonts w:ascii="Times New Roman" w:hAnsi="Times New Roman" w:cs="Times New Roman"/>
-        </w:rPr>
-      </w:pPr>
-      <w:r>
-        <w:rPr>
-          <w:rFonts w:ascii="Times New Roman" w:hAnsi="Times New Roman" w:cs="Times New Roman"/>
+          <w:sz w:val="24"/>
+          <w:szCs w:val="24"/>
+        </w:rPr>
+      </w:pPr>
+      <w:r>
+        <w:rPr>
+          <w:rFonts w:ascii="Times New Roman" w:hAnsi="Times New Roman" w:cs="Times New Roman"/>
+          <w:sz w:val="24"/>
+          <w:szCs w:val="24"/>
         </w:rPr>
         <w:t>The mass of the object to be hung to provide the tension – in this case a measurement of the mass of a core with subsequent measurements of mass as nuts were attached – measure with a triple beam balance</w:t>
       </w:r>
@@ -1722,11 +2472,15 @@
         <w:spacing w:after="0"/>
         <w:rPr>
           <w:rFonts w:ascii="Times New Roman" w:hAnsi="Times New Roman" w:cs="Times New Roman"/>
-        </w:rPr>
-      </w:pPr>
-      <w:r>
-        <w:rPr>
-          <w:rFonts w:ascii="Times New Roman" w:hAnsi="Times New Roman" w:cs="Times New Roman"/>
+          <w:sz w:val="24"/>
+          <w:szCs w:val="24"/>
+        </w:rPr>
+      </w:pPr>
+      <w:r>
+        <w:rPr>
+          <w:rFonts w:ascii="Times New Roman" w:hAnsi="Times New Roman" w:cs="Times New Roman"/>
+          <w:sz w:val="24"/>
+          <w:szCs w:val="24"/>
         </w:rPr>
         <w:t>Assemble the setup and open logger pro to collect RMS pulley data</w:t>
       </w:r>
@@ -1741,12 +2495,17 @@
         <w:spacing w:after="0"/>
         <w:rPr>
           <w:rFonts w:ascii="Times New Roman" w:hAnsi="Times New Roman" w:cs="Times New Roman"/>
-        </w:rPr>
-      </w:pPr>
-      <w:r>
-        <w:rPr>
-          <w:rFonts w:ascii="Times New Roman" w:hAnsi="Times New Roman" w:cs="Times New Roman"/>
-        </w:rPr>
+          <w:sz w:val="24"/>
+          <w:szCs w:val="24"/>
+        </w:rPr>
+      </w:pPr>
+      <w:r>
+        <w:rPr>
+          <w:rFonts w:ascii="Times New Roman" w:hAnsi="Times New Roman" w:cs="Times New Roman"/>
+          <w:sz w:val="24"/>
+          <w:szCs w:val="24"/>
+        </w:rPr>
+        <w:lastRenderedPageBreak/>
         <w:t>Determine a correction factor for the rotation of the RMS pulley such that the sensor detects the angular rotation of the large plate instead of the RMS pulley</w:t>
       </w:r>
     </w:p>
@@ -1760,11 +2519,15 @@
         <w:spacing w:after="0"/>
         <w:rPr>
           <w:rFonts w:ascii="Times New Roman" w:hAnsi="Times New Roman" w:cs="Times New Roman"/>
-        </w:rPr>
-      </w:pPr>
-      <w:r>
-        <w:rPr>
-          <w:rFonts w:ascii="Times New Roman" w:hAnsi="Times New Roman" w:cs="Times New Roman"/>
+          <w:sz w:val="24"/>
+          <w:szCs w:val="24"/>
+        </w:rPr>
+      </w:pPr>
+      <w:r>
+        <w:rPr>
+          <w:rFonts w:ascii="Times New Roman" w:hAnsi="Times New Roman" w:cs="Times New Roman"/>
+          <w:sz w:val="24"/>
+          <w:szCs w:val="24"/>
         </w:rPr>
         <w:t>This was achieved through the use of a built in correction factor in the logger pro program, which measured the rotation of the RMS pulley across one full revolution of the large plate</w:t>
       </w:r>
@@ -1779,11 +2542,15 @@
         <w:spacing w:after="0"/>
         <w:rPr>
           <w:rFonts w:ascii="Times New Roman" w:hAnsi="Times New Roman" w:cs="Times New Roman"/>
-        </w:rPr>
-      </w:pPr>
-      <w:r>
-        <w:rPr>
-          <w:rFonts w:ascii="Times New Roman" w:hAnsi="Times New Roman" w:cs="Times New Roman"/>
+          <w:sz w:val="24"/>
+          <w:szCs w:val="24"/>
+        </w:rPr>
+      </w:pPr>
+      <w:r>
+        <w:rPr>
+          <w:rFonts w:ascii="Times New Roman" w:hAnsi="Times New Roman" w:cs="Times New Roman"/>
+          <w:sz w:val="24"/>
+          <w:szCs w:val="24"/>
         </w:rPr>
         <w:t>Collect angular velocity vs time data and compare with the torque provided to the large plate</w:t>
       </w:r>
@@ -1798,11 +2565,15 @@
         <w:spacing w:after="0"/>
         <w:rPr>
           <w:rFonts w:ascii="Times New Roman" w:hAnsi="Times New Roman" w:cs="Times New Roman"/>
-        </w:rPr>
-      </w:pPr>
-      <w:r>
-        <w:rPr>
-          <w:rFonts w:ascii="Times New Roman" w:hAnsi="Times New Roman" w:cs="Times New Roman"/>
+          <w:sz w:val="24"/>
+          <w:szCs w:val="24"/>
+        </w:rPr>
+      </w:pPr>
+      <w:r>
+        <w:rPr>
+          <w:rFonts w:ascii="Times New Roman" w:hAnsi="Times New Roman" w:cs="Times New Roman"/>
+          <w:sz w:val="24"/>
+          <w:szCs w:val="24"/>
         </w:rPr>
         <w:t>Wind the string about the large plate such that the hanging max is a few centimeters from the RMS pulley</w:t>
       </w:r>
@@ -1817,24 +2588,436 @@
         <w:spacing w:after="0"/>
         <w:rPr>
           <w:rFonts w:ascii="Times New Roman" w:hAnsi="Times New Roman" w:cs="Times New Roman"/>
-        </w:rPr>
-      </w:pPr>
-      <w:r>
-        <w:rPr>
-          <w:rFonts w:ascii="Times New Roman" w:hAnsi="Times New Roman" w:cs="Times New Roman"/>
+          <w:sz w:val="24"/>
+          <w:szCs w:val="24"/>
+        </w:rPr>
+      </w:pPr>
+      <w:r>
+        <w:rPr>
+          <w:rFonts w:ascii="Times New Roman" w:hAnsi="Times New Roman" w:cs="Times New Roman"/>
+          <w:sz w:val="24"/>
+          <w:szCs w:val="24"/>
         </w:rPr>
         <w:t>Start data collection on logger pro and then release the mass, allowing it to fall and rotate the large plate</w:t>
       </w:r>
-      <w:bookmarkStart w:id="0" w:name="_GoBack"/>
-      <w:bookmarkEnd w:id="0"/>
     </w:p>
     <w:p>
       <w:pPr>
         <w:pStyle w:val="ListParagraph"/>
+        <w:numPr>
+          <w:ilvl w:val="1"/>
+          <w:numId w:val="3"/>
+        </w:numPr>
+        <w:spacing w:after="0"/>
+        <w:rPr>
+          <w:rFonts w:ascii="Times New Roman" w:hAnsi="Times New Roman" w:cs="Times New Roman"/>
+          <w:sz w:val="24"/>
+          <w:szCs w:val="24"/>
+        </w:rPr>
+      </w:pPr>
+      <w:r>
+        <w:rPr>
+          <w:rFonts w:ascii="Times New Roman" w:hAnsi="Times New Roman" w:cs="Times New Roman"/>
+          <w:sz w:val="24"/>
+          <w:szCs w:val="24"/>
+        </w:rPr>
+        <w:t>Perform 6 total trials, varying the mass hanging</w:t>
+      </w:r>
+    </w:p>
+    <w:p>
+      <w:pPr>
+        <w:pStyle w:val="ListParagraph"/>
+        <w:numPr>
+          <w:ilvl w:val="1"/>
+          <w:numId w:val="3"/>
+        </w:numPr>
+        <w:spacing w:after="0"/>
+        <w:rPr>
+          <w:rFonts w:ascii="Times New Roman" w:hAnsi="Times New Roman" w:cs="Times New Roman"/>
+          <w:sz w:val="24"/>
+          <w:szCs w:val="24"/>
+        </w:rPr>
+      </w:pPr>
+      <w:r>
+        <w:rPr>
+          <w:rFonts w:ascii="Times New Roman" w:hAnsi="Times New Roman" w:cs="Times New Roman"/>
+          <w:sz w:val="24"/>
+          <w:szCs w:val="24"/>
+        </w:rPr>
+        <w:t>Create a plot of the angular acceleration from the six trials as a result of the mass</w:t>
+      </w:r>
+      <w:r>
+        <w:rPr>
+          <w:rFonts w:ascii="Times New Roman" w:hAnsi="Times New Roman" w:cs="Times New Roman"/>
+          <w:sz w:val="24"/>
+          <w:szCs w:val="24"/>
+        </w:rPr>
+        <w:tab/>
+      </w:r>
+    </w:p>
+    <w:p>
+      <w:pPr>
+        <w:pStyle w:val="ListParagraph"/>
+        <w:numPr>
+          <w:ilvl w:val="1"/>
+          <w:numId w:val="3"/>
+        </w:numPr>
+        <w:spacing w:after="0"/>
+        <w:rPr>
+          <w:rFonts w:ascii="Times New Roman" w:hAnsi="Times New Roman" w:cs="Times New Roman"/>
+          <w:sz w:val="24"/>
+          <w:szCs w:val="24"/>
+        </w:rPr>
+      </w:pPr>
+      <w:r>
+        <w:rPr>
+          <w:rFonts w:ascii="Times New Roman" w:hAnsi="Times New Roman" w:cs="Times New Roman"/>
+          <w:sz w:val="24"/>
+          <w:szCs w:val="24"/>
+        </w:rPr>
+        <w:t>Add a linear fit and determine the slope</w:t>
+      </w:r>
+    </w:p>
+    <w:p>
+      <w:pPr>
+        <w:spacing w:after="0"/>
+        <w:rPr>
+          <w:rFonts w:ascii="Times New Roman" w:hAnsi="Times New Roman" w:cs="Times New Roman"/>
+          <w:sz w:val="24"/>
+          <w:szCs w:val="24"/>
+        </w:rPr>
+      </w:pPr>
+      <w:commentRangeStart w:id="1"/>
+      <w:r>
+        <w:rPr>
+          <w:rFonts w:ascii="Times New Roman" w:hAnsi="Times New Roman" w:cs="Times New Roman"/>
+          <w:sz w:val="24"/>
+          <w:szCs w:val="24"/>
+        </w:rPr>
+        <w:t>Analysis:</w:t>
+      </w:r>
+      <w:commentRangeEnd w:id="1"/>
+      <w:r>
+        <w:rPr>
+          <w:rStyle w:val="CommentReference"/>
+        </w:rPr>
+        <w:commentReference w:id="1"/>
+      </w:r>
+    </w:p>
+    <w:p>
+      <w:pPr>
+        <w:pStyle w:val="ListParagraph"/>
+        <w:numPr>
+          <w:ilvl w:val="0"/>
+          <w:numId w:val="3"/>
+        </w:numPr>
+        <w:spacing w:after="0"/>
+        <w:rPr>
+          <w:rFonts w:ascii="Times New Roman" w:hAnsi="Times New Roman" w:cs="Times New Roman"/>
+          <w:sz w:val="24"/>
+          <w:szCs w:val="24"/>
+        </w:rPr>
+      </w:pPr>
+      <w:r>
+        <w:rPr>
+          <w:rFonts w:ascii="Times New Roman" w:hAnsi="Times New Roman" w:cs="Times New Roman"/>
+          <w:sz w:val="24"/>
+          <w:szCs w:val="24"/>
+        </w:rPr>
+        <w:t xml:space="preserve">Determine </w:t>
+      </w:r>
+      <w:proofErr w:type="spellStart"/>
+      <w:r>
+        <w:rPr>
+          <w:rFonts w:ascii="Times New Roman" w:hAnsi="Times New Roman" w:cs="Times New Roman"/>
+          <w:sz w:val="24"/>
+          <w:szCs w:val="24"/>
+        </w:rPr>
+        <w:t>I</w:t>
+      </w:r>
+      <w:r>
+        <w:rPr>
+          <w:rFonts w:ascii="Times New Roman" w:hAnsi="Times New Roman" w:cs="Times New Roman"/>
+          <w:sz w:val="24"/>
+          <w:szCs w:val="24"/>
+          <w:vertAlign w:val="subscript"/>
+        </w:rPr>
+        <w:t>m</w:t>
+      </w:r>
+      <w:proofErr w:type="spellEnd"/>
+      <w:r>
+        <w:rPr>
+          <w:rFonts w:ascii="Times New Roman" w:hAnsi="Times New Roman" w:cs="Times New Roman"/>
+          <w:sz w:val="24"/>
+          <w:szCs w:val="24"/>
+        </w:rPr>
+        <w:t xml:space="preserve"> using </w:t>
+      </w:r>
+      <w:r>
+        <w:rPr>
+          <w:rFonts w:ascii="Times New Roman" w:hAnsi="Times New Roman" w:cs="Times New Roman"/>
+          <w:sz w:val="24"/>
+          <w:szCs w:val="24"/>
+        </w:rPr>
+        <w:t>EQ1</w:t>
+      </w:r>
+      <w:r>
+        <w:rPr>
+          <w:rFonts w:ascii="Times New Roman" w:hAnsi="Times New Roman" w:cs="Times New Roman"/>
+          <w:sz w:val="24"/>
+          <w:szCs w:val="24"/>
+        </w:rPr>
+        <w:t xml:space="preserve">, utilizing </w:t>
+      </w:r>
+      <w:r>
+        <w:rPr>
+          <w:rFonts w:ascii="Times New Roman" w:hAnsi="Times New Roman" w:cs="Times New Roman"/>
+          <w:sz w:val="24"/>
+          <w:szCs w:val="24"/>
+        </w:rPr>
+        <w:t>EQ3</w:t>
+      </w:r>
+    </w:p>
+    <w:p>
+      <w:pPr>
+        <w:pStyle w:val="ListParagraph"/>
+        <w:numPr>
+          <w:ilvl w:val="0"/>
+          <w:numId w:val="3"/>
+        </w:numPr>
+        <w:spacing w:after="0"/>
+        <w:rPr>
+          <w:rFonts w:ascii="Times New Roman" w:hAnsi="Times New Roman" w:cs="Times New Roman"/>
+          <w:sz w:val="24"/>
+          <w:szCs w:val="24"/>
+        </w:rPr>
+      </w:pPr>
+      <w:r>
+        <w:rPr>
+          <w:rFonts w:ascii="Times New Roman" w:hAnsi="Times New Roman" w:cs="Times New Roman"/>
+          <w:sz w:val="24"/>
+          <w:szCs w:val="24"/>
+        </w:rPr>
+        <w:t xml:space="preserve">Determine </w:t>
+      </w:r>
+      <w:r>
+        <w:rPr>
+          <w:rFonts w:ascii="Cambria Math" w:hAnsi="Cambria Math" w:cs="Cambria Math"/>
+          <w:sz w:val="24"/>
+          <w:szCs w:val="24"/>
+        </w:rPr>
+        <w:t>𝜏</w:t>
+      </w:r>
+      <w:proofErr w:type="spellStart"/>
+      <w:r>
+        <w:rPr>
+          <w:rFonts w:ascii="Times New Roman" w:hAnsi="Times New Roman" w:cs="Times New Roman"/>
+          <w:sz w:val="24"/>
+          <w:szCs w:val="24"/>
+          <w:vertAlign w:val="subscript"/>
+        </w:rPr>
+        <w:t>fric</w:t>
+      </w:r>
+      <w:proofErr w:type="spellEnd"/>
+      <w:r>
+        <w:rPr>
+          <w:rFonts w:ascii="Times New Roman" w:hAnsi="Times New Roman" w:cs="Times New Roman"/>
+          <w:sz w:val="24"/>
+          <w:szCs w:val="24"/>
+        </w:rPr>
+        <w:t xml:space="preserve"> from </w:t>
+      </w:r>
+      <w:r>
+        <w:rPr>
+          <w:rFonts w:ascii="Times New Roman" w:hAnsi="Times New Roman" w:cs="Times New Roman"/>
+          <w:sz w:val="24"/>
+          <w:szCs w:val="24"/>
+        </w:rPr>
+        <w:t xml:space="preserve">EQ2, </w:t>
+      </w:r>
+      <w:r>
+        <w:rPr>
+          <w:rFonts w:ascii="Times New Roman" w:hAnsi="Times New Roman" w:cs="Times New Roman"/>
+          <w:sz w:val="24"/>
+          <w:szCs w:val="24"/>
+        </w:rPr>
+        <w:t xml:space="preserve">utilizing </w:t>
+      </w:r>
+      <w:r>
+        <w:rPr>
+          <w:rFonts w:ascii="Times New Roman" w:hAnsi="Times New Roman" w:cs="Times New Roman"/>
+          <w:sz w:val="24"/>
+          <w:szCs w:val="24"/>
+        </w:rPr>
+        <w:t>EQ3</w:t>
+      </w:r>
+    </w:p>
+    <w:p>
+      <w:pPr>
+        <w:pStyle w:val="ListParagraph"/>
+        <w:numPr>
+          <w:ilvl w:val="0"/>
+          <w:numId w:val="3"/>
+        </w:numPr>
+        <w:spacing w:after="0"/>
+        <w:rPr>
+          <w:rFonts w:ascii="Times New Roman" w:hAnsi="Times New Roman" w:cs="Times New Roman"/>
+          <w:sz w:val="24"/>
+          <w:szCs w:val="24"/>
+        </w:rPr>
+      </w:pPr>
+      <w:r>
+        <w:rPr>
+          <w:rFonts w:ascii="Times New Roman" w:hAnsi="Times New Roman" w:cs="Times New Roman"/>
+          <w:sz w:val="24"/>
+          <w:szCs w:val="24"/>
+        </w:rPr>
+        <w:t xml:space="preserve">Propagate uncertainty throughout all calculations to determine the uncertainty in </w:t>
+      </w:r>
+      <w:proofErr w:type="spellStart"/>
+      <w:r>
+        <w:rPr>
+          <w:rFonts w:ascii="Times New Roman" w:hAnsi="Times New Roman" w:cs="Times New Roman"/>
+          <w:sz w:val="24"/>
+          <w:szCs w:val="24"/>
+        </w:rPr>
+        <w:t>I</w:t>
+      </w:r>
+      <w:r>
+        <w:rPr>
+          <w:rFonts w:ascii="Times New Roman" w:hAnsi="Times New Roman" w:cs="Times New Roman"/>
+          <w:sz w:val="24"/>
+          <w:szCs w:val="24"/>
+        </w:rPr>
+        <w:softHyphen/>
+      </w:r>
+      <w:r>
+        <w:rPr>
+          <w:rFonts w:ascii="Times New Roman" w:hAnsi="Times New Roman" w:cs="Times New Roman"/>
+          <w:sz w:val="24"/>
+          <w:szCs w:val="24"/>
+        </w:rPr>
+        <w:softHyphen/>
+      </w:r>
+      <w:r>
+        <w:rPr>
+          <w:rFonts w:ascii="Times New Roman" w:hAnsi="Times New Roman" w:cs="Times New Roman"/>
+          <w:sz w:val="24"/>
+          <w:szCs w:val="24"/>
+          <w:vertAlign w:val="subscript"/>
+        </w:rPr>
+        <w:t>m</w:t>
+      </w:r>
+      <w:proofErr w:type="spellEnd"/>
+    </w:p>
+    <w:p>
+      <w:pPr>
+        <w:spacing w:after="0"/>
+        <w:rPr>
+          <w:rFonts w:ascii="Times New Roman" w:hAnsi="Times New Roman" w:cs="Times New Roman"/>
+          <w:sz w:val="24"/>
+          <w:szCs w:val="24"/>
+        </w:rPr>
+      </w:pPr>
+    </w:p>
+    <w:p>
+      <w:pPr>
+        <w:spacing w:after="0"/>
+        <w:rPr>
+          <w:rFonts w:ascii="Times New Roman" w:hAnsi="Times New Roman" w:cs="Times New Roman"/>
+          <w:sz w:val="24"/>
+          <w:szCs w:val="24"/>
+        </w:rPr>
+      </w:pPr>
+      <w:r>
+        <w:rPr>
+          <w:rFonts w:ascii="Times New Roman" w:hAnsi="Times New Roman" w:cs="Times New Roman"/>
+          <w:sz w:val="24"/>
+          <w:szCs w:val="24"/>
+        </w:rPr>
+        <w:t>Conclusion:</w:t>
+      </w:r>
+    </w:p>
+    <w:p>
+      <w:pPr>
+        <w:spacing w:after="0"/>
+        <w:rPr>
+          <w:rFonts w:ascii="Times New Roman" w:hAnsi="Times New Roman" w:cs="Times New Roman"/>
+          <w:sz w:val="24"/>
+          <w:szCs w:val="24"/>
+        </w:rPr>
+      </w:pPr>
+      <w:r>
+        <w:rPr>
+          <w:rFonts w:ascii="Times New Roman" w:hAnsi="Times New Roman" w:cs="Times New Roman"/>
+          <w:sz w:val="24"/>
+          <w:szCs w:val="24"/>
+        </w:rPr>
+        <w:tab/>
+        <w:t xml:space="preserve">For this experiment, the experimental data largely supports the theoretical calculations. </w:t>
+      </w:r>
+      <w:r>
+        <w:rPr>
+          <w:rFonts w:ascii="Times New Roman" w:hAnsi="Times New Roman" w:cs="Times New Roman"/>
+          <w:sz w:val="24"/>
+          <w:szCs w:val="24"/>
+        </w:rPr>
+        <w:t>The estimated moment of inertia had a value of 7.980 * 10</w:t>
+      </w:r>
+      <w:r>
+        <w:rPr>
+          <w:rFonts w:ascii="Times New Roman" w:hAnsi="Times New Roman" w:cs="Times New Roman"/>
+          <w:sz w:val="24"/>
+          <w:szCs w:val="24"/>
+          <w:vertAlign w:val="superscript"/>
+        </w:rPr>
+        <w:t>-3</w:t>
+      </w:r>
+      <w:r>
+        <w:rPr>
+          <w:rFonts w:ascii="Times New Roman" w:hAnsi="Times New Roman" w:cs="Times New Roman"/>
+          <w:sz w:val="24"/>
+          <w:szCs w:val="24"/>
+        </w:rPr>
+        <w:t xml:space="preserve"> kg-m, and the experimentally calculated moment of inertia had a value of 8.421 * 10</w:t>
+      </w:r>
+      <w:r>
+        <w:rPr>
+          <w:rFonts w:ascii="Times New Roman" w:hAnsi="Times New Roman" w:cs="Times New Roman"/>
+          <w:sz w:val="24"/>
+          <w:szCs w:val="24"/>
+          <w:vertAlign w:val="superscript"/>
+        </w:rPr>
+        <w:t>-3</w:t>
+      </w:r>
+      <w:r>
+        <w:rPr>
+          <w:rFonts w:ascii="Times New Roman" w:hAnsi="Times New Roman" w:cs="Times New Roman"/>
+          <w:sz w:val="24"/>
+          <w:szCs w:val="24"/>
+        </w:rPr>
+        <w:t xml:space="preserve"> kg-m. This slight difference makes sense, as unaccounted for frictional forces and the moment of inertia of the RMS pulley would result in the large plate showing additional resistance to motion, making for a calculation of a larger than actual moment of inertia.</w:t>
+      </w:r>
+    </w:p>
+    <w:p>
+      <w:pPr>
+        <w:spacing w:after="0"/>
+        <w:rPr>
+          <w:rFonts w:ascii="Times New Roman" w:hAnsi="Times New Roman" w:cs="Times New Roman"/>
+          <w:sz w:val="24"/>
+          <w:szCs w:val="24"/>
+        </w:rPr>
+      </w:pPr>
+    </w:p>
+    <w:p>
+      <w:pPr>
+        <w:pStyle w:val="ListParagraph"/>
         <w:spacing w:after="0"/>
         <w:ind w:left="2160"/>
         <w:rPr>
           <w:rFonts w:ascii="Times New Roman" w:hAnsi="Times New Roman" w:cs="Times New Roman"/>
+          <w:sz w:val="24"/>
+          <w:szCs w:val="24"/>
         </w:rPr>
       </w:pPr>
     </w:p>
@@ -1842,14 +3025,48 @@
       <w:pPr>
         <w:pStyle w:val="ListParagraph"/>
         <w:spacing w:after="0"/>
+        <w:ind w:left="2160"/>
+        <w:rPr>
+          <w:rFonts w:ascii="Times New Roman" w:hAnsi="Times New Roman" w:cs="Times New Roman"/>
+          <w:sz w:val="24"/>
+          <w:szCs w:val="24"/>
+        </w:rPr>
+      </w:pPr>
+      <w:r>
+        <w:rPr>
+          <w:rFonts w:ascii="Times New Roman" w:hAnsi="Times New Roman" w:cs="Times New Roman"/>
+          <w:sz w:val="24"/>
+          <w:szCs w:val="24"/>
+        </w:rPr>
+        <w:tab/>
+      </w:r>
+    </w:p>
+    <w:p>
+      <w:pPr>
+        <w:pStyle w:val="ListParagraph"/>
+        <w:spacing w:after="0"/>
+        <w:ind w:left="2160"/>
+        <w:rPr>
+          <w:rFonts w:ascii="Times New Roman" w:hAnsi="Times New Roman" w:cs="Times New Roman"/>
+          <w:sz w:val="24"/>
+          <w:szCs w:val="24"/>
+        </w:rPr>
+      </w:pPr>
+    </w:p>
+    <w:p>
+      <w:pPr>
+        <w:pStyle w:val="ListParagraph"/>
+        <w:spacing w:after="0"/>
         <w:ind w:left="1440"/>
         <w:rPr>
           <w:rFonts w:ascii="Times New Roman" w:hAnsi="Times New Roman" w:cs="Times New Roman"/>
+          <w:sz w:val="24"/>
+          <w:szCs w:val="24"/>
         </w:rPr>
       </w:pPr>
     </w:p>
     <w:sectPr>
-      <w:headerReference w:type="default" r:id="rId7"/>
+      <w:headerReference w:type="default" r:id="rId9"/>
       <w:pgSz w:w="12240" w:h="15840"/>
       <w:pgMar w:top="1440" w:right="1440" w:bottom="1440" w:left="1440" w:header="720" w:footer="720" w:gutter="0"/>
       <w:cols w:space="720"/>
@@ -1857,6 +3074,33 @@
     </w:sectPr>
   </w:body>
 </w:document>
+</file>
+
+<file path=word/comments.xml><?xml version="1.0" encoding="utf-8"?>
+<w:comments xmlns:wpc="http://schemas.microsoft.com/office/word/2010/wordprocessingCanvas" xmlns:mc="http://schemas.openxmlformats.org/markup-compatibility/2006" xmlns:o="urn:schemas-microsoft-com:office:office" xmlns:r="http://schemas.openxmlformats.org/officeDocument/2006/relationships" xmlns:m="http://schemas.openxmlformats.org/officeDocument/2006/math" xmlns:v="urn:schemas-microsoft-com:vml" xmlns:wp14="http://schemas.microsoft.com/office/word/2010/wordprocessingDrawing" xmlns:wp="http://schemas.openxmlformats.org/drawingml/2006/wordprocessingDrawing" xmlns:w10="urn:schemas-microsoft-com:office:word" xmlns:w="http://schemas.openxmlformats.org/wordprocessingml/2006/main" xmlns:w14="http://schemas.microsoft.com/office/word/2010/wordml" xmlns:w15="http://schemas.microsoft.com/office/word/2012/wordml" xmlns:wpg="http://schemas.microsoft.com/office/word/2010/wordprocessingGroup" xmlns:wpi="http://schemas.microsoft.com/office/word/2010/wordprocessingInk" xmlns:wne="http://schemas.microsoft.com/office/word/2006/wordml" xmlns:wps="http://schemas.microsoft.com/office/word/2010/wordprocessingShape" mc:Ignorable="w14 w15 wp14">
+  <w:comment w:id="1" w:author="Seth Lakstins" w:date="2019-12-16T18:44:00Z" w:initials="SL">
+    <w:p>
+      <w:pPr>
+        <w:pStyle w:val="CommentText"/>
+      </w:pPr>
+      <w:r>
+        <w:rPr>
+          <w:rStyle w:val="CommentReference"/>
+        </w:rPr>
+        <w:annotationRef/>
+      </w:r>
+      <w:r>
+        <w:t>Can calculations occur in the lab notebook or should they also be done in this doc?</w:t>
+      </w:r>
+    </w:p>
+  </w:comment>
+</w:comments>
+</file>
+
+<file path=word/commentsExtended.xml><?xml version="1.0" encoding="utf-8"?>
+<w15:commentsEx xmlns:wpc="http://schemas.microsoft.com/office/word/2010/wordprocessingCanvas" xmlns:mc="http://schemas.openxmlformats.org/markup-compatibility/2006" xmlns:o="urn:schemas-microsoft-com:office:office" xmlns:r="http://schemas.openxmlformats.org/officeDocument/2006/relationships" xmlns:m="http://schemas.openxmlformats.org/officeDocument/2006/math" xmlns:v="urn:schemas-microsoft-com:vml" xmlns:wp14="http://schemas.microsoft.com/office/word/2010/wordprocessingDrawing" xmlns:wp="http://schemas.openxmlformats.org/drawingml/2006/wordprocessingDrawing" xmlns:w10="urn:schemas-microsoft-com:office:word" xmlns:w="http://schemas.openxmlformats.org/wordprocessingml/2006/main" xmlns:w14="http://schemas.microsoft.com/office/word/2010/wordml" xmlns:w15="http://schemas.microsoft.com/office/word/2012/wordml" xmlns:wpg="http://schemas.microsoft.com/office/word/2010/wordprocessingGroup" xmlns:wpi="http://schemas.microsoft.com/office/word/2010/wordprocessingInk" xmlns:wne="http://schemas.microsoft.com/office/word/2006/wordml" xmlns:wps="http://schemas.microsoft.com/office/word/2010/wordprocessingShape" mc:Ignorable="w14 w15 wp14">
+  <w15:commentEx w15:paraId="6D9AEB23" w15:done="0"/>
+</w15:commentsEx>
 </file>
 
 <file path=word/endnotes.xml><?xml version="1.0" encoding="utf-8"?>
@@ -1969,7 +3213,7 @@
             <w:sz w:val="24"/>
             <w:szCs w:val="24"/>
           </w:rPr>
-          <w:t>2</w:t>
+          <w:t>3</w:t>
         </w:r>
         <w:r>
           <w:rPr>
@@ -2342,6 +3586,14 @@
     <w:abstractNumId w:val="1"/>
   </w:num>
 </w:numbering>
+</file>
+
+<file path=word/people.xml><?xml version="1.0" encoding="utf-8"?>
+<w15:people xmlns:wpc="http://schemas.microsoft.com/office/word/2010/wordprocessingCanvas" xmlns:mc="http://schemas.openxmlformats.org/markup-compatibility/2006" xmlns:o="urn:schemas-microsoft-com:office:office" xmlns:r="http://schemas.openxmlformats.org/officeDocument/2006/relationships" xmlns:m="http://schemas.openxmlformats.org/officeDocument/2006/math" xmlns:v="urn:schemas-microsoft-com:vml" xmlns:wp14="http://schemas.microsoft.com/office/word/2010/wordprocessingDrawing" xmlns:wp="http://schemas.openxmlformats.org/drawingml/2006/wordprocessingDrawing" xmlns:w10="urn:schemas-microsoft-com:office:word" xmlns:w="http://schemas.openxmlformats.org/wordprocessingml/2006/main" xmlns:w14="http://schemas.microsoft.com/office/word/2010/wordml" xmlns:w15="http://schemas.microsoft.com/office/word/2012/wordml" xmlns:wpg="http://schemas.microsoft.com/office/word/2010/wordprocessingGroup" xmlns:wpi="http://schemas.microsoft.com/office/word/2010/wordprocessingInk" xmlns:wne="http://schemas.microsoft.com/office/word/2006/wordml" xmlns:wps="http://schemas.microsoft.com/office/word/2010/wordprocessingShape" mc:Ignorable="w14 w15 wp14">
+  <w15:person w15:author="Seth Lakstins">
+    <w15:presenceInfo w15:providerId="Windows Live" w15:userId="8126798a3c0c4263"/>
+  </w15:person>
+</w15:people>
 </file>
 
 <file path=word/styles.xml><?xml version="1.0" encoding="utf-8"?>
@@ -2820,6 +4072,104 @@
     <w:uiPriority w:val="99"/>
     <w:rsid w:val="002970F3"/>
   </w:style>
+  <w:style w:type="character" w:styleId="CommentReference">
+    <w:name w:val="annotation reference"/>
+    <w:basedOn w:val="DefaultParagraphFont"/>
+    <w:uiPriority w:val="99"/>
+    <w:semiHidden/>
+    <w:unhideWhenUsed/>
+    <w:rsid w:val="005534DA"/>
+    <w:rPr>
+      <w:sz w:val="16"/>
+      <w:szCs w:val="16"/>
+    </w:rPr>
+  </w:style>
+  <w:style w:type="paragraph" w:styleId="CommentText">
+    <w:name w:val="annotation text"/>
+    <w:basedOn w:val="Normal"/>
+    <w:link w:val="CommentTextChar"/>
+    <w:uiPriority w:val="99"/>
+    <w:semiHidden/>
+    <w:unhideWhenUsed/>
+    <w:rsid w:val="005534DA"/>
+    <w:pPr>
+      <w:spacing w:line="240" w:lineRule="auto"/>
+    </w:pPr>
+    <w:rPr>
+      <w:sz w:val="20"/>
+      <w:szCs w:val="20"/>
+    </w:rPr>
+  </w:style>
+  <w:style w:type="character" w:customStyle="1" w:styleId="CommentTextChar">
+    <w:name w:val="Comment Text Char"/>
+    <w:basedOn w:val="DefaultParagraphFont"/>
+    <w:link w:val="CommentText"/>
+    <w:uiPriority w:val="99"/>
+    <w:semiHidden/>
+    <w:rsid w:val="005534DA"/>
+    <w:rPr>
+      <w:sz w:val="20"/>
+      <w:szCs w:val="20"/>
+    </w:rPr>
+  </w:style>
+  <w:style w:type="paragraph" w:styleId="CommentSubject">
+    <w:name w:val="annotation subject"/>
+    <w:basedOn w:val="CommentText"/>
+    <w:next w:val="CommentText"/>
+    <w:link w:val="CommentSubjectChar"/>
+    <w:uiPriority w:val="99"/>
+    <w:semiHidden/>
+    <w:unhideWhenUsed/>
+    <w:rsid w:val="005534DA"/>
+    <w:rPr>
+      <w:b/>
+      <w:bCs/>
+    </w:rPr>
+  </w:style>
+  <w:style w:type="character" w:customStyle="1" w:styleId="CommentSubjectChar">
+    <w:name w:val="Comment Subject Char"/>
+    <w:basedOn w:val="CommentTextChar"/>
+    <w:link w:val="CommentSubject"/>
+    <w:uiPriority w:val="99"/>
+    <w:semiHidden/>
+    <w:rsid w:val="005534DA"/>
+    <w:rPr>
+      <w:b/>
+      <w:bCs/>
+      <w:sz w:val="20"/>
+      <w:szCs w:val="20"/>
+    </w:rPr>
+  </w:style>
+  <w:style w:type="paragraph" w:styleId="BalloonText">
+    <w:name w:val="Balloon Text"/>
+    <w:basedOn w:val="Normal"/>
+    <w:link w:val="BalloonTextChar"/>
+    <w:uiPriority w:val="99"/>
+    <w:semiHidden/>
+    <w:unhideWhenUsed/>
+    <w:rsid w:val="005534DA"/>
+    <w:pPr>
+      <w:spacing w:after="0" w:line="240" w:lineRule="auto"/>
+    </w:pPr>
+    <w:rPr>
+      <w:rFonts w:ascii="Segoe UI" w:hAnsi="Segoe UI" w:cs="Segoe UI"/>
+      <w:sz w:val="18"/>
+      <w:szCs w:val="18"/>
+    </w:rPr>
+  </w:style>
+  <w:style w:type="character" w:customStyle="1" w:styleId="BalloonTextChar">
+    <w:name w:val="Balloon Text Char"/>
+    <w:basedOn w:val="DefaultParagraphFont"/>
+    <w:link w:val="BalloonText"/>
+    <w:uiPriority w:val="99"/>
+    <w:semiHidden/>
+    <w:rsid w:val="005534DA"/>
+    <w:rPr>
+      <w:rFonts w:ascii="Segoe UI" w:hAnsi="Segoe UI" w:cs="Segoe UI"/>
+      <w:sz w:val="18"/>
+      <w:szCs w:val="18"/>
+    </w:rPr>
+  </w:style>
 </w:styles>
 </file>
 
